--- a/2018/октябрь/25.10/Цибенко  ОП.docx
+++ b/2018/октябрь/25.10/Цибенко  ОП.docx
@@ -8,11 +8,15 @@
         <w:ind w:left="-567" w:right="-58"/>
         <w:rPr>
           <w:b w:val="0"/>
+          <w:sz w:val="24"/>
+          <w:szCs w:val="24"/>
         </w:rPr>
       </w:pPr>
       <w:r>
         <w:rPr>
           <w:b w:val="0"/>
+          <w:sz w:val="24"/>
+          <w:szCs w:val="24"/>
         </w:rPr>
         <w:t>Выписной эпикриз</w:t>
       </w:r>
@@ -23,15 +27,29 @@
         <w:ind w:left="-567"/>
         <w:rPr>
           <w:b/>
+          <w:sz w:val="24"/>
+          <w:szCs w:val="24"/>
         </w:rPr>
       </w:pPr>
       <w:r>
+        <w:rPr>
+          <w:sz w:val="24"/>
+          <w:szCs w:val="24"/>
+        </w:rPr>
         <w:t xml:space="preserve">Из истории болезни № </w:t>
       </w:r>
       <w:r>
+        <w:rPr>
+          <w:sz w:val="24"/>
+          <w:szCs w:val="24"/>
+        </w:rPr>
         <w:t xml:space="preserve"> </w:t>
       </w:r>
       <w:r>
+        <w:rPr>
+          <w:sz w:val="24"/>
+          <w:szCs w:val="24"/>
+        </w:rPr>
         <w:t>1214</w:t>
       </w:r>
     </w:p>
@@ -39,22 +57,33 @@
       <w:pPr>
         <w:pStyle w:val="5"/>
         <w:ind w:left="-567"/>
+        <w:rPr>
+          <w:sz w:val="24"/>
+          <w:szCs w:val="24"/>
+        </w:rPr>
       </w:pPr>
       <w:r>
+        <w:rPr>
+          <w:sz w:val="24"/>
+          <w:szCs w:val="24"/>
+        </w:rPr>
         <w:t xml:space="preserve">Ф.И.О: </w:t>
       </w:r>
-      <w:bookmarkStart w:id="0" w:name="_GoBack"/>
       <w:proofErr w:type="spellStart"/>
       <w:r>
+        <w:rPr>
+          <w:sz w:val="24"/>
+          <w:szCs w:val="24"/>
+        </w:rPr>
         <w:t>Цибенко</w:t>
       </w:r>
       <w:proofErr w:type="spellEnd"/>
       <w:r>
-        <w:t xml:space="preserve"> </w:t>
-      </w:r>
-      <w:bookmarkEnd w:id="0"/>
-      <w:r>
-        <w:t>Ольга Павловна</w:t>
+        <w:rPr>
+          <w:sz w:val="24"/>
+          <w:szCs w:val="24"/>
+        </w:rPr>
+        <w:t xml:space="preserve"> Ольга Павловна</w:t>
       </w:r>
     </w:p>
     <w:p>
@@ -62,35 +91,29 @@
         <w:ind w:left="-567"/>
         <w:jc w:val="both"/>
         <w:rPr>
-          <w:sz w:val="28"/>
-          <w:szCs w:val="20"/>
           <w:lang w:val="ru-RU"/>
         </w:rPr>
       </w:pPr>
       <w:r>
         <w:rPr>
-          <w:sz w:val="28"/>
           <w:lang w:val="ru-RU"/>
         </w:rPr>
         <w:t>Год рождения:</w:t>
       </w:r>
       <w:r>
         <w:rPr>
-          <w:sz w:val="28"/>
           <w:lang w:val="ru-RU"/>
         </w:rPr>
         <w:t xml:space="preserve"> </w:t>
       </w:r>
       <w:r>
         <w:rPr>
-          <w:sz w:val="28"/>
           <w:lang w:val="ru-RU"/>
         </w:rPr>
         <w:t>19</w:t>
       </w:r>
       <w:r>
         <w:rPr>
-          <w:sz w:val="28"/>
           <w:lang w:val="ru-RU"/>
         </w:rPr>
         <w:t xml:space="preserve">50 </w:t>
@@ -101,20 +124,17 @@
         <w:ind w:left="-567"/>
         <w:jc w:val="both"/>
         <w:rPr>
-          <w:sz w:val="28"/>
           <w:lang w:val="ru-RU"/>
         </w:rPr>
       </w:pPr>
       <w:r>
         <w:rPr>
-          <w:sz w:val="28"/>
           <w:lang w:val="ru-RU"/>
         </w:rPr>
         <w:t xml:space="preserve">Место жительства: </w:t>
       </w:r>
       <w:r>
         <w:rPr>
-          <w:sz w:val="28"/>
           <w:lang w:val="ru-RU"/>
         </w:rPr>
         <w:t xml:space="preserve">Запорожье </w:t>
@@ -123,7 +143,6 @@
       <w:proofErr w:type="gramStart"/>
       <w:r>
         <w:rPr>
-          <w:sz w:val="28"/>
           <w:lang w:val="ru-RU"/>
         </w:rPr>
         <w:t>ул</w:t>
@@ -132,7 +151,6 @@
       <w:proofErr w:type="gramEnd"/>
       <w:r>
         <w:rPr>
-          <w:sz w:val="28"/>
           <w:lang w:val="ru-RU"/>
         </w:rPr>
         <w:t>, Чумаченко 23а- 18</w:t>
@@ -143,21 +161,17 @@
         <w:ind w:left="-567"/>
         <w:jc w:val="both"/>
         <w:rPr>
-          <w:sz w:val="28"/>
-          <w:szCs w:val="20"/>
           <w:lang w:val="ru-RU"/>
         </w:rPr>
       </w:pPr>
       <w:r>
         <w:rPr>
-          <w:sz w:val="28"/>
           <w:lang w:val="ru-RU"/>
         </w:rPr>
         <w:t xml:space="preserve">Место работы: </w:t>
       </w:r>
       <w:r>
         <w:rPr>
-          <w:sz w:val="28"/>
           <w:lang w:val="ru-RU"/>
         </w:rPr>
         <w:t xml:space="preserve">КУ </w:t>
@@ -165,7 +179,6 @@
       <w:proofErr w:type="gramStart"/>
       <w:r>
         <w:rPr>
-          <w:sz w:val="28"/>
           <w:lang w:val="ru-RU"/>
         </w:rPr>
         <w:t>ОК</w:t>
@@ -173,7 +186,6 @@
       <w:proofErr w:type="gramEnd"/>
       <w:r>
         <w:rPr>
-          <w:sz w:val="28"/>
           <w:lang w:val="ru-RU"/>
         </w:rPr>
         <w:t xml:space="preserve"> </w:t>
@@ -181,7 +193,6 @@
       <w:proofErr w:type="spellStart"/>
       <w:r>
         <w:rPr>
-          <w:sz w:val="28"/>
           <w:lang w:val="ru-RU"/>
         </w:rPr>
         <w:t>Эндокриндиспансер</w:t>
@@ -189,7 +200,6 @@
       <w:proofErr w:type="spellEnd"/>
       <w:r>
         <w:rPr>
-          <w:sz w:val="28"/>
           <w:lang w:val="ru-RU"/>
         </w:rPr>
         <w:t>» ЗОС» завхоз</w:t>
@@ -200,14 +210,12 @@
         <w:ind w:left="-567"/>
         <w:jc w:val="both"/>
         <w:rPr>
-          <w:sz w:val="28"/>
           <w:lang w:val="ru-RU"/>
         </w:rPr>
       </w:pPr>
       <w:sdt>
         <w:sdtPr>
           <w:rPr>
-            <w:sz w:val="28"/>
             <w:lang w:val="ru-RU"/>
           </w:rPr>
           <w:id w:val="-898747501"/>
@@ -223,7 +231,6 @@
         <w:sdtContent>
           <w:r>
             <w:rPr>
-              <w:sz w:val="28"/>
               <w:lang w:val="ru-RU"/>
             </w:rPr>
             <w:t xml:space="preserve">Находился </w:t>
@@ -232,116 +239,100 @@
       </w:sdt>
       <w:r>
         <w:rPr>
-          <w:sz w:val="28"/>
           <w:lang w:val="ru-RU"/>
         </w:rPr>
         <w:t xml:space="preserve"> на лечении с </w:t>
       </w:r>
       <w:r>
         <w:rPr>
-          <w:sz w:val="28"/>
           <w:lang w:val="ru-RU"/>
         </w:rPr>
         <w:t xml:space="preserve">  </w:t>
       </w:r>
-      <w:bookmarkStart w:id="1" w:name="c"/>
-      <w:r>
-        <w:rPr>
-          <w:sz w:val="28"/>
+      <w:bookmarkStart w:id="0" w:name="c"/>
+      <w:r>
+        <w:rPr>
           <w:lang w:val="ru-RU"/>
         </w:rPr>
         <w:t>10</w:t>
       </w:r>
       <w:r>
         <w:rPr>
-          <w:sz w:val="28"/>
           <w:lang w:val="ru-RU"/>
         </w:rPr>
         <w:t>.</w:t>
       </w:r>
       <w:r>
         <w:rPr>
-          <w:sz w:val="28"/>
           <w:lang w:val="ru-RU"/>
         </w:rPr>
         <w:t>10.18</w:t>
       </w:r>
       <w:r>
         <w:rPr>
-          <w:sz w:val="28"/>
           <w:lang w:val="ru-RU"/>
         </w:rPr>
         <w:t xml:space="preserve"> </w:t>
       </w:r>
       <w:r>
         <w:rPr>
-          <w:sz w:val="28"/>
           <w:lang w:val="ru-RU"/>
         </w:rPr>
         <w:t xml:space="preserve"> </w:t>
       </w:r>
+      <w:bookmarkEnd w:id="0"/>
+      <w:r>
+        <w:rPr>
+          <w:lang w:val="ru-RU"/>
+        </w:rPr>
+        <w:t xml:space="preserve">по   </w:t>
+      </w:r>
+      <w:bookmarkStart w:id="1" w:name="по"/>
+      <w:r>
+        <w:rPr>
+          <w:lang w:val="ru-RU"/>
+        </w:rPr>
+        <w:t xml:space="preserve">  </w:t>
+      </w:r>
+      <w:r>
+        <w:rPr>
+          <w:lang w:val="ru-RU"/>
+        </w:rPr>
+        <w:t>26</w:t>
+      </w:r>
+      <w:r>
+        <w:rPr>
+          <w:lang w:val="ru-RU"/>
+        </w:rPr>
+        <w:t>.</w:t>
+      </w:r>
+      <w:r>
+        <w:rPr>
+          <w:lang w:val="ru-RU"/>
+        </w:rPr>
+        <w:t>10</w:t>
+      </w:r>
+      <w:r>
+        <w:rPr>
+          <w:lang w:val="ru-RU"/>
+        </w:rPr>
+        <w:t>.18</w:t>
+      </w:r>
+      <w:r>
+        <w:rPr>
+          <w:lang w:val="ru-RU"/>
+        </w:rPr>
+        <w:t xml:space="preserve"> </w:t>
+      </w:r>
+      <w:r>
+        <w:rPr>
+          <w:lang w:val="ru-RU"/>
+        </w:rPr>
+        <w:t xml:space="preserve"> </w:t>
+      </w:r>
       <w:bookmarkEnd w:id="1"/>
       <w:r>
         <w:rPr>
-          <w:sz w:val="28"/>
-          <w:lang w:val="ru-RU"/>
-        </w:rPr>
-        <w:t xml:space="preserve">по   </w:t>
-      </w:r>
-      <w:bookmarkStart w:id="2" w:name="по"/>
-      <w:r>
-        <w:rPr>
-          <w:sz w:val="28"/>
-          <w:lang w:val="ru-RU"/>
-        </w:rPr>
-        <w:t xml:space="preserve">  </w:t>
-      </w:r>
-      <w:r>
-        <w:rPr>
-          <w:sz w:val="28"/>
-          <w:lang w:val="ru-RU"/>
-        </w:rPr>
-        <w:t>26</w:t>
-      </w:r>
-      <w:r>
-        <w:rPr>
-          <w:sz w:val="28"/>
-          <w:lang w:val="ru-RU"/>
-        </w:rPr>
-        <w:t>.</w:t>
-      </w:r>
-      <w:r>
-        <w:rPr>
-          <w:sz w:val="28"/>
-          <w:lang w:val="ru-RU"/>
-        </w:rPr>
-        <w:t>10</w:t>
-      </w:r>
-      <w:r>
-        <w:rPr>
-          <w:sz w:val="28"/>
-          <w:lang w:val="ru-RU"/>
-        </w:rPr>
-        <w:t>.18</w:t>
-      </w:r>
-      <w:r>
-        <w:rPr>
-          <w:sz w:val="28"/>
-          <w:lang w:val="ru-RU"/>
-        </w:rPr>
-        <w:t xml:space="preserve"> </w:t>
-      </w:r>
-      <w:r>
-        <w:rPr>
-          <w:sz w:val="28"/>
-          <w:lang w:val="ru-RU"/>
-        </w:rPr>
-        <w:t xml:space="preserve"> </w:t>
-      </w:r>
-      <w:bookmarkEnd w:id="2"/>
-      <w:r>
-        <w:rPr>
-          <w:sz w:val="28"/>
           <w:lang w:val="ru-RU"/>
         </w:rPr>
         <w:t xml:space="preserve">в </w:t>
@@ -349,7 +340,6 @@
       <w:sdt>
         <w:sdtPr>
           <w:rPr>
-            <w:sz w:val="28"/>
             <w:lang w:val="ru-RU"/>
           </w:rPr>
           <w:id w:val="-690990251"/>
@@ -363,18 +353,24 @@
         </w:sdtPr>
         <w:sdtEndPr/>
         <w:sdtContent>
+          <w:proofErr w:type="spellStart"/>
           <w:r>
             <w:rPr>
-              <w:sz w:val="28"/>
               <w:lang w:val="ru-RU"/>
             </w:rPr>
-            <w:t>энд.</w:t>
+            <w:t>диаб</w:t>
+          </w:r>
+          <w:proofErr w:type="spellEnd"/>
+          <w:r>
+            <w:rPr>
+              <w:lang w:val="ru-RU"/>
+            </w:rPr>
+            <w:t>.</w:t>
           </w:r>
         </w:sdtContent>
       </w:sdt>
       <w:r>
         <w:rPr>
-          <w:sz w:val="28"/>
           <w:lang w:val="ru-RU"/>
         </w:rPr>
         <w:t xml:space="preserve">  отд.</w:t>
@@ -385,15 +381,11 @@
         <w:ind w:left="-567"/>
         <w:jc w:val="both"/>
         <w:rPr>
-          <w:sz w:val="28"/>
-          <w:szCs w:val="28"/>
           <w:lang w:val="ru-RU"/>
         </w:rPr>
       </w:pPr>
       <w:r>
         <w:rPr>
-          <w:sz w:val="28"/>
-          <w:szCs w:val="28"/>
           <w:u w:val="single"/>
           <w:lang w:val="ru-RU"/>
         </w:rPr>
@@ -401,71 +393,39 @@
       </w:r>
       <w:r>
         <w:rPr>
-          <w:sz w:val="28"/>
-          <w:szCs w:val="28"/>
           <w:lang w:val="ru-RU"/>
         </w:rPr>
         <w:t>:</w:t>
       </w:r>
-      <w:bookmarkStart w:id="3" w:name="дз"/>
-      <w:bookmarkEnd w:id="3"/>
-      <w:r>
-        <w:rPr>
-          <w:sz w:val="28"/>
-          <w:szCs w:val="28"/>
-          <w:lang w:val="ru-RU"/>
-        </w:rPr>
-        <w:t xml:space="preserve">  </w:t>
-      </w:r>
-      <w:r>
-        <w:rPr>
-          <w:sz w:val="26"/>
-          <w:szCs w:val="26"/>
-          <w:lang w:val="ru-RU"/>
-        </w:rPr>
-        <w:t>Сахарный диабет, тип</w:t>
-      </w:r>
-      <w:proofErr w:type="gramStart"/>
-      <w:r>
-        <w:rPr>
-          <w:sz w:val="26"/>
-          <w:szCs w:val="26"/>
-          <w:lang w:val="ru-RU"/>
-        </w:rPr>
-        <w:t xml:space="preserve"> ,</w:t>
-      </w:r>
-      <w:proofErr w:type="gramEnd"/>
-      <w:r>
-        <w:rPr>
-          <w:sz w:val="26"/>
-          <w:szCs w:val="26"/>
+      <w:bookmarkStart w:id="2" w:name="дз"/>
+      <w:bookmarkEnd w:id="2"/>
+      <w:r>
+        <w:rPr>
+          <w:lang w:val="ru-RU"/>
+        </w:rPr>
+        <w:t xml:space="preserve">  Сахарный диабет, тип </w:t>
+      </w:r>
+      <w:r>
+        <w:rPr>
+          <w:lang w:val="ru-RU"/>
+        </w:rPr>
+        <w:t>2</w:t>
+      </w:r>
+      <w:r>
+        <w:rPr>
+          <w:lang w:val="ru-RU"/>
+        </w:rPr>
+        <w:t xml:space="preserve">, </w:t>
+      </w:r>
+      <w:r>
+        <w:rPr>
           <w:lang w:val="ru-RU"/>
         </w:rPr>
         <w:t xml:space="preserve"> </w:t>
-      </w:r>
-      <w:proofErr w:type="spellStart"/>
-      <w:r>
-        <w:rPr>
-          <w:sz w:val="26"/>
-          <w:szCs w:val="26"/>
-          <w:lang w:val="ru-RU"/>
-        </w:rPr>
-        <w:t>вторичноинсулинзависимый</w:t>
-      </w:r>
-      <w:proofErr w:type="spellEnd"/>
-      <w:r>
-        <w:rPr>
-          <w:sz w:val="26"/>
-          <w:szCs w:val="26"/>
-          <w:lang w:val="ru-RU"/>
-        </w:rPr>
-        <w:t xml:space="preserve">, </w:t>
       </w:r>
       <w:sdt>
         <w:sdtPr>
           <w:rPr>
-            <w:sz w:val="26"/>
-            <w:szCs w:val="26"/>
             <w:lang w:val="ru-RU"/>
           </w:rPr>
           <w:id w:val="355073878"/>
@@ -482,26 +442,20 @@
         <w:sdtContent>
           <w:r>
             <w:rPr>
-              <w:sz w:val="26"/>
-              <w:szCs w:val="26"/>
               <w:lang w:val="ru-RU"/>
             </w:rPr>
-            <w:t>средней тяжести,</w:t>
+            <w:t xml:space="preserve">тяжелая форма, </w:t>
           </w:r>
         </w:sdtContent>
       </w:sdt>
       <w:r>
         <w:rPr>
-          <w:sz w:val="26"/>
-          <w:szCs w:val="26"/>
           <w:lang w:val="ru-RU"/>
         </w:rPr>
         <w:t xml:space="preserve"> </w:t>
       </w:r>
       <w:r>
         <w:rPr>
-          <w:sz w:val="26"/>
-          <w:szCs w:val="26"/>
           <w:lang w:val="ru-RU"/>
         </w:rPr>
         <w:t xml:space="preserve">ст. </w:t>
@@ -509,8 +463,6 @@
       <w:sdt>
         <w:sdtPr>
           <w:rPr>
-            <w:sz w:val="26"/>
-            <w:szCs w:val="26"/>
             <w:lang w:val="ru-RU"/>
           </w:rPr>
           <w:alias w:val="диабет"/>
@@ -530,8 +482,6 @@
         <w:sdtContent>
           <w:r>
             <w:rPr>
-              <w:sz w:val="26"/>
-              <w:szCs w:val="26"/>
               <w:lang w:val="ru-RU"/>
             </w:rPr>
             <w:t>декомпенсации.</w:t>
@@ -540,161 +490,133 @@
       </w:sdt>
       <w:r>
         <w:rPr>
-          <w:sz w:val="26"/>
-          <w:szCs w:val="26"/>
           <w:lang w:val="ru-RU"/>
         </w:rPr>
         <w:t xml:space="preserve">  </w:t>
       </w:r>
-    </w:p>
-    <w:p>
-      <w:pPr>
-        <w:ind w:left="-567"/>
-        <w:jc w:val="both"/>
-        <w:rPr>
-          <w:sz w:val="28"/>
-          <w:szCs w:val="28"/>
-          <w:lang w:val="ru-RU"/>
-        </w:rPr>
-      </w:pPr>
-      <w:r>
-        <w:rPr>
-          <w:sz w:val="28"/>
-          <w:szCs w:val="28"/>
-          <w:lang w:val="ru-RU"/>
-        </w:rPr>
-        <w:t xml:space="preserve">Диабетическая ангиопатия сетчатки ОИ. </w:t>
-      </w:r>
-    </w:p>
-    <w:p>
-      <w:pPr>
-        <w:ind w:left="-567"/>
-        <w:jc w:val="both"/>
-        <w:rPr>
-          <w:color w:val="0000CC"/>
-          <w:sz w:val="28"/>
-          <w:szCs w:val="28"/>
-          <w:lang w:val="ru-RU"/>
-        </w:rPr>
-      </w:pPr>
-      <w:r>
-        <w:rPr>
-          <w:color w:val="0000CC"/>
-          <w:sz w:val="28"/>
-          <w:szCs w:val="28"/>
-          <w:lang w:val="ru-RU"/>
-        </w:rPr>
-        <w:t>Диабетическая дистальная симметричная полинейропатия н/к, сенсомоторная форма</w:t>
-      </w:r>
-      <w:r>
-        <w:rPr>
-          <w:color w:val="0000CC"/>
-          <w:sz w:val="28"/>
-          <w:szCs w:val="28"/>
-          <w:lang w:val="ru-RU"/>
-        </w:rPr>
-        <w:t xml:space="preserve"> (NSS 6, NDS 6), </w:t>
-      </w:r>
-      <w:r>
-        <w:rPr>
-          <w:color w:val="0000CC"/>
-          <w:sz w:val="28"/>
-          <w:szCs w:val="28"/>
-          <w:lang w:val="ru-RU"/>
-        </w:rPr>
-        <w:t xml:space="preserve">  хроническое течение</w:t>
-      </w:r>
-    </w:p>
-    <w:p>
-      <w:pPr>
-        <w:ind w:left="-567"/>
-        <w:jc w:val="both"/>
-        <w:rPr>
-          <w:sz w:val="28"/>
-          <w:szCs w:val="28"/>
-          <w:lang w:val="ru-RU"/>
-        </w:rPr>
-      </w:pPr>
-      <w:r>
-        <w:rPr>
-          <w:sz w:val="28"/>
-          <w:szCs w:val="28"/>
-          <w:lang w:val="ru-RU"/>
-        </w:rPr>
-        <w:t>Диабетическая ангиопатия артерий н/к</w:t>
-      </w:r>
-      <w:r>
-        <w:rPr>
-          <w:sz w:val="28"/>
-          <w:szCs w:val="28"/>
-          <w:lang w:val="ru-RU"/>
-        </w:rPr>
-        <w:t xml:space="preserve"> II ст</w:t>
-      </w:r>
-      <w:r>
-        <w:rPr>
-          <w:sz w:val="28"/>
-          <w:szCs w:val="28"/>
-          <w:lang w:val="ru-RU"/>
-        </w:rPr>
-        <w:t xml:space="preserve">. </w:t>
-      </w:r>
-    </w:p>
-    <w:p>
-      <w:pPr>
-        <w:ind w:left="-567"/>
-        <w:jc w:val="both"/>
-        <w:rPr>
-          <w:sz w:val="28"/>
-          <w:szCs w:val="28"/>
-          <w:lang w:val="ru-RU"/>
-        </w:rPr>
-      </w:pPr>
-      <w:r>
-        <w:rPr>
-          <w:color w:val="7030A0"/>
-          <w:sz w:val="28"/>
-          <w:szCs w:val="28"/>
-          <w:lang w:val="ru-RU"/>
-        </w:rPr>
-        <w:t>ХБП II-IV ст. Диабетическая нефропатия III-IV ст.</w:t>
-      </w:r>
-      <w:r>
-        <w:rPr>
-          <w:color w:val="7030A0"/>
-          <w:sz w:val="28"/>
-          <w:szCs w:val="28"/>
-          <w:lang w:val="ru-RU"/>
-        </w:rPr>
-        <w:t xml:space="preserve"> </w:t>
-      </w:r>
-    </w:p>
-    <w:p>
-      <w:pPr>
-        <w:ind w:left="-567"/>
-        <w:jc w:val="both"/>
-        <w:rPr>
-          <w:color w:val="E36C0A" w:themeColor="accent6" w:themeShade="BF"/>
-          <w:sz w:val="28"/>
-          <w:szCs w:val="28"/>
-          <w:lang w:val="ru-RU"/>
-        </w:rPr>
-      </w:pPr>
-      <w:r>
-        <w:rPr>
-          <w:color w:val="E36C0A" w:themeColor="accent6" w:themeShade="BF"/>
-          <w:sz w:val="28"/>
-          <w:szCs w:val="28"/>
-          <w:lang w:val="ru-RU"/>
-        </w:rPr>
-        <w:t xml:space="preserve">Ожирение II ст. (ИМТ кг/м2) </w:t>
+      <w:r>
+        <w:rPr>
+          <w:lang w:val="ru-RU"/>
+        </w:rPr>
+        <w:t xml:space="preserve">ХБП I ст. Диабетическая нефропатия III ст. </w:t>
+      </w:r>
+      <w:r>
+        <w:rPr>
+          <w:lang w:val="ru-RU"/>
+        </w:rPr>
+        <w:t xml:space="preserve">Диабетическая ангиопатия артерий н/к. Ишемический инсульт в области продолговатого мозга справа  </w:t>
+      </w:r>
+      <w:r>
+        <w:rPr>
+          <w:lang w:val="ru-RU"/>
+        </w:rPr>
+        <w:t>(</w:t>
+      </w:r>
+      <w:r>
+        <w:rPr>
+          <w:lang w:val="ru-RU"/>
+        </w:rPr>
+        <w:t>2</w:t>
+      </w:r>
+      <w:r>
+        <w:rPr>
+          <w:lang w:val="ru-RU"/>
+        </w:rPr>
+        <w:t>4</w:t>
+      </w:r>
+      <w:r>
+        <w:rPr>
+          <w:lang w:val="ru-RU"/>
+        </w:rPr>
+        <w:t>.09.18) в ВББ</w:t>
+      </w:r>
+      <w:r>
+        <w:rPr>
+          <w:lang w:val="ru-RU"/>
+        </w:rPr>
+        <w:t>,</w:t>
+      </w:r>
+      <w:r>
+        <w:rPr>
+          <w:lang w:val="ru-RU"/>
+        </w:rPr>
+        <w:t xml:space="preserve"> умеренный  левосторонний гемипарез. Когнитивное снижение. ИБС, стенокардия напряжения II–Ш ф. </w:t>
       </w:r>
       <w:proofErr w:type="spellStart"/>
       <w:r>
         <w:rPr>
-          <w:color w:val="E36C0A" w:themeColor="accent6" w:themeShade="BF"/>
-          <w:sz w:val="28"/>
-          <w:szCs w:val="28"/>
+          <w:lang w:val="ru-RU"/>
+        </w:rPr>
+        <w:t>кл</w:t>
+      </w:r>
+      <w:proofErr w:type="spellEnd"/>
+      <w:r>
+        <w:rPr>
+          <w:lang w:val="ru-RU"/>
+        </w:rPr>
+        <w:t>.</w:t>
+      </w:r>
+      <w:r>
+        <w:rPr>
+          <w:lang w:val="ru-RU"/>
+        </w:rPr>
+        <w:t>,</w:t>
+      </w:r>
+      <w:r>
+        <w:rPr>
+          <w:lang w:val="ru-RU"/>
+        </w:rPr>
+        <w:t xml:space="preserve">  кардиосклероз п/инфарктный  (</w:t>
+      </w:r>
+      <w:r>
+        <w:rPr>
+          <w:lang w:val="ru-RU"/>
+        </w:rPr>
+        <w:t xml:space="preserve">без даты </w:t>
+      </w:r>
+      <w:r>
+        <w:rPr>
+          <w:lang w:val="ru-RU"/>
+        </w:rPr>
+        <w:t>) СН II</w:t>
+      </w:r>
+      <w:proofErr w:type="gramStart"/>
+      <w:r>
+        <w:rPr>
+          <w:lang w:val="ru-RU"/>
+        </w:rPr>
+        <w:t xml:space="preserve"> А</w:t>
+      </w:r>
+      <w:proofErr w:type="gramEnd"/>
+      <w:r>
+        <w:rPr>
+          <w:lang w:val="ru-RU"/>
+        </w:rPr>
+        <w:t xml:space="preserve"> ф. </w:t>
+      </w:r>
+      <w:proofErr w:type="spellStart"/>
+      <w:r>
+        <w:rPr>
+          <w:lang w:val="ru-RU"/>
+        </w:rPr>
+        <w:t>кл</w:t>
+      </w:r>
+      <w:proofErr w:type="spellEnd"/>
+      <w:r>
+        <w:rPr>
+          <w:lang w:val="ru-RU"/>
+        </w:rPr>
+        <w:t xml:space="preserve"> II . Гипертоническая болезнь III стадии 3 степени. Риск 4.  </w:t>
+      </w:r>
+      <w:r>
+        <w:rPr>
+          <w:lang w:val="ru-RU"/>
+        </w:rPr>
+        <w:t xml:space="preserve">Ожирение II ст. (ИМТ 38кг/м2) </w:t>
+      </w:r>
+      <w:proofErr w:type="spellStart"/>
+      <w:r>
+        <w:rPr>
           <w:lang w:val="ru-RU"/>
         </w:rPr>
         <w:t>алим</w:t>
@@ -703,9 +625,6 @@
       <w:proofErr w:type="gramStart"/>
       <w:r>
         <w:rPr>
-          <w:color w:val="E36C0A" w:themeColor="accent6" w:themeShade="BF"/>
-          <w:sz w:val="28"/>
-          <w:szCs w:val="28"/>
           <w:lang w:val="ru-RU"/>
         </w:rPr>
         <w:t>.-</w:t>
@@ -713,197 +632,45 @@
       <w:proofErr w:type="gramEnd"/>
       <w:r>
         <w:rPr>
-          <w:color w:val="E36C0A" w:themeColor="accent6" w:themeShade="BF"/>
-          <w:sz w:val="28"/>
-          <w:szCs w:val="28"/>
           <w:lang w:val="ru-RU"/>
         </w:rPr>
         <w:t xml:space="preserve">конституционального генеза, стабильное течение.  </w:t>
-      </w:r>
-    </w:p>
-    <w:p>
-      <w:pPr>
-        <w:ind w:left="-567"/>
-        <w:jc w:val="both"/>
-        <w:rPr>
-          <w:sz w:val="28"/>
-          <w:szCs w:val="28"/>
-          <w:lang w:val="ru-RU"/>
-        </w:rPr>
-      </w:pPr>
-      <w:proofErr w:type="gramStart"/>
-      <w:r>
-        <w:rPr>
-          <w:color w:val="4F6228" w:themeColor="accent3" w:themeShade="80"/>
-          <w:sz w:val="28"/>
-          <w:szCs w:val="28"/>
-          <w:lang w:val="ru-RU"/>
-        </w:rPr>
-        <w:t>Аутоиммунный</w:t>
-      </w:r>
-      <w:proofErr w:type="gramEnd"/>
-      <w:r>
-        <w:rPr>
-          <w:color w:val="4F6228" w:themeColor="accent3" w:themeShade="80"/>
-          <w:sz w:val="28"/>
-          <w:szCs w:val="28"/>
-          <w:lang w:val="ru-RU"/>
-        </w:rPr>
-        <w:t xml:space="preserve"> тиреоидит, </w:t>
       </w:r>
       <w:sdt>
         <w:sdtPr>
           <w:rPr>
-            <w:color w:val="4F6228" w:themeColor="accent3" w:themeShade="80"/>
-            <w:sz w:val="28"/>
-            <w:szCs w:val="28"/>
             <w:lang w:val="ru-RU"/>
           </w:rPr>
-          <w:id w:val="105240480"/>
+          <w:id w:val="-1869054861"/>
           <w:placeholder>
-            <w:docPart w:val="FBFC6A18E07A484F9E976562E903BEB7"/>
+            <w:docPart w:val="738354BD60D544B9B62BBDE51D5F82FA"/>
           </w:placeholder>
           <w:comboBox>
-            <w:listItem w:displayText="без увеличения объема щит. железы." w:value="без увеличения объема щит. железы."/>
-            <w:listItem w:displayText="гипертрофическая форма." w:value="гипертрофическая форма."/>
+            <w:listItem w:displayText="Ангиопатия сосудов сетчатки ОИ" w:value="Ангиопатия сосудов сетчатки ОИ"/>
+            <w:listItem w:displayText="Диабетическая ангиопатия сосудов сетчатки ОИ" w:value="Диабетическая ангиопатия сосудов сетчатки ОИ"/>
           </w:comboBox>
         </w:sdtPr>
         <w:sdtEndPr/>
         <w:sdtContent>
           <w:r>
             <w:rPr>
-              <w:color w:val="4F6228" w:themeColor="accent3" w:themeShade="80"/>
-              <w:sz w:val="28"/>
-              <w:szCs w:val="28"/>
               <w:lang w:val="ru-RU"/>
             </w:rPr>
-            <w:t>гипертрофическая форма.</w:t>
+            <w:t>Ангиопатия сосудов сетчатки ОИ</w:t>
           </w:r>
         </w:sdtContent>
       </w:sdt>
       <w:r>
         <w:rPr>
-          <w:color w:val="4F6228" w:themeColor="accent3" w:themeShade="80"/>
-          <w:sz w:val="28"/>
-          <w:szCs w:val="28"/>
-          <w:lang w:val="ru-RU"/>
-        </w:rPr>
-        <w:t xml:space="preserve"> Гипотиреоз, средней тяжести,  </w:t>
-      </w:r>
-      <w:r>
-        <w:rPr>
-          <w:color w:val="4F6228" w:themeColor="accent3" w:themeShade="80"/>
-          <w:sz w:val="28"/>
-          <w:szCs w:val="28"/>
-          <w:lang w:val="ru-RU"/>
-        </w:rPr>
-        <w:t xml:space="preserve">ст. </w:t>
-      </w:r>
-      <w:r>
-        <w:rPr>
-          <w:color w:val="4F6228" w:themeColor="accent3" w:themeShade="80"/>
-          <w:sz w:val="28"/>
-          <w:szCs w:val="28"/>
-          <w:lang w:val="ru-RU"/>
-        </w:rPr>
-        <w:t>медикаментозн</w:t>
-      </w:r>
-      <w:r>
-        <w:rPr>
-          <w:color w:val="4F6228" w:themeColor="accent3" w:themeShade="80"/>
-          <w:sz w:val="28"/>
-          <w:szCs w:val="28"/>
-          <w:lang w:val="ru-RU"/>
-        </w:rPr>
-        <w:t>ой</w:t>
-      </w:r>
-      <w:r>
-        <w:rPr>
-          <w:color w:val="4F6228" w:themeColor="accent3" w:themeShade="80"/>
-          <w:sz w:val="28"/>
-          <w:szCs w:val="28"/>
-          <w:lang w:val="ru-RU"/>
-        </w:rPr>
-        <w:t xml:space="preserve"> </w:t>
-      </w:r>
-      <w:proofErr w:type="spellStart"/>
-      <w:r>
-        <w:rPr>
-          <w:color w:val="4F6228" w:themeColor="accent3" w:themeShade="80"/>
-          <w:sz w:val="28"/>
-          <w:szCs w:val="28"/>
-          <w:lang w:val="ru-RU"/>
-        </w:rPr>
-        <w:t>субкомпенсаци</w:t>
-      </w:r>
-      <w:r>
-        <w:rPr>
-          <w:color w:val="4F6228" w:themeColor="accent3" w:themeShade="80"/>
-          <w:sz w:val="28"/>
-          <w:szCs w:val="28"/>
-          <w:lang w:val="ru-RU"/>
-        </w:rPr>
-        <w:t>и</w:t>
-      </w:r>
-      <w:proofErr w:type="spellEnd"/>
-      <w:r>
-        <w:rPr>
-          <w:color w:val="4F6228" w:themeColor="accent3" w:themeShade="80"/>
-          <w:sz w:val="28"/>
-          <w:szCs w:val="28"/>
-          <w:lang w:val="ru-RU"/>
-        </w:rPr>
-        <w:t xml:space="preserve">. </w:t>
-      </w:r>
-      <w:sdt>
-        <w:sdtPr>
-          <w:rPr>
-            <w:color w:val="4F6228" w:themeColor="accent3" w:themeShade="80"/>
-            <w:sz w:val="28"/>
-            <w:szCs w:val="28"/>
-            <w:lang w:val="ru-RU"/>
-          </w:rPr>
-          <w:id w:val="590198144"/>
-          <w:placeholder>
-            <w:docPart w:val="DefaultPlaceholder_1082065159"/>
-          </w:placeholder>
-          <w:dropDownList>
-            <w:listItem w:value="Выберите элемент."/>
-            <w:listItem w:displayText="Диффузный токсический " w:value="Диффузный токсический "/>
-            <w:listItem w:displayText="Диффузный " w:value="Диффузный "/>
-            <w:listItem w:displayText="Смешаный " w:value="Смешаный "/>
-            <w:listItem w:displayText="Узловой " w:value="Узловой "/>
-          </w:dropDownList>
-        </w:sdtPr>
-        <w:sdtEndPr/>
-        <w:sdtContent>
-          <w:r>
-            <w:rPr>
-              <w:color w:val="4F6228" w:themeColor="accent3" w:themeShade="80"/>
-              <w:sz w:val="28"/>
-              <w:szCs w:val="28"/>
-              <w:lang w:val="ru-RU"/>
-            </w:rPr>
-            <w:t xml:space="preserve">Диффузный токсический </w:t>
-          </w:r>
-        </w:sdtContent>
-      </w:sdt>
-      <w:r>
-        <w:rPr>
-          <w:color w:val="4F6228" w:themeColor="accent3" w:themeShade="80"/>
-          <w:sz w:val="28"/>
-          <w:szCs w:val="28"/>
-          <w:lang w:val="ru-RU"/>
-        </w:rPr>
-        <w:t xml:space="preserve"> зоб II. Эутиреоидное состояние</w:t>
-      </w:r>
-      <w:r>
-        <w:rPr>
-          <w:sz w:val="28"/>
-          <w:szCs w:val="28"/>
-          <w:lang w:val="ru-RU"/>
-        </w:rPr>
-        <w:t xml:space="preserve">. </w:t>
+          <w:lang w:val="ru-RU"/>
+        </w:rPr>
+        <w:t>. Осложнённая  катаракта ОИ.</w:t>
+      </w:r>
+      <w:r>
+        <w:rPr>
+          <w:lang w:val="ru-RU"/>
+        </w:rPr>
+        <w:t xml:space="preserve">  </w:t>
       </w:r>
     </w:p>
     <w:p>
@@ -911,206 +678,578 @@
         <w:ind w:left="-567"/>
         <w:jc w:val="both"/>
         <w:rPr>
-          <w:color w:val="17365D" w:themeColor="text2" w:themeShade="BF"/>
-          <w:sz w:val="28"/>
-          <w:szCs w:val="28"/>
           <w:lang w:val="ru-RU"/>
         </w:rPr>
       </w:pPr>
-      <w:r>
-        <w:rPr>
-          <w:color w:val="17365D" w:themeColor="text2" w:themeShade="BF"/>
-          <w:sz w:val="28"/>
-          <w:szCs w:val="28"/>
-          <w:lang w:val="ru-RU"/>
-        </w:rPr>
-        <w:t xml:space="preserve">Миопия </w:t>
-      </w:r>
-      <w:sdt>
-        <w:sdtPr>
-          <w:rPr>
-            <w:color w:val="17365D" w:themeColor="text2" w:themeShade="BF"/>
-            <w:sz w:val="28"/>
-            <w:szCs w:val="28"/>
-            <w:lang w:val="ru-RU"/>
-          </w:rPr>
-          <w:id w:val="-1410379913"/>
-          <w:placeholder>
-            <w:docPart w:val="DefaultPlaceholder_1082065159"/>
-          </w:placeholder>
-          <w:comboBox>
-            <w:listItem w:value="Выберите элемент."/>
-            <w:listItem w:displayText="слабой " w:value="слабой "/>
-            <w:listItem w:displayText="высокой" w:value="высокой"/>
-            <w:listItem w:displayText="средней" w:value="средней"/>
-          </w:comboBox>
-        </w:sdtPr>
-        <w:sdtEndPr/>
-        <w:sdtContent>
-          <w:r>
-            <w:rPr>
-              <w:color w:val="17365D" w:themeColor="text2" w:themeShade="BF"/>
-              <w:sz w:val="28"/>
-              <w:szCs w:val="28"/>
-              <w:lang w:val="ru-RU"/>
-            </w:rPr>
-            <w:t xml:space="preserve">слабой </w:t>
-          </w:r>
-        </w:sdtContent>
-      </w:sdt>
-      <w:r>
-        <w:rPr>
-          <w:color w:val="17365D" w:themeColor="text2" w:themeShade="BF"/>
-          <w:sz w:val="28"/>
-          <w:szCs w:val="28"/>
-          <w:lang w:val="ru-RU"/>
-        </w:rPr>
-        <w:t xml:space="preserve"> степени ОИ.</w:t>
-      </w:r>
-      <w:r>
-        <w:rPr>
-          <w:color w:val="17365D" w:themeColor="text2" w:themeShade="BF"/>
-          <w:sz w:val="28"/>
-          <w:szCs w:val="28"/>
+      <w:proofErr w:type="gramStart"/>
+      <w:r>
+        <w:rPr>
+          <w:u w:val="single"/>
+          <w:lang w:val="ru-RU"/>
+        </w:rPr>
+        <w:t xml:space="preserve">Жалобы при поступлении </w:t>
+      </w:r>
+      <w:r>
+        <w:rPr>
+          <w:lang w:val="ru-RU"/>
+        </w:rPr>
+        <w:t xml:space="preserve">на </w:t>
+      </w:r>
+      <w:r>
+        <w:rPr>
+          <w:lang w:val="ru-RU"/>
+        </w:rPr>
+        <w:t xml:space="preserve">сухость во рту, </w:t>
+      </w:r>
+      <w:r>
+        <w:rPr>
+          <w:lang w:val="ru-RU"/>
+        </w:rPr>
+        <w:t>жажду,</w:t>
+      </w:r>
+      <w:r>
+        <w:rPr>
           <w:lang w:val="ru-RU"/>
         </w:rPr>
         <w:t xml:space="preserve"> </w:t>
       </w:r>
+      <w:r>
+        <w:rPr>
+          <w:lang w:val="ru-RU"/>
+        </w:rPr>
+        <w:t>полиурию,</w:t>
+      </w:r>
+      <w:r>
+        <w:rPr>
+          <w:lang w:val="ru-RU"/>
+        </w:rPr>
+        <w:t xml:space="preserve"> </w:t>
+      </w:r>
+      <w:r>
+        <w:rPr>
+          <w:lang w:val="ru-RU"/>
+        </w:rPr>
+        <w:t>ухудшение зрения,</w:t>
+      </w:r>
+      <w:r>
+        <w:rPr>
+          <w:lang w:val="ru-RU"/>
+        </w:rPr>
+        <w:t xml:space="preserve"> </w:t>
+      </w:r>
+      <w:r>
+        <w:rPr>
+          <w:lang w:val="ru-RU"/>
+        </w:rPr>
+        <w:t xml:space="preserve"> судороги,</w:t>
+      </w:r>
+      <w:r>
+        <w:rPr>
+          <w:lang w:val="ru-RU"/>
+        </w:rPr>
+        <w:t xml:space="preserve"> онемение ног,</w:t>
+      </w:r>
+      <w:r>
+        <w:rPr>
+          <w:lang w:val="ru-RU"/>
+        </w:rPr>
+        <w:t xml:space="preserve"> </w:t>
+      </w:r>
+      <w:r>
+        <w:rPr>
+          <w:lang w:val="ru-RU"/>
+        </w:rPr>
+        <w:t xml:space="preserve"> </w:t>
+      </w:r>
+      <w:r>
+        <w:rPr>
+          <w:lang w:val="ru-RU"/>
+        </w:rPr>
+        <w:t>повышение</w:t>
+      </w:r>
+      <w:r>
+        <w:rPr>
+          <w:lang w:val="ru-RU"/>
+        </w:rPr>
+        <w:t xml:space="preserve"> </w:t>
+      </w:r>
+      <w:r>
+        <w:rPr>
+          <w:lang w:val="ru-RU"/>
+        </w:rPr>
+        <w:t xml:space="preserve">АД макс. до </w:t>
+      </w:r>
+      <w:r>
+        <w:rPr>
+          <w:lang w:val="ru-RU"/>
+        </w:rPr>
+        <w:t xml:space="preserve">200/100 </w:t>
+      </w:r>
+      <w:r>
+        <w:rPr>
+          <w:lang w:val="ru-RU"/>
+        </w:rPr>
+        <w:t xml:space="preserve"> </w:t>
+      </w:r>
+      <w:r>
+        <w:rPr>
+          <w:lang w:val="ru-RU"/>
+        </w:rPr>
+        <w:t xml:space="preserve">мм </w:t>
+      </w:r>
+      <w:proofErr w:type="spellStart"/>
+      <w:r>
+        <w:rPr>
+          <w:lang w:val="ru-RU"/>
+        </w:rPr>
+        <w:t>рт.</w:t>
+      </w:r>
+      <w:r>
+        <w:rPr>
+          <w:lang w:val="ru-RU"/>
+        </w:rPr>
+        <w:t>ст</w:t>
+      </w:r>
+      <w:proofErr w:type="spellEnd"/>
+      <w:r>
+        <w:rPr>
+          <w:lang w:val="ru-RU"/>
+        </w:rPr>
+        <w:t>.</w:t>
+      </w:r>
+      <w:r>
+        <w:rPr>
+          <w:lang w:val="ru-RU"/>
+        </w:rPr>
+        <w:t xml:space="preserve">, </w:t>
+      </w:r>
+      <w:r>
+        <w:rPr>
+          <w:lang w:val="ru-RU"/>
+        </w:rPr>
+        <w:t xml:space="preserve">головные боли, </w:t>
+      </w:r>
+      <w:r>
+        <w:rPr>
+          <w:lang w:val="ru-RU"/>
+        </w:rPr>
+        <w:t xml:space="preserve">шаткость при ходьбе,  </w:t>
+      </w:r>
+      <w:r>
+        <w:rPr>
+          <w:lang w:val="ru-RU"/>
+        </w:rPr>
+        <w:t>слабость  в мышцах левых конечностей, приступы сердцебиение,  одышку при ходьбе, ухудшение слуха, запоры, выраженную общую слабость, быструю утомляемость.</w:t>
+      </w:r>
+      <w:proofErr w:type="gramEnd"/>
     </w:p>
     <w:p>
       <w:pPr>
         <w:ind w:left="-567"/>
         <w:jc w:val="both"/>
         <w:rPr>
-          <w:color w:val="17365D" w:themeColor="text2" w:themeShade="BF"/>
-          <w:sz w:val="28"/>
-          <w:szCs w:val="28"/>
           <w:lang w:val="ru-RU"/>
         </w:rPr>
       </w:pPr>
       <w:r>
         <w:rPr>
-          <w:color w:val="17365D" w:themeColor="text2" w:themeShade="BF"/>
-          <w:sz w:val="28"/>
-          <w:szCs w:val="28"/>
-          <w:lang w:val="ru-RU"/>
-        </w:rPr>
-        <w:t>А</w:t>
-      </w:r>
-      <w:r>
-        <w:rPr>
-          <w:color w:val="17365D" w:themeColor="text2" w:themeShade="BF"/>
-          <w:sz w:val="28"/>
-          <w:szCs w:val="28"/>
-          <w:lang w:val="ru-RU"/>
-        </w:rPr>
-        <w:t xml:space="preserve">нгиопатия сосудов сетчатки </w:t>
-      </w:r>
-      <w:sdt>
-        <w:sdtPr>
-          <w:rPr>
-            <w:color w:val="17365D" w:themeColor="text2" w:themeShade="BF"/>
-            <w:sz w:val="28"/>
-            <w:szCs w:val="28"/>
-            <w:lang w:val="ru-RU"/>
-          </w:rPr>
-          <w:id w:val="2051261544"/>
-          <w:placeholder>
-            <w:docPart w:val="DefaultPlaceholder_1082065159"/>
-          </w:placeholder>
-          <w:comboBox>
-            <w:listItem w:value="Выберите элемент."/>
-            <w:listItem w:displayText="ОИ" w:value="ОИ"/>
-            <w:listItem w:displayText="ОД" w:value="ОД"/>
-            <w:listItem w:displayText="OS" w:value="OS"/>
-          </w:comboBox>
-        </w:sdtPr>
-        <w:sdtEndPr/>
-        <w:sdtContent>
-          <w:r>
-            <w:rPr>
-              <w:color w:val="17365D" w:themeColor="text2" w:themeShade="BF"/>
-              <w:sz w:val="28"/>
-              <w:szCs w:val="28"/>
-              <w:lang w:val="ru-RU"/>
-            </w:rPr>
-            <w:t>ОИ</w:t>
-          </w:r>
-        </w:sdtContent>
-      </w:sdt>
-      <w:r>
-        <w:rPr>
-          <w:color w:val="17365D" w:themeColor="text2" w:themeShade="BF"/>
-          <w:sz w:val="28"/>
-          <w:szCs w:val="28"/>
+          <w:u w:val="single"/>
+          <w:lang w:val="ru-RU"/>
+        </w:rPr>
+        <w:t>Краткий анамнез</w:t>
+      </w:r>
+      <w:r>
+        <w:rPr>
+          <w:lang w:val="ru-RU"/>
+        </w:rPr>
+        <w:t xml:space="preserve">: СД </w:t>
+      </w:r>
+      <w:proofErr w:type="gramStart"/>
+      <w:r>
+        <w:rPr>
+          <w:lang w:val="ru-RU"/>
+        </w:rPr>
+        <w:t>выявлен</w:t>
+      </w:r>
+      <w:proofErr w:type="gramEnd"/>
+      <w:r>
+        <w:rPr>
+          <w:lang w:val="ru-RU"/>
+        </w:rPr>
+        <w:t xml:space="preserve"> в</w:t>
+      </w:r>
+      <w:r>
+        <w:rPr>
+          <w:lang w:val="ru-RU"/>
+        </w:rPr>
+        <w:t xml:space="preserve"> </w:t>
+      </w:r>
+      <w:r>
+        <w:rPr>
+          <w:lang w:val="ru-RU"/>
+        </w:rPr>
+        <w:t>2013</w:t>
+      </w:r>
+      <w:r>
+        <w:rPr>
+          <w:lang w:val="ru-RU"/>
+        </w:rPr>
+        <w:t>г.</w:t>
+      </w:r>
+      <w:r>
+        <w:rPr>
+          <w:lang w:val="ru-RU"/>
+        </w:rPr>
+        <w:t xml:space="preserve"> при сдаче анализа крови. Прием </w:t>
+      </w:r>
+      <w:proofErr w:type="spellStart"/>
+      <w:r>
+        <w:rPr>
+          <w:lang w:val="ru-RU"/>
+        </w:rPr>
+        <w:t>сахароснижающих</w:t>
+      </w:r>
+      <w:proofErr w:type="spellEnd"/>
+      <w:r>
+        <w:rPr>
+          <w:lang w:val="ru-RU"/>
+        </w:rPr>
+        <w:t xml:space="preserve"> препаратов </w:t>
+      </w:r>
+      <w:r>
+        <w:rPr>
+          <w:lang w:val="ru-RU"/>
+        </w:rPr>
+        <w:t>периодический</w:t>
+      </w:r>
+      <w:r>
+        <w:rPr>
+          <w:lang w:val="ru-RU"/>
+        </w:rPr>
+        <w:t xml:space="preserve"> (только при повышении  сахара крови): </w:t>
+      </w:r>
+      <w:proofErr w:type="spellStart"/>
+      <w:r>
+        <w:rPr>
+          <w:lang w:val="ru-RU"/>
+        </w:rPr>
+        <w:t>метформин</w:t>
+      </w:r>
+      <w:proofErr w:type="spellEnd"/>
+      <w:r>
+        <w:rPr>
+          <w:lang w:val="ru-RU"/>
+        </w:rPr>
+        <w:t xml:space="preserve">, остальные не помнит. </w:t>
+      </w:r>
+      <w:r>
+        <w:rPr>
+          <w:lang w:val="ru-RU"/>
+        </w:rPr>
+        <w:t xml:space="preserve"> </w:t>
+      </w:r>
+      <w:r>
+        <w:rPr>
+          <w:lang w:val="ru-RU"/>
+        </w:rPr>
+        <w:t xml:space="preserve">Комы отрицает. </w:t>
+      </w:r>
+      <w:r>
+        <w:rPr>
+          <w:lang w:val="ru-RU"/>
+        </w:rPr>
+        <w:t xml:space="preserve">  В наст</w:t>
+      </w:r>
+      <w:proofErr w:type="gramStart"/>
+      <w:r>
+        <w:rPr>
           <w:lang w:val="ru-RU"/>
         </w:rPr>
         <w:t>.</w:t>
       </w:r>
-      <w:r>
-        <w:rPr>
-          <w:color w:val="17365D" w:themeColor="text2" w:themeShade="BF"/>
-          <w:sz w:val="28"/>
-          <w:szCs w:val="28"/>
+      <w:proofErr w:type="gramEnd"/>
+      <w:r>
+        <w:rPr>
           <w:lang w:val="ru-RU"/>
         </w:rPr>
         <w:t xml:space="preserve"> </w:t>
       </w:r>
-      <w:r>
-        <w:rPr>
-          <w:color w:val="17365D" w:themeColor="text2" w:themeShade="BF"/>
-          <w:sz w:val="28"/>
-          <w:szCs w:val="28"/>
-          <w:lang w:val="ru-RU"/>
-        </w:rPr>
-        <w:t xml:space="preserve">Начальная катаракта </w:t>
-      </w:r>
-      <w:sdt>
-        <w:sdtPr>
-          <w:rPr>
-            <w:color w:val="17365D" w:themeColor="text2" w:themeShade="BF"/>
-            <w:sz w:val="28"/>
-            <w:szCs w:val="28"/>
-            <w:lang w:val="ru-RU"/>
-          </w:rPr>
-          <w:id w:val="517513702"/>
-          <w:placeholder>
-            <w:docPart w:val="DB435B1E68954750936FB322747598D2"/>
-          </w:placeholder>
-          <w:comboBox>
-            <w:listItem w:value="Выберите элемент."/>
-            <w:listItem w:displayText="ОИ" w:value="ОИ"/>
-            <w:listItem w:displayText="ОД" w:value="ОД"/>
-            <w:listItem w:displayText="OS" w:value="OS"/>
-          </w:comboBox>
-        </w:sdtPr>
-        <w:sdtEndPr/>
-        <w:sdtContent>
-          <w:r>
-            <w:rPr>
-              <w:color w:val="17365D" w:themeColor="text2" w:themeShade="BF"/>
-              <w:sz w:val="28"/>
-              <w:szCs w:val="28"/>
-              <w:lang w:val="ru-RU"/>
-            </w:rPr>
-            <w:t>ОИ</w:t>
-          </w:r>
-        </w:sdtContent>
-      </w:sdt>
-      <w:r>
-        <w:rPr>
-          <w:color w:val="17365D" w:themeColor="text2" w:themeShade="BF"/>
-          <w:sz w:val="28"/>
-          <w:szCs w:val="28"/>
+      <w:proofErr w:type="gramStart"/>
+      <w:r>
+        <w:rPr>
+          <w:lang w:val="ru-RU"/>
+        </w:rPr>
+        <w:t>в</w:t>
+      </w:r>
+      <w:proofErr w:type="gramEnd"/>
+      <w:r>
+        <w:rPr>
+          <w:lang w:val="ru-RU"/>
+        </w:rPr>
+        <w:t xml:space="preserve">ремя принимает:  </w:t>
+      </w:r>
+      <w:r>
+        <w:rPr>
+          <w:lang w:val="ru-RU"/>
+        </w:rPr>
+        <w:t xml:space="preserve"> </w:t>
+      </w:r>
+      <w:proofErr w:type="spellStart"/>
+      <w:r>
+        <w:rPr>
+          <w:lang w:val="ru-RU"/>
+        </w:rPr>
+        <w:t>метформин</w:t>
+      </w:r>
+      <w:proofErr w:type="spellEnd"/>
+      <w:r>
+        <w:rPr>
+          <w:lang w:val="ru-RU"/>
+        </w:rPr>
+        <w:t xml:space="preserve"> 500-850 мг</w:t>
+      </w:r>
+      <w:r>
+        <w:rPr>
+          <w:lang w:val="ru-RU"/>
+        </w:rPr>
+        <w:t>/</w:t>
+      </w:r>
+      <w:proofErr w:type="spellStart"/>
+      <w:r>
+        <w:rPr>
+          <w:lang w:val="ru-RU"/>
+        </w:rPr>
+        <w:t>сут</w:t>
+      </w:r>
+      <w:proofErr w:type="spellEnd"/>
+      <w:r>
+        <w:rPr>
           <w:lang w:val="ru-RU"/>
         </w:rPr>
         <w:t xml:space="preserve">. </w:t>
       </w:r>
       <w:r>
         <w:rPr>
-          <w:color w:val="17365D" w:themeColor="text2" w:themeShade="BF"/>
-          <w:sz w:val="28"/>
-          <w:szCs w:val="28"/>
+          <w:lang w:val="ru-RU"/>
+        </w:rPr>
+        <w:t xml:space="preserve">Гликемия </w:t>
+      </w:r>
+      <w:r>
+        <w:rPr>
+          <w:lang w:val="ru-RU"/>
+        </w:rPr>
+        <w:t>–</w:t>
+      </w:r>
+      <w:r>
+        <w:rPr>
+          <w:lang w:val="ru-RU"/>
+        </w:rPr>
+        <w:t>12-14</w:t>
+      </w:r>
+      <w:r>
+        <w:rPr>
+          <w:lang w:val="ru-RU"/>
+        </w:rPr>
+        <w:t xml:space="preserve"> </w:t>
+      </w:r>
+      <w:proofErr w:type="spellStart"/>
+      <w:r>
+        <w:rPr>
+          <w:lang w:val="ru-RU"/>
+        </w:rPr>
+        <w:t>ммоль</w:t>
+      </w:r>
+      <w:proofErr w:type="spellEnd"/>
+      <w:r>
+        <w:rPr>
+          <w:lang w:val="ru-RU"/>
+        </w:rPr>
+        <w:t>/л</w:t>
+      </w:r>
+      <w:r>
+        <w:rPr>
+          <w:lang w:val="ru-RU"/>
+        </w:rPr>
+        <w:t xml:space="preserve">. </w:t>
+      </w:r>
+      <w:r>
+        <w:rPr>
+          <w:lang w:val="ru-RU"/>
+        </w:rPr>
+        <w:t>Повышение АД с 2000</w:t>
+      </w:r>
+      <w:r>
+        <w:rPr>
+          <w:lang w:val="ru-RU"/>
+        </w:rPr>
+        <w:t>г,</w:t>
+      </w:r>
+      <w:r>
+        <w:rPr>
+          <w:lang w:val="ru-RU"/>
+        </w:rPr>
+        <w:t xml:space="preserve"> гипотензивные препараты</w:t>
+      </w:r>
+      <w:r>
+        <w:rPr>
+          <w:lang w:val="ru-RU"/>
+        </w:rPr>
+        <w:t xml:space="preserve"> принимает </w:t>
+      </w:r>
+      <w:r>
+        <w:rPr>
+          <w:lang w:val="ru-RU"/>
+        </w:rPr>
+        <w:t>нерегулярно</w:t>
+      </w:r>
+      <w:r>
+        <w:rPr>
+          <w:lang w:val="ru-RU"/>
+        </w:rPr>
+        <w:t>:</w:t>
+      </w:r>
+      <w:r>
+        <w:rPr>
+          <w:lang w:val="ru-RU"/>
+        </w:rPr>
+        <w:t xml:space="preserve"> </w:t>
+      </w:r>
+      <w:proofErr w:type="spellStart"/>
+      <w:r>
+        <w:rPr>
+          <w:lang w:val="ru-RU"/>
+        </w:rPr>
+        <w:t>тромбонет</w:t>
+      </w:r>
+      <w:proofErr w:type="spellEnd"/>
+      <w:r>
+        <w:rPr>
+          <w:lang w:val="ru-RU"/>
+        </w:rPr>
+        <w:t xml:space="preserve">, </w:t>
+      </w:r>
+      <w:proofErr w:type="spellStart"/>
+      <w:r>
+        <w:rPr>
+          <w:lang w:val="ru-RU"/>
+        </w:rPr>
+        <w:t>конкор</w:t>
+      </w:r>
+      <w:proofErr w:type="spellEnd"/>
+      <w:r>
+        <w:rPr>
+          <w:lang w:val="ru-RU"/>
+        </w:rPr>
+        <w:t xml:space="preserve"> 1т, кардиомагнил.</w:t>
+      </w:r>
+      <w:r>
+        <w:rPr>
+          <w:lang w:val="ru-RU"/>
+        </w:rPr>
+        <w:t xml:space="preserve"> Ухудшение в состоянии с 24.09.18</w:t>
+      </w:r>
+      <w:r>
+        <w:rPr>
+          <w:lang w:val="ru-RU"/>
+        </w:rPr>
+        <w:t>,</w:t>
+      </w:r>
+      <w:r>
+        <w:rPr>
+          <w:lang w:val="ru-RU"/>
+        </w:rPr>
+        <w:t xml:space="preserve"> когда </w:t>
+      </w:r>
+      <w:bookmarkStart w:id="3" w:name="_GoBack"/>
+      <w:bookmarkEnd w:id="3"/>
+      <w:r>
+        <w:rPr>
+          <w:lang w:val="ru-RU"/>
+        </w:rPr>
+        <w:t>находилась  на б/л  в течение 3х дней  по поводу  гипертонического криза,</w:t>
+      </w:r>
+      <w:r>
+        <w:rPr>
+          <w:lang w:val="ru-RU"/>
+        </w:rPr>
+        <w:t xml:space="preserve"> усилились сухость во рту, жажда, мочеизнурение. Гликемия 10.10.18 – 12,5 </w:t>
+      </w:r>
+      <w:proofErr w:type="spellStart"/>
+      <w:r>
+        <w:rPr>
+          <w:lang w:val="ru-RU"/>
+        </w:rPr>
+        <w:t>ммоль</w:t>
+      </w:r>
+      <w:proofErr w:type="spellEnd"/>
+      <w:r>
+        <w:rPr>
+          <w:lang w:val="ru-RU"/>
+        </w:rPr>
+        <w:t xml:space="preserve">/л,  </w:t>
+      </w:r>
+      <w:proofErr w:type="spellStart"/>
+      <w:r>
+        <w:rPr>
+          <w:lang w:val="ru-RU"/>
+        </w:rPr>
+        <w:t>ацетонурия</w:t>
+      </w:r>
+      <w:proofErr w:type="spellEnd"/>
+      <w:r>
+        <w:rPr>
+          <w:lang w:val="ru-RU"/>
+        </w:rPr>
+        <w:t xml:space="preserve"> – </w:t>
+      </w:r>
+      <w:proofErr w:type="spellStart"/>
+      <w:r>
+        <w:rPr>
+          <w:lang w:val="ru-RU"/>
+        </w:rPr>
+        <w:t>отр</w:t>
+      </w:r>
+      <w:proofErr w:type="spellEnd"/>
+      <w:r>
+        <w:rPr>
+          <w:lang w:val="ru-RU"/>
+        </w:rPr>
+        <w:t xml:space="preserve">. </w:t>
+      </w:r>
+      <w:proofErr w:type="gramStart"/>
+      <w:r>
+        <w:rPr>
+          <w:lang w:val="ru-RU"/>
+        </w:rPr>
+        <w:t>Госпитализирован</w:t>
+      </w:r>
+      <w:r>
+        <w:rPr>
+          <w:lang w:val="ru-RU"/>
+        </w:rPr>
+        <w:t>а</w:t>
+      </w:r>
+      <w:proofErr w:type="gramEnd"/>
+      <w:r>
+        <w:rPr>
+          <w:lang w:val="ru-RU"/>
+        </w:rPr>
+        <w:t xml:space="preserve">  в обл. энд. диспансер для коррекции </w:t>
+      </w:r>
+      <w:r>
+        <w:rPr>
+          <w:lang w:val="ru-RU"/>
+        </w:rPr>
+        <w:t>ССТ</w:t>
+      </w:r>
+      <w:r>
+        <w:rPr>
+          <w:lang w:val="ru-RU"/>
+        </w:rPr>
+        <w:t>,  лечения хр. осложнений СД.</w:t>
+      </w:r>
+      <w:r>
+        <w:rPr>
           <w:lang w:val="ru-RU"/>
         </w:rPr>
         <w:t xml:space="preserve"> </w:t>
@@ -1121,99 +1260,16 @@
         <w:ind w:left="-567"/>
         <w:jc w:val="both"/>
         <w:rPr>
-          <w:color w:val="17365D" w:themeColor="text2" w:themeShade="BF"/>
-          <w:sz w:val="28"/>
-          <w:szCs w:val="28"/>
+          <w:u w:val="single"/>
           <w:lang w:val="ru-RU"/>
         </w:rPr>
       </w:pPr>
       <w:r>
         <w:rPr>
-          <w:color w:val="17365D" w:themeColor="text2" w:themeShade="BF"/>
-          <w:sz w:val="28"/>
-          <w:szCs w:val="28"/>
-          <w:lang w:val="ru-RU"/>
-        </w:rPr>
-        <w:t>Непро</w:t>
-      </w:r>
-      <w:r>
-        <w:rPr>
-          <w:color w:val="17365D" w:themeColor="text2" w:themeShade="BF"/>
-          <w:sz w:val="28"/>
-          <w:szCs w:val="28"/>
-          <w:lang w:val="ru-RU"/>
-        </w:rPr>
-        <w:t>лиферативная  диабетическая</w:t>
-      </w:r>
-      <w:r>
-        <w:rPr>
-          <w:color w:val="17365D" w:themeColor="text2" w:themeShade="BF"/>
-          <w:sz w:val="28"/>
-          <w:szCs w:val="28"/>
-          <w:lang w:val="ru-RU"/>
-        </w:rPr>
-        <w:t xml:space="preserve"> </w:t>
-      </w:r>
-      <w:proofErr w:type="spellStart"/>
-      <w:r>
-        <w:rPr>
-          <w:color w:val="17365D" w:themeColor="text2" w:themeShade="BF"/>
-          <w:sz w:val="28"/>
-          <w:szCs w:val="28"/>
-          <w:lang w:val="ru-RU"/>
-        </w:rPr>
-        <w:t>ретинопатия</w:t>
-      </w:r>
-      <w:proofErr w:type="spellEnd"/>
-      <w:r>
-        <w:rPr>
-          <w:color w:val="17365D" w:themeColor="text2" w:themeShade="BF"/>
-          <w:sz w:val="28"/>
-          <w:szCs w:val="28"/>
-          <w:lang w:val="ru-RU"/>
-        </w:rPr>
-        <w:t xml:space="preserve"> </w:t>
-      </w:r>
-      <w:sdt>
-        <w:sdtPr>
-          <w:rPr>
-            <w:color w:val="17365D" w:themeColor="text2" w:themeShade="BF"/>
-            <w:sz w:val="28"/>
-            <w:szCs w:val="28"/>
-            <w:lang w:val="ru-RU"/>
-          </w:rPr>
-          <w:id w:val="389392371"/>
-          <w:placeholder>
-            <w:docPart w:val="5917FEE754784A0BA4173B51A4E1CE95"/>
-          </w:placeholder>
-          <w:comboBox>
-            <w:listItem w:value="Выберите элемент."/>
-            <w:listItem w:displayText="ОИ" w:value="ОИ"/>
-            <w:listItem w:displayText="ОД" w:value="ОД"/>
-            <w:listItem w:displayText="OS" w:value="OS"/>
-          </w:comboBox>
-        </w:sdtPr>
-        <w:sdtEndPr/>
-        <w:sdtContent>
-          <w:r>
-            <w:rPr>
-              <w:color w:val="17365D" w:themeColor="text2" w:themeShade="BF"/>
-              <w:sz w:val="28"/>
-              <w:szCs w:val="28"/>
-              <w:lang w:val="ru-RU"/>
-            </w:rPr>
-            <w:t>ОИ</w:t>
-          </w:r>
-        </w:sdtContent>
-      </w:sdt>
-      <w:r>
-        <w:rPr>
-          <w:color w:val="17365D" w:themeColor="text2" w:themeShade="BF"/>
-          <w:sz w:val="28"/>
-          <w:szCs w:val="28"/>
-          <w:lang w:val="ru-RU"/>
-        </w:rPr>
-        <w:t>.</w:t>
+          <w:u w:val="single"/>
+          <w:lang w:val="ru-RU"/>
+        </w:rPr>
+        <w:t>Данные лабораторных исследований.</w:t>
       </w:r>
     </w:p>
     <w:p>
@@ -1221,939 +1277,6 @@
         <w:ind w:left="-567"/>
         <w:jc w:val="both"/>
         <w:rPr>
-          <w:color w:val="C00000"/>
-          <w:sz w:val="28"/>
-          <w:szCs w:val="28"/>
-          <w:lang w:val="ru-RU"/>
-        </w:rPr>
-      </w:pPr>
-      <w:r>
-        <w:rPr>
-          <w:color w:val="C00000"/>
-          <w:sz w:val="28"/>
-          <w:szCs w:val="28"/>
-          <w:lang w:val="ru-RU"/>
-        </w:rPr>
-        <w:t xml:space="preserve">ИБС, стенокардия напряжения, диффузный кардиосклероз, II </w:t>
-      </w:r>
-      <w:proofErr w:type="spellStart"/>
-      <w:r>
-        <w:rPr>
-          <w:color w:val="C00000"/>
-          <w:sz w:val="28"/>
-          <w:szCs w:val="28"/>
-          <w:lang w:val="ru-RU"/>
-        </w:rPr>
-        <w:t>ф.кл</w:t>
-      </w:r>
-      <w:proofErr w:type="spellEnd"/>
-      <w:r>
-        <w:rPr>
-          <w:color w:val="C00000"/>
-          <w:sz w:val="28"/>
-          <w:szCs w:val="28"/>
-          <w:lang w:val="ru-RU"/>
-        </w:rPr>
-        <w:t>. СН II</w:t>
-      </w:r>
-      <w:proofErr w:type="gramStart"/>
-      <w:r>
-        <w:rPr>
-          <w:color w:val="C00000"/>
-          <w:sz w:val="28"/>
-          <w:szCs w:val="28"/>
-          <w:lang w:val="ru-RU"/>
-        </w:rPr>
-        <w:t xml:space="preserve"> А</w:t>
-      </w:r>
-      <w:proofErr w:type="gramEnd"/>
-      <w:r>
-        <w:rPr>
-          <w:color w:val="C00000"/>
-          <w:sz w:val="28"/>
-          <w:szCs w:val="28"/>
-          <w:lang w:val="ru-RU"/>
-        </w:rPr>
-        <w:t xml:space="preserve"> </w:t>
-      </w:r>
-      <w:proofErr w:type="spellStart"/>
-      <w:r>
-        <w:rPr>
-          <w:color w:val="C00000"/>
-          <w:sz w:val="28"/>
-          <w:szCs w:val="28"/>
-          <w:lang w:val="ru-RU"/>
-        </w:rPr>
-        <w:t>ф.кл</w:t>
-      </w:r>
-      <w:proofErr w:type="spellEnd"/>
-      <w:r>
-        <w:rPr>
-          <w:color w:val="C00000"/>
-          <w:sz w:val="28"/>
-          <w:szCs w:val="28"/>
-          <w:lang w:val="ru-RU"/>
-        </w:rPr>
-        <w:t xml:space="preserve">. II. Гипертоническая болезнь III стадии … степени. Гипертензивное сердце СН I. Риск 4. Метаболическая кардиомиопатия СН 0-I. </w:t>
-      </w:r>
-      <w:proofErr w:type="spellStart"/>
-      <w:r>
-        <w:rPr>
-          <w:color w:val="C00000"/>
-          <w:sz w:val="28"/>
-          <w:szCs w:val="28"/>
-          <w:lang w:val="ru-RU"/>
-        </w:rPr>
-        <w:t>ф.кл</w:t>
-      </w:r>
-      <w:proofErr w:type="spellEnd"/>
-      <w:r>
-        <w:rPr>
-          <w:color w:val="C00000"/>
-          <w:sz w:val="28"/>
-          <w:szCs w:val="28"/>
-          <w:lang w:val="ru-RU"/>
-        </w:rPr>
-        <w:t>. II.</w:t>
-      </w:r>
-    </w:p>
-    <w:p>
-      <w:pPr>
-        <w:ind w:left="-567"/>
-        <w:jc w:val="both"/>
-        <w:rPr>
-          <w:color w:val="C00000"/>
-          <w:sz w:val="28"/>
-          <w:szCs w:val="28"/>
-          <w:lang w:val="ru-RU"/>
-        </w:rPr>
-      </w:pPr>
-      <w:r>
-        <w:rPr>
-          <w:color w:val="C00000"/>
-          <w:sz w:val="28"/>
-          <w:szCs w:val="28"/>
-          <w:lang w:val="ru-RU"/>
-        </w:rPr>
-        <w:t>НЦД по смешанному типу.</w:t>
-      </w:r>
-    </w:p>
-    <w:p>
-      <w:pPr>
-        <w:ind w:left="-567"/>
-        <w:jc w:val="both"/>
-        <w:rPr>
-          <w:color w:val="0000FF"/>
-          <w:sz w:val="28"/>
-          <w:szCs w:val="28"/>
-          <w:lang w:val="ru-RU"/>
-        </w:rPr>
-      </w:pPr>
-      <w:sdt>
-        <w:sdtPr>
-          <w:rPr>
-            <w:color w:val="0000FF"/>
-            <w:sz w:val="28"/>
-            <w:szCs w:val="28"/>
-            <w:lang w:val="ru-RU"/>
-          </w:rPr>
-          <w:id w:val="-968201283"/>
-          <w:placeholder>
-            <w:docPart w:val="DefaultPlaceholder_1082065159"/>
-          </w:placeholder>
-          <w:comboBox>
-            <w:listItem w:value="Выберите элемент."/>
-            <w:listItem w:displayText="Дисциркуляторная" w:value="Дисциркуляторная"/>
-            <w:listItem w:displayText="Диабетическая" w:value="Диабетическая"/>
-            <w:listItem w:displayText="Дисметаболическая" w:value="Дисметаболическая"/>
-          </w:comboBox>
-        </w:sdtPr>
-        <w:sdtEndPr/>
-        <w:sdtContent>
-          <w:r>
-            <w:rPr>
-              <w:color w:val="0000FF"/>
-              <w:sz w:val="28"/>
-              <w:szCs w:val="28"/>
-              <w:lang w:val="ru-RU"/>
-            </w:rPr>
-            <w:t>Дисциркуляторная</w:t>
-          </w:r>
-        </w:sdtContent>
-      </w:sdt>
-      <w:r>
-        <w:rPr>
-          <w:color w:val="0000FF"/>
-          <w:sz w:val="28"/>
-          <w:szCs w:val="28"/>
-          <w:lang w:val="ru-RU"/>
-        </w:rPr>
-        <w:t xml:space="preserve"> энцефалопатия I-II сочетанного генеза (</w:t>
-      </w:r>
-      <w:r>
-        <w:rPr>
-          <w:color w:val="0000FF"/>
-          <w:sz w:val="28"/>
-          <w:szCs w:val="28"/>
-          <w:lang w:val="ru-RU"/>
-        </w:rPr>
-        <w:t>дисметаболическая</w:t>
-      </w:r>
-      <w:r>
-        <w:rPr>
-          <w:color w:val="0000FF"/>
-          <w:sz w:val="28"/>
-          <w:szCs w:val="28"/>
-          <w:lang w:val="ru-RU"/>
-        </w:rPr>
-        <w:t>, гипертоническая).</w:t>
-      </w:r>
-    </w:p>
-    <w:p>
-      <w:pPr>
-        <w:ind w:left="-567"/>
-        <w:jc w:val="both"/>
-        <w:rPr>
-          <w:color w:val="0000FF"/>
-          <w:sz w:val="28"/>
-          <w:szCs w:val="28"/>
-          <w:lang w:val="ru-RU"/>
-        </w:rPr>
-      </w:pPr>
-      <w:r>
-        <w:rPr>
-          <w:color w:val="0000FF"/>
-          <w:sz w:val="28"/>
-          <w:szCs w:val="28"/>
-          <w:lang w:val="ru-RU"/>
-        </w:rPr>
-        <w:t xml:space="preserve">астеновегетативный </w:t>
-      </w:r>
-      <w:proofErr w:type="gramStart"/>
-      <w:r>
-        <w:rPr>
-          <w:color w:val="0000FF"/>
-          <w:sz w:val="28"/>
-          <w:szCs w:val="28"/>
-          <w:lang w:val="ru-RU"/>
-        </w:rPr>
-        <w:t>с-м</w:t>
-      </w:r>
-      <w:proofErr w:type="gramEnd"/>
-      <w:r>
-        <w:rPr>
-          <w:color w:val="0000FF"/>
-          <w:sz w:val="28"/>
-          <w:szCs w:val="28"/>
-          <w:lang w:val="ru-RU"/>
-        </w:rPr>
-        <w:t xml:space="preserve">, </w:t>
-      </w:r>
-      <w:proofErr w:type="spellStart"/>
-      <w:r>
-        <w:rPr>
-          <w:color w:val="0000FF"/>
-          <w:sz w:val="28"/>
-          <w:szCs w:val="28"/>
-          <w:lang w:val="ru-RU"/>
-        </w:rPr>
-        <w:t>астено</w:t>
-      </w:r>
-      <w:proofErr w:type="spellEnd"/>
-      <w:r>
-        <w:rPr>
-          <w:color w:val="0000FF"/>
-          <w:sz w:val="28"/>
-          <w:szCs w:val="28"/>
-          <w:lang w:val="ru-RU"/>
-        </w:rPr>
-        <w:t xml:space="preserve">-невротический с-м, </w:t>
-      </w:r>
-      <w:proofErr w:type="spellStart"/>
-      <w:r>
-        <w:rPr>
-          <w:color w:val="0000FF"/>
-          <w:sz w:val="28"/>
-          <w:szCs w:val="28"/>
-          <w:lang w:val="ru-RU"/>
-        </w:rPr>
-        <w:t>вестибуло</w:t>
-      </w:r>
-      <w:proofErr w:type="spellEnd"/>
-      <w:r>
-        <w:rPr>
-          <w:color w:val="0000FF"/>
-          <w:sz w:val="28"/>
-          <w:szCs w:val="28"/>
-          <w:lang w:val="ru-RU"/>
-        </w:rPr>
-        <w:t xml:space="preserve">-атактический с-м.  </w:t>
-      </w:r>
-      <w:proofErr w:type="spellStart"/>
-      <w:r>
-        <w:rPr>
-          <w:color w:val="0000FF"/>
-          <w:sz w:val="28"/>
-          <w:szCs w:val="28"/>
-          <w:lang w:val="ru-RU"/>
-        </w:rPr>
-        <w:t>цереброастенический</w:t>
-      </w:r>
-      <w:proofErr w:type="spellEnd"/>
-      <w:r>
-        <w:rPr>
-          <w:color w:val="0000FF"/>
-          <w:sz w:val="28"/>
-          <w:szCs w:val="28"/>
-          <w:lang w:val="ru-RU"/>
-        </w:rPr>
-        <w:t xml:space="preserve"> с-м, цефалгический с-м,</w:t>
-      </w:r>
-    </w:p>
-    <w:p>
-      <w:pPr>
-        <w:ind w:left="-567"/>
-        <w:jc w:val="both"/>
-        <w:rPr>
-          <w:color w:val="008080"/>
-          <w:sz w:val="28"/>
-          <w:szCs w:val="28"/>
-          <w:lang w:val="ru-RU"/>
-        </w:rPr>
-      </w:pPr>
-      <w:bookmarkStart w:id="4" w:name="дк"/>
-      <w:bookmarkEnd w:id="4"/>
-    </w:p>
-    <w:p>
-      <w:pPr>
-        <w:ind w:left="-567"/>
-        <w:jc w:val="both"/>
-        <w:rPr>
-          <w:sz w:val="28"/>
-          <w:szCs w:val="28"/>
-          <w:lang w:val="ru-RU"/>
-        </w:rPr>
-      </w:pPr>
-      <w:r>
-        <w:rPr>
-          <w:sz w:val="28"/>
-          <w:szCs w:val="28"/>
-          <w:u w:val="single"/>
-          <w:lang w:val="ru-RU"/>
-        </w:rPr>
-        <w:t xml:space="preserve">Жалобы при поступлении </w:t>
-      </w:r>
-      <w:r>
-        <w:rPr>
-          <w:sz w:val="28"/>
-          <w:szCs w:val="28"/>
-          <w:lang w:val="ru-RU"/>
-        </w:rPr>
-        <w:t xml:space="preserve">на </w:t>
-      </w:r>
-      <w:r>
-        <w:rPr>
-          <w:sz w:val="28"/>
-          <w:szCs w:val="28"/>
-          <w:lang w:val="ru-RU"/>
-        </w:rPr>
-        <w:t xml:space="preserve">сухость во рту, </w:t>
-      </w:r>
-      <w:r>
-        <w:rPr>
-          <w:sz w:val="28"/>
-          <w:szCs w:val="28"/>
-          <w:lang w:val="ru-RU"/>
-        </w:rPr>
-        <w:t>жажду,</w:t>
-      </w:r>
-      <w:r>
-        <w:rPr>
-          <w:sz w:val="28"/>
-          <w:szCs w:val="28"/>
-          <w:lang w:val="ru-RU"/>
-        </w:rPr>
-        <w:t xml:space="preserve"> </w:t>
-      </w:r>
-      <w:r>
-        <w:rPr>
-          <w:sz w:val="28"/>
-          <w:szCs w:val="28"/>
-          <w:lang w:val="ru-RU"/>
-        </w:rPr>
-        <w:t>полиурию,</w:t>
-      </w:r>
-      <w:r>
-        <w:rPr>
-          <w:sz w:val="28"/>
-          <w:szCs w:val="28"/>
-          <w:lang w:val="ru-RU"/>
-        </w:rPr>
-        <w:t xml:space="preserve"> </w:t>
-      </w:r>
-      <w:r>
-        <w:rPr>
-          <w:sz w:val="28"/>
-          <w:szCs w:val="28"/>
-          <w:lang w:val="ru-RU"/>
-        </w:rPr>
-        <w:t>ухудшение зрения,</w:t>
-      </w:r>
-      <w:r>
-        <w:rPr>
-          <w:sz w:val="28"/>
-          <w:szCs w:val="28"/>
-          <w:lang w:val="ru-RU"/>
-        </w:rPr>
-        <w:t xml:space="preserve"> </w:t>
-      </w:r>
-    </w:p>
-    <w:p>
-      <w:pPr>
-        <w:ind w:left="-567"/>
-        <w:jc w:val="both"/>
-        <w:rPr>
-          <w:sz w:val="28"/>
-          <w:szCs w:val="28"/>
-          <w:lang w:val="ru-RU"/>
-        </w:rPr>
-      </w:pPr>
-      <w:r>
-        <w:rPr>
-          <w:sz w:val="28"/>
-          <w:szCs w:val="28"/>
-          <w:lang w:val="ru-RU"/>
-        </w:rPr>
-        <w:t xml:space="preserve"> </w:t>
-      </w:r>
-      <w:r>
-        <w:rPr>
-          <w:sz w:val="28"/>
-          <w:szCs w:val="28"/>
-          <w:lang w:val="ru-RU"/>
-        </w:rPr>
-        <w:t xml:space="preserve">боли  в н/к, </w:t>
-      </w:r>
-      <w:r>
-        <w:rPr>
-          <w:sz w:val="28"/>
-          <w:szCs w:val="28"/>
-          <w:lang w:val="ru-RU"/>
-        </w:rPr>
-        <w:t>судороги,</w:t>
-      </w:r>
-      <w:r>
-        <w:rPr>
-          <w:sz w:val="28"/>
-          <w:szCs w:val="28"/>
-          <w:lang w:val="ru-RU"/>
-        </w:rPr>
-        <w:t xml:space="preserve"> онемение ног,</w:t>
-      </w:r>
-      <w:r>
-        <w:rPr>
-          <w:sz w:val="28"/>
-          <w:szCs w:val="28"/>
-          <w:lang w:val="ru-RU"/>
-        </w:rPr>
-        <w:t xml:space="preserve"> </w:t>
-      </w:r>
-      <w:r>
-        <w:rPr>
-          <w:sz w:val="28"/>
-          <w:szCs w:val="28"/>
-          <w:lang w:val="ru-RU"/>
-        </w:rPr>
-        <w:t xml:space="preserve"> </w:t>
-      </w:r>
-      <w:r>
-        <w:rPr>
-          <w:sz w:val="28"/>
-          <w:szCs w:val="28"/>
-          <w:lang w:val="ru-RU"/>
-        </w:rPr>
-        <w:t>повышение</w:t>
-      </w:r>
-      <w:r>
-        <w:rPr>
-          <w:sz w:val="28"/>
-          <w:szCs w:val="28"/>
-          <w:lang w:val="ru-RU"/>
-        </w:rPr>
-        <w:t xml:space="preserve"> </w:t>
-      </w:r>
-      <w:r>
-        <w:rPr>
-          <w:sz w:val="28"/>
-          <w:szCs w:val="28"/>
-          <w:lang w:val="ru-RU"/>
-        </w:rPr>
-        <w:t xml:space="preserve">АД макс. до </w:t>
-      </w:r>
-      <w:r>
-        <w:rPr>
-          <w:sz w:val="28"/>
-          <w:szCs w:val="28"/>
-          <w:lang w:val="ru-RU"/>
-        </w:rPr>
-        <w:t xml:space="preserve">200/100 </w:t>
-      </w:r>
-      <w:r>
-        <w:rPr>
-          <w:sz w:val="28"/>
-          <w:szCs w:val="28"/>
-          <w:lang w:val="ru-RU"/>
-        </w:rPr>
-        <w:t xml:space="preserve"> </w:t>
-      </w:r>
-      <w:r>
-        <w:rPr>
-          <w:sz w:val="28"/>
-          <w:szCs w:val="28"/>
-          <w:lang w:val="ru-RU"/>
-        </w:rPr>
-        <w:t xml:space="preserve">мм </w:t>
-      </w:r>
-      <w:proofErr w:type="spellStart"/>
-      <w:r>
-        <w:rPr>
-          <w:sz w:val="28"/>
-          <w:szCs w:val="28"/>
-          <w:lang w:val="ru-RU"/>
-        </w:rPr>
-        <w:t>рт.</w:t>
-      </w:r>
-      <w:r>
-        <w:rPr>
-          <w:sz w:val="28"/>
-          <w:szCs w:val="28"/>
-          <w:lang w:val="ru-RU"/>
-        </w:rPr>
-        <w:t>ст</w:t>
-      </w:r>
-      <w:proofErr w:type="spellEnd"/>
-      <w:r>
-        <w:rPr>
-          <w:sz w:val="28"/>
-          <w:szCs w:val="28"/>
-          <w:lang w:val="ru-RU"/>
-        </w:rPr>
-        <w:t>.</w:t>
-      </w:r>
-      <w:r>
-        <w:rPr>
-          <w:sz w:val="28"/>
-          <w:szCs w:val="28"/>
-          <w:lang w:val="ru-RU"/>
-        </w:rPr>
-        <w:t xml:space="preserve">, </w:t>
-      </w:r>
-      <w:r>
-        <w:rPr>
-          <w:sz w:val="28"/>
-          <w:szCs w:val="28"/>
-          <w:lang w:val="ru-RU"/>
-        </w:rPr>
-        <w:t xml:space="preserve">головные боли, </w:t>
-      </w:r>
-      <w:r>
-        <w:rPr>
-          <w:sz w:val="28"/>
-          <w:szCs w:val="28"/>
-          <w:lang w:val="ru-RU"/>
-        </w:rPr>
-        <w:t xml:space="preserve">шаткость при ходьбе,  приступы сердцебиение, одышку </w:t>
-      </w:r>
-      <w:proofErr w:type="gramStart"/>
-      <w:r>
-        <w:rPr>
-          <w:sz w:val="28"/>
-          <w:szCs w:val="28"/>
-          <w:lang w:val="ru-RU"/>
-        </w:rPr>
-        <w:t>при</w:t>
-      </w:r>
-      <w:proofErr w:type="gramEnd"/>
-      <w:r>
-        <w:rPr>
-          <w:sz w:val="28"/>
-          <w:szCs w:val="28"/>
-          <w:lang w:val="ru-RU"/>
-        </w:rPr>
-        <w:t xml:space="preserve"> </w:t>
-      </w:r>
-    </w:p>
-    <w:p>
-      <w:pPr>
-        <w:ind w:left="-567"/>
-        <w:jc w:val="both"/>
-        <w:rPr>
-          <w:sz w:val="28"/>
-          <w:lang w:val="ru-RU"/>
-        </w:rPr>
-      </w:pPr>
-      <w:r>
-        <w:rPr>
-          <w:sz w:val="28"/>
-          <w:szCs w:val="28"/>
-          <w:u w:val="single"/>
-          <w:lang w:val="ru-RU"/>
-        </w:rPr>
-        <w:t>Краткий анамнез</w:t>
-      </w:r>
-      <w:r>
-        <w:rPr>
-          <w:sz w:val="28"/>
-          <w:szCs w:val="28"/>
-          <w:lang w:val="ru-RU"/>
-        </w:rPr>
-        <w:t xml:space="preserve">: СД </w:t>
-      </w:r>
-      <w:proofErr w:type="gramStart"/>
-      <w:r>
-        <w:rPr>
-          <w:sz w:val="28"/>
-          <w:szCs w:val="28"/>
-          <w:lang w:val="ru-RU"/>
-        </w:rPr>
-        <w:t>выявлен</w:t>
-      </w:r>
-      <w:proofErr w:type="gramEnd"/>
-      <w:r>
-        <w:rPr>
-          <w:sz w:val="28"/>
-          <w:szCs w:val="28"/>
-          <w:lang w:val="ru-RU"/>
-        </w:rPr>
-        <w:t xml:space="preserve"> в</w:t>
-      </w:r>
-      <w:r>
-        <w:rPr>
-          <w:sz w:val="28"/>
-          <w:szCs w:val="28"/>
-          <w:lang w:val="ru-RU"/>
-        </w:rPr>
-        <w:t xml:space="preserve"> </w:t>
-      </w:r>
-      <w:r>
-        <w:rPr>
-          <w:sz w:val="28"/>
-          <w:szCs w:val="28"/>
-          <w:lang w:val="ru-RU"/>
-        </w:rPr>
-        <w:t>2013</w:t>
-      </w:r>
-      <w:r>
-        <w:rPr>
-          <w:sz w:val="28"/>
-          <w:szCs w:val="28"/>
-          <w:lang w:val="ru-RU"/>
-        </w:rPr>
-        <w:t>г.</w:t>
-      </w:r>
-      <w:r>
-        <w:rPr>
-          <w:sz w:val="28"/>
-          <w:szCs w:val="28"/>
-          <w:lang w:val="ru-RU"/>
-        </w:rPr>
-        <w:t xml:space="preserve"> при сдаче анализа крови. Прием </w:t>
-      </w:r>
-      <w:proofErr w:type="spellStart"/>
-      <w:r>
-        <w:rPr>
-          <w:sz w:val="28"/>
-          <w:szCs w:val="28"/>
-          <w:lang w:val="ru-RU"/>
-        </w:rPr>
-        <w:t>сахароснижающих</w:t>
-      </w:r>
-      <w:proofErr w:type="spellEnd"/>
-      <w:r>
-        <w:rPr>
-          <w:sz w:val="28"/>
-          <w:szCs w:val="28"/>
-          <w:lang w:val="ru-RU"/>
-        </w:rPr>
-        <w:t xml:space="preserve"> препаратов </w:t>
-      </w:r>
-      <w:proofErr w:type="spellStart"/>
-      <w:r>
-        <w:rPr>
-          <w:sz w:val="28"/>
-          <w:szCs w:val="28"/>
-          <w:lang w:val="ru-RU"/>
-        </w:rPr>
-        <w:t>периодлический</w:t>
-      </w:r>
-      <w:proofErr w:type="spellEnd"/>
-      <w:r>
-        <w:rPr>
-          <w:sz w:val="28"/>
-          <w:szCs w:val="28"/>
-          <w:lang w:val="ru-RU"/>
-        </w:rPr>
-        <w:t xml:space="preserve"> (только при повышении  сахара крови): </w:t>
-      </w:r>
-      <w:proofErr w:type="spellStart"/>
-      <w:r>
-        <w:rPr>
-          <w:sz w:val="28"/>
-          <w:szCs w:val="28"/>
-          <w:lang w:val="ru-RU"/>
-        </w:rPr>
-        <w:t>метформин</w:t>
-      </w:r>
-      <w:proofErr w:type="spellEnd"/>
-      <w:r>
-        <w:rPr>
-          <w:sz w:val="28"/>
-          <w:szCs w:val="28"/>
-          <w:lang w:val="ru-RU"/>
-        </w:rPr>
-        <w:t xml:space="preserve">, остальные не помнит. </w:t>
-      </w:r>
-      <w:r>
-        <w:rPr>
-          <w:sz w:val="28"/>
-          <w:szCs w:val="28"/>
-          <w:lang w:val="ru-RU"/>
-        </w:rPr>
-        <w:t xml:space="preserve"> </w:t>
-      </w:r>
-      <w:r>
-        <w:rPr>
-          <w:sz w:val="28"/>
-          <w:szCs w:val="28"/>
-          <w:lang w:val="ru-RU"/>
-        </w:rPr>
-        <w:t xml:space="preserve">Комы отрицает. </w:t>
-      </w:r>
-      <w:r>
-        <w:rPr>
-          <w:sz w:val="28"/>
-          <w:szCs w:val="28"/>
-          <w:lang w:val="ru-RU"/>
-        </w:rPr>
-        <w:t xml:space="preserve">  В наст</w:t>
-      </w:r>
-      <w:proofErr w:type="gramStart"/>
-      <w:r>
-        <w:rPr>
-          <w:sz w:val="28"/>
-          <w:szCs w:val="28"/>
-          <w:lang w:val="ru-RU"/>
-        </w:rPr>
-        <w:t>.</w:t>
-      </w:r>
-      <w:proofErr w:type="gramEnd"/>
-      <w:r>
-        <w:rPr>
-          <w:sz w:val="28"/>
-          <w:szCs w:val="28"/>
-          <w:lang w:val="ru-RU"/>
-        </w:rPr>
-        <w:t xml:space="preserve"> </w:t>
-      </w:r>
-      <w:proofErr w:type="gramStart"/>
-      <w:r>
-        <w:rPr>
-          <w:sz w:val="28"/>
-          <w:szCs w:val="28"/>
-          <w:lang w:val="ru-RU"/>
-        </w:rPr>
-        <w:t>в</w:t>
-      </w:r>
-      <w:proofErr w:type="gramEnd"/>
-      <w:r>
-        <w:rPr>
-          <w:sz w:val="28"/>
-          <w:szCs w:val="28"/>
-          <w:lang w:val="ru-RU"/>
-        </w:rPr>
-        <w:t xml:space="preserve">ремя принимает:  </w:t>
-      </w:r>
-      <w:r>
-        <w:rPr>
-          <w:sz w:val="28"/>
-          <w:szCs w:val="28"/>
-          <w:lang w:val="ru-RU"/>
-        </w:rPr>
-        <w:t xml:space="preserve"> </w:t>
-      </w:r>
-      <w:proofErr w:type="spellStart"/>
-      <w:r>
-        <w:rPr>
-          <w:sz w:val="28"/>
-          <w:szCs w:val="28"/>
-          <w:lang w:val="ru-RU"/>
-        </w:rPr>
-        <w:t>метформин</w:t>
-      </w:r>
-      <w:proofErr w:type="spellEnd"/>
-      <w:r>
-        <w:rPr>
-          <w:sz w:val="28"/>
-          <w:szCs w:val="28"/>
-          <w:lang w:val="ru-RU"/>
-        </w:rPr>
-        <w:t xml:space="preserve"> 500-850 мг.    </w:t>
-      </w:r>
-      <w:r>
-        <w:rPr>
-          <w:sz w:val="28"/>
-          <w:lang w:val="ru-RU"/>
-        </w:rPr>
-        <w:t xml:space="preserve">Гликемия </w:t>
-      </w:r>
-      <w:r>
-        <w:rPr>
-          <w:sz w:val="28"/>
-          <w:lang w:val="ru-RU"/>
-        </w:rPr>
-        <w:t>–</w:t>
-      </w:r>
-      <w:r>
-        <w:rPr>
-          <w:sz w:val="28"/>
-          <w:lang w:val="ru-RU"/>
-        </w:rPr>
-        <w:t>12-14</w:t>
-      </w:r>
-      <w:r>
-        <w:rPr>
-          <w:sz w:val="28"/>
-          <w:lang w:val="ru-RU"/>
-        </w:rPr>
-        <w:t xml:space="preserve"> </w:t>
-      </w:r>
-      <w:proofErr w:type="spellStart"/>
-      <w:r>
-        <w:rPr>
-          <w:sz w:val="28"/>
-          <w:lang w:val="ru-RU"/>
-        </w:rPr>
-        <w:t>ммоль</w:t>
-      </w:r>
-      <w:proofErr w:type="spellEnd"/>
-      <w:r>
-        <w:rPr>
-          <w:sz w:val="28"/>
-          <w:lang w:val="ru-RU"/>
-        </w:rPr>
-        <w:t>/л</w:t>
-      </w:r>
-      <w:r>
-        <w:rPr>
-          <w:sz w:val="28"/>
-          <w:lang w:val="ru-RU"/>
-        </w:rPr>
-        <w:t xml:space="preserve">. </w:t>
-      </w:r>
-      <w:r>
-        <w:rPr>
-          <w:sz w:val="28"/>
-          <w:lang w:val="ru-RU"/>
-        </w:rPr>
-        <w:t xml:space="preserve"> Повышение АД с 2000,  гипотензивные препараты нерегулярно </w:t>
-      </w:r>
-      <w:proofErr w:type="spellStart"/>
-      <w:r>
-        <w:rPr>
-          <w:sz w:val="28"/>
-          <w:lang w:val="ru-RU"/>
-        </w:rPr>
-        <w:t>тромбонет</w:t>
-      </w:r>
-      <w:proofErr w:type="spellEnd"/>
-      <w:r>
-        <w:rPr>
-          <w:sz w:val="28"/>
-          <w:lang w:val="ru-RU"/>
-        </w:rPr>
-        <w:t xml:space="preserve">, </w:t>
-      </w:r>
-      <w:proofErr w:type="spellStart"/>
-      <w:r>
-        <w:rPr>
-          <w:sz w:val="28"/>
-          <w:lang w:val="ru-RU"/>
-        </w:rPr>
-        <w:t>конкор</w:t>
-      </w:r>
-      <w:proofErr w:type="spellEnd"/>
-      <w:r>
-        <w:rPr>
-          <w:sz w:val="28"/>
-          <w:lang w:val="ru-RU"/>
-        </w:rPr>
-        <w:t xml:space="preserve"> 1т, </w:t>
-      </w:r>
-      <w:proofErr w:type="spellStart"/>
-      <w:r>
-        <w:rPr>
-          <w:sz w:val="28"/>
-          <w:lang w:val="ru-RU"/>
-        </w:rPr>
-        <w:t>кардиосмагнил</w:t>
-      </w:r>
-      <w:proofErr w:type="spellEnd"/>
-      <w:r>
-        <w:rPr>
-          <w:sz w:val="28"/>
-          <w:lang w:val="ru-RU"/>
-        </w:rPr>
-        <w:t>,</w:t>
-      </w:r>
-      <w:proofErr w:type="gramStart"/>
-      <w:r>
-        <w:rPr>
-          <w:sz w:val="28"/>
-          <w:lang w:val="ru-RU"/>
-        </w:rPr>
-        <w:t xml:space="preserve"> .</w:t>
-      </w:r>
-      <w:proofErr w:type="gramEnd"/>
-      <w:r>
-        <w:rPr>
-          <w:sz w:val="28"/>
-          <w:lang w:val="ru-RU"/>
-        </w:rPr>
-        <w:t>Госпитализирован  в обл. энд. диспансер для коррекции инсулинотерапии,  лечения хр. осложнений СД.</w:t>
-      </w:r>
-      <w:r>
-        <w:rPr>
-          <w:sz w:val="28"/>
-          <w:lang w:val="ru-RU"/>
-        </w:rPr>
-        <w:t xml:space="preserve"> </w:t>
-      </w:r>
-    </w:p>
-    <w:p>
-      <w:pPr>
-        <w:ind w:left="-567"/>
-        <w:jc w:val="both"/>
-        <w:rPr>
-          <w:sz w:val="28"/>
-          <w:u w:val="single"/>
-          <w:lang w:val="ru-RU"/>
-        </w:rPr>
-      </w:pPr>
-      <w:r>
-        <w:rPr>
-          <w:sz w:val="28"/>
-          <w:u w:val="single"/>
-          <w:lang w:val="ru-RU"/>
-        </w:rPr>
-        <w:t>Данные лабораторных исследований.</w:t>
-      </w:r>
-    </w:p>
-    <w:p>
-      <w:pPr>
-        <w:ind w:left="-567"/>
-        <w:jc w:val="both"/>
-        <w:rPr>
-          <w:sz w:val="28"/>
           <w:u w:val="single"/>
           <w:lang w:val="ru-RU"/>
         </w:rPr>
@@ -2796,6 +1919,292 @@
         </w:tc>
       </w:tr>
       <w:tr>
+        <w:tc>
+          <w:tcPr>
+            <w:tcW w:w="850" w:type="dxa"/>
+            <w:tcBorders>
+              <w:top w:val="single" w:sz="4" w:space="0" w:color="auto"/>
+              <w:left w:val="single" w:sz="4" w:space="0" w:color="auto"/>
+              <w:bottom w:val="single" w:sz="4" w:space="0" w:color="auto"/>
+              <w:right w:val="single" w:sz="4" w:space="0" w:color="auto"/>
+            </w:tcBorders>
+          </w:tcPr>
+          <w:p>
+            <w:pPr>
+              <w:spacing w:line="276" w:lineRule="auto"/>
+              <w:jc w:val="center"/>
+              <w:rPr>
+                <w:lang w:val="ru-RU"/>
+              </w:rPr>
+            </w:pPr>
+            <w:r>
+              <w:rPr>
+                <w:lang w:val="ru-RU"/>
+              </w:rPr>
+              <w:t>25.10</w:t>
+            </w:r>
+          </w:p>
+        </w:tc>
+        <w:tc>
+          <w:tcPr>
+            <w:tcW w:w="851" w:type="dxa"/>
+            <w:tcBorders>
+              <w:top w:val="single" w:sz="4" w:space="0" w:color="auto"/>
+              <w:left w:val="single" w:sz="4" w:space="0" w:color="auto"/>
+              <w:bottom w:val="single" w:sz="4" w:space="0" w:color="auto"/>
+              <w:right w:val="single" w:sz="4" w:space="0" w:color="auto"/>
+            </w:tcBorders>
+          </w:tcPr>
+          <w:p>
+            <w:pPr>
+              <w:spacing w:line="276" w:lineRule="auto"/>
+              <w:jc w:val="center"/>
+              <w:rPr>
+                <w:lang w:val="ru-RU"/>
+              </w:rPr>
+            </w:pPr>
+            <w:r>
+              <w:rPr>
+                <w:lang w:val="ru-RU"/>
+              </w:rPr>
+              <w:t>145</w:t>
+            </w:r>
+          </w:p>
+        </w:tc>
+        <w:tc>
+          <w:tcPr>
+            <w:tcW w:w="785" w:type="dxa"/>
+            <w:tcBorders>
+              <w:top w:val="single" w:sz="4" w:space="0" w:color="auto"/>
+              <w:left w:val="single" w:sz="4" w:space="0" w:color="auto"/>
+              <w:bottom w:val="single" w:sz="4" w:space="0" w:color="auto"/>
+              <w:right w:val="single" w:sz="4" w:space="0" w:color="auto"/>
+            </w:tcBorders>
+          </w:tcPr>
+          <w:p>
+            <w:pPr>
+              <w:spacing w:line="276" w:lineRule="auto"/>
+              <w:jc w:val="center"/>
+              <w:rPr>
+                <w:lang w:val="ru-RU"/>
+              </w:rPr>
+            </w:pPr>
+            <w:r>
+              <w:rPr>
+                <w:lang w:val="ru-RU"/>
+              </w:rPr>
+              <w:t>4,85</w:t>
+            </w:r>
+          </w:p>
+        </w:tc>
+        <w:tc>
+          <w:tcPr>
+            <w:tcW w:w="919" w:type="dxa"/>
+            <w:tcBorders>
+              <w:top w:val="single" w:sz="4" w:space="0" w:color="auto"/>
+              <w:left w:val="single" w:sz="4" w:space="0" w:color="auto"/>
+              <w:bottom w:val="single" w:sz="4" w:space="0" w:color="auto"/>
+              <w:right w:val="single" w:sz="4" w:space="0" w:color="auto"/>
+            </w:tcBorders>
+          </w:tcPr>
+          <w:p>
+            <w:pPr>
+              <w:spacing w:line="276" w:lineRule="auto"/>
+              <w:jc w:val="center"/>
+              <w:rPr>
+                <w:lang w:val="ru-RU"/>
+              </w:rPr>
+            </w:pPr>
+            <w:r>
+              <w:rPr>
+                <w:lang w:val="ru-RU"/>
+              </w:rPr>
+              <w:t>6,7</w:t>
+            </w:r>
+          </w:p>
+        </w:tc>
+        <w:tc>
+          <w:tcPr>
+            <w:tcW w:w="1097" w:type="dxa"/>
+            <w:gridSpan w:val="2"/>
+            <w:tcBorders>
+              <w:top w:val="single" w:sz="4" w:space="0" w:color="auto"/>
+              <w:left w:val="single" w:sz="4" w:space="0" w:color="auto"/>
+              <w:bottom w:val="single" w:sz="4" w:space="0" w:color="auto"/>
+              <w:right w:val="single" w:sz="4" w:space="0" w:color="auto"/>
+            </w:tcBorders>
+          </w:tcPr>
+          <w:p>
+            <w:pPr>
+              <w:spacing w:line="276" w:lineRule="auto"/>
+              <w:jc w:val="center"/>
+              <w:rPr>
+                <w:lang w:val="ru-RU"/>
+              </w:rPr>
+            </w:pPr>
+            <w:r>
+              <w:rPr>
+                <w:lang w:val="ru-RU"/>
+              </w:rPr>
+              <w:t>9</w:t>
+            </w:r>
+          </w:p>
+        </w:tc>
+        <w:tc>
+          <w:tcPr>
+            <w:tcW w:w="1166" w:type="dxa"/>
+            <w:gridSpan w:val="2"/>
+            <w:tcBorders>
+              <w:top w:val="single" w:sz="4" w:space="0" w:color="auto"/>
+              <w:left w:val="single" w:sz="4" w:space="0" w:color="auto"/>
+              <w:bottom w:val="single" w:sz="4" w:space="0" w:color="auto"/>
+              <w:right w:val="single" w:sz="4" w:space="0" w:color="auto"/>
+            </w:tcBorders>
+          </w:tcPr>
+          <w:p>
+            <w:pPr>
+              <w:spacing w:line="276" w:lineRule="auto"/>
+              <w:jc w:val="center"/>
+              <w:rPr>
+                <w:lang w:val="ru-RU"/>
+              </w:rPr>
+            </w:pPr>
+          </w:p>
+        </w:tc>
+        <w:tc>
+          <w:tcPr>
+            <w:tcW w:w="818" w:type="dxa"/>
+            <w:tcBorders>
+              <w:top w:val="single" w:sz="4" w:space="0" w:color="auto"/>
+              <w:left w:val="single" w:sz="4" w:space="0" w:color="auto"/>
+              <w:bottom w:val="single" w:sz="4" w:space="0" w:color="auto"/>
+              <w:right w:val="single" w:sz="4" w:space="0" w:color="auto"/>
+            </w:tcBorders>
+          </w:tcPr>
+          <w:p>
+            <w:pPr>
+              <w:spacing w:line="276" w:lineRule="auto"/>
+              <w:jc w:val="center"/>
+              <w:rPr>
+                <w:lang w:val="ru-RU"/>
+              </w:rPr>
+            </w:pPr>
+            <w:r>
+              <w:rPr>
+                <w:lang w:val="ru-RU"/>
+              </w:rPr>
+              <w:t>1</w:t>
+            </w:r>
+          </w:p>
+        </w:tc>
+        <w:tc>
+          <w:tcPr>
+            <w:tcW w:w="880" w:type="dxa"/>
+            <w:tcBorders>
+              <w:top w:val="single" w:sz="4" w:space="0" w:color="auto"/>
+              <w:left w:val="single" w:sz="4" w:space="0" w:color="auto"/>
+              <w:bottom w:val="single" w:sz="4" w:space="0" w:color="auto"/>
+              <w:right w:val="single" w:sz="4" w:space="0" w:color="auto"/>
+            </w:tcBorders>
+          </w:tcPr>
+          <w:p>
+            <w:pPr>
+              <w:spacing w:line="276" w:lineRule="auto"/>
+              <w:jc w:val="center"/>
+              <w:rPr>
+                <w:lang w:val="ru-RU"/>
+              </w:rPr>
+            </w:pPr>
+            <w:r>
+              <w:rPr>
+                <w:lang w:val="ru-RU"/>
+              </w:rPr>
+              <w:t>1</w:t>
+            </w:r>
+          </w:p>
+        </w:tc>
+        <w:tc>
+          <w:tcPr>
+            <w:tcW w:w="777" w:type="dxa"/>
+            <w:tcBorders>
+              <w:top w:val="single" w:sz="4" w:space="0" w:color="auto"/>
+              <w:left w:val="single" w:sz="4" w:space="0" w:color="auto"/>
+              <w:bottom w:val="single" w:sz="4" w:space="0" w:color="auto"/>
+              <w:right w:val="single" w:sz="4" w:space="0" w:color="auto"/>
+            </w:tcBorders>
+          </w:tcPr>
+          <w:p>
+            <w:pPr>
+              <w:spacing w:line="276" w:lineRule="auto"/>
+              <w:jc w:val="center"/>
+              <w:rPr>
+                <w:lang w:val="ru-RU"/>
+              </w:rPr>
+            </w:pPr>
+            <w:r>
+              <w:rPr>
+                <w:lang w:val="ru-RU"/>
+              </w:rPr>
+              <w:t>58</w:t>
+            </w:r>
+          </w:p>
+        </w:tc>
+        <w:tc>
+          <w:tcPr>
+            <w:tcW w:w="1277" w:type="dxa"/>
+            <w:gridSpan w:val="2"/>
+            <w:tcBorders>
+              <w:top w:val="single" w:sz="4" w:space="0" w:color="auto"/>
+              <w:left w:val="single" w:sz="4" w:space="0" w:color="auto"/>
+              <w:bottom w:val="single" w:sz="4" w:space="0" w:color="auto"/>
+              <w:right w:val="single" w:sz="4" w:space="0" w:color="auto"/>
+            </w:tcBorders>
+          </w:tcPr>
+          <w:p>
+            <w:pPr>
+              <w:spacing w:line="276" w:lineRule="auto"/>
+              <w:jc w:val="center"/>
+              <w:rPr>
+                <w:lang w:val="ru-RU"/>
+              </w:rPr>
+            </w:pPr>
+            <w:r>
+              <w:rPr>
+                <w:lang w:val="ru-RU"/>
+              </w:rPr>
+              <w:t>35</w:t>
+            </w:r>
+          </w:p>
+        </w:tc>
+        <w:tc>
+          <w:tcPr>
+            <w:tcW w:w="1530" w:type="dxa"/>
+            <w:gridSpan w:val="3"/>
+            <w:tcBorders>
+              <w:top w:val="single" w:sz="4" w:space="0" w:color="auto"/>
+              <w:left w:val="single" w:sz="4" w:space="0" w:color="auto"/>
+              <w:bottom w:val="single" w:sz="4" w:space="0" w:color="auto"/>
+              <w:right w:val="single" w:sz="4" w:space="0" w:color="auto"/>
+            </w:tcBorders>
+          </w:tcPr>
+          <w:p>
+            <w:pPr>
+              <w:spacing w:line="276" w:lineRule="auto"/>
+              <w:jc w:val="center"/>
+              <w:rPr>
+                <w:lang w:val="ru-RU"/>
+              </w:rPr>
+            </w:pPr>
+            <w:r>
+              <w:rPr>
+                <w:lang w:val="ru-RU"/>
+              </w:rPr>
+              <w:t>5</w:t>
+            </w:r>
+          </w:p>
+        </w:tc>
+      </w:tr>
+      <w:tr>
         <w:trPr>
           <w:cantSplit/>
           <w:trHeight w:val="255"/>
@@ -4097,34 +3506,29 @@
         <w:ind w:left="-567"/>
         <w:jc w:val="both"/>
         <w:rPr>
-          <w:sz w:val="28"/>
           <w:lang w:val="ru-RU"/>
         </w:rPr>
       </w:pPr>
       <w:r>
         <w:rPr>
-          <w:sz w:val="28"/>
           <w:lang w:val="ru-RU"/>
         </w:rPr>
         <w:t>10.1</w:t>
       </w:r>
       <w:r>
         <w:rPr>
-          <w:sz w:val="28"/>
           <w:lang w:val="ru-RU"/>
         </w:rPr>
         <w:t>0</w:t>
       </w:r>
       <w:r>
         <w:rPr>
-          <w:sz w:val="28"/>
           <w:lang w:val="ru-RU"/>
         </w:rPr>
         <w:t>.</w:t>
       </w:r>
       <w:r>
         <w:rPr>
-          <w:sz w:val="28"/>
           <w:lang w:val="ru-RU"/>
         </w:rPr>
         <w:t>18 Амилаза – 26,3</w:t>
@@ -4135,36 +3539,29 @@
         <w:ind w:left="-567"/>
         <w:jc w:val="both"/>
         <w:rPr>
-          <w:sz w:val="28"/>
-          <w:szCs w:val="20"/>
           <w:lang w:val="ru-RU"/>
         </w:rPr>
       </w:pPr>
       <w:r>
         <w:rPr>
-          <w:sz w:val="28"/>
-          <w:lang w:val="ru-RU"/>
-        </w:rPr>
-        <w:lastRenderedPageBreak/>
+          <w:lang w:val="ru-RU"/>
+        </w:rPr>
         <w:t>12</w:t>
       </w:r>
       <w:r>
         <w:rPr>
-          <w:sz w:val="28"/>
           <w:lang w:val="ru-RU"/>
         </w:rPr>
         <w:t>.</w:t>
       </w:r>
       <w:r>
         <w:rPr>
-          <w:sz w:val="28"/>
           <w:lang w:val="ru-RU"/>
         </w:rPr>
         <w:t>10.18</w:t>
       </w:r>
       <w:r>
         <w:rPr>
-          <w:sz w:val="28"/>
           <w:lang w:val="ru-RU"/>
         </w:rPr>
         <w:t xml:space="preserve"> </w:t>
@@ -4172,7 +3569,6 @@
       <w:proofErr w:type="spellStart"/>
       <w:r>
         <w:rPr>
-          <w:sz w:val="28"/>
           <w:lang w:val="ru-RU"/>
         </w:rPr>
         <w:t>Глик</w:t>
@@ -4180,21 +3576,18 @@
       <w:proofErr w:type="spellEnd"/>
       <w:r>
         <w:rPr>
-          <w:sz w:val="28"/>
           <w:lang w:val="ru-RU"/>
         </w:rPr>
         <w:t>. гемоглобин -</w:t>
       </w:r>
       <w:r>
         <w:rPr>
-          <w:sz w:val="28"/>
           <w:lang w:val="ru-RU"/>
         </w:rPr>
         <w:t>12,7</w:t>
       </w:r>
       <w:r>
         <w:rPr>
-          <w:sz w:val="28"/>
           <w:lang w:val="ru-RU"/>
         </w:rPr>
         <w:t xml:space="preserve"> %</w:t>
@@ -4205,13 +3598,40 @@
         <w:ind w:left="-567"/>
         <w:jc w:val="both"/>
         <w:rPr>
-          <w:sz w:val="28"/>
           <w:lang w:val="ru-RU"/>
         </w:rPr>
       </w:pPr>
       <w:r>
         <w:rPr>
-          <w:sz w:val="28"/>
+          <w:lang w:val="ru-RU"/>
+        </w:rPr>
+        <w:t xml:space="preserve">18.10.18 Анализ крови на RW- </w:t>
+      </w:r>
+      <w:proofErr w:type="spellStart"/>
+      <w:r>
+        <w:rPr>
+          <w:lang w:val="ru-RU"/>
+        </w:rPr>
+        <w:t>отр</w:t>
+      </w:r>
+      <w:proofErr w:type="spellEnd"/>
+      <w:r>
+        <w:rPr>
+          <w:lang w:val="ru-RU"/>
+        </w:rPr>
+        <w:t xml:space="preserve"> </w:t>
+      </w:r>
+    </w:p>
+    <w:p>
+      <w:pPr>
+        <w:ind w:left="-567"/>
+        <w:jc w:val="both"/>
+        <w:rPr>
+          <w:lang w:val="ru-RU"/>
+        </w:rPr>
+      </w:pPr>
+      <w:r>
+        <w:rPr>
           <w:lang w:val="ru-RU"/>
         </w:rPr>
         <w:t xml:space="preserve">10.10.18 </w:t>
@@ -4219,7 +3639,6 @@
       <w:proofErr w:type="spellStart"/>
       <w:r>
         <w:rPr>
-          <w:sz w:val="28"/>
           <w:lang w:val="ru-RU"/>
         </w:rPr>
         <w:t>Тропонин</w:t>
@@ -4227,7 +3646,6 @@
       <w:proofErr w:type="spellEnd"/>
       <w:r>
         <w:rPr>
-          <w:sz w:val="28"/>
           <w:lang w:val="ru-RU"/>
         </w:rPr>
         <w:t xml:space="preserve"> - </w:t>
@@ -4235,7 +3653,6 @@
       <w:proofErr w:type="spellStart"/>
       <w:r>
         <w:rPr>
-          <w:sz w:val="28"/>
           <w:lang w:val="ru-RU"/>
         </w:rPr>
         <w:t>отр</w:t>
@@ -4247,47 +3664,35 @@
         <w:ind w:left="-567"/>
         <w:jc w:val="both"/>
         <w:rPr>
-          <w:sz w:val="28"/>
-          <w:szCs w:val="28"/>
           <w:lang w:val="ru-RU"/>
         </w:rPr>
       </w:pPr>
       <w:r>
         <w:rPr>
-          <w:sz w:val="28"/>
-          <w:szCs w:val="28"/>
           <w:lang w:val="ru-RU"/>
         </w:rPr>
         <w:t>10</w:t>
       </w:r>
       <w:r>
         <w:rPr>
-          <w:sz w:val="28"/>
-          <w:szCs w:val="28"/>
           <w:lang w:val="ru-RU"/>
         </w:rPr>
         <w:t>.</w:t>
       </w:r>
       <w:r>
         <w:rPr>
-          <w:sz w:val="28"/>
-          <w:szCs w:val="28"/>
           <w:lang w:val="ru-RU"/>
         </w:rPr>
         <w:t>10.18</w:t>
       </w:r>
       <w:r>
         <w:rPr>
-          <w:sz w:val="28"/>
-          <w:szCs w:val="28"/>
           <w:lang w:val="ru-RU"/>
         </w:rPr>
         <w:t xml:space="preserve"> К – </w:t>
       </w:r>
       <w:r>
         <w:rPr>
-          <w:sz w:val="28"/>
-          <w:szCs w:val="28"/>
           <w:lang w:val="ru-RU"/>
         </w:rPr>
         <w:t>4,36</w:t>
@@ -4295,8 +3700,6 @@
       <w:proofErr w:type="gramStart"/>
       <w:r>
         <w:rPr>
-          <w:sz w:val="28"/>
-          <w:szCs w:val="28"/>
           <w:lang w:val="ru-RU"/>
         </w:rPr>
         <w:t xml:space="preserve">  ;</w:t>
@@ -4304,8 +3707,6 @@
       <w:proofErr w:type="gramEnd"/>
       <w:r>
         <w:rPr>
-          <w:sz w:val="28"/>
-          <w:szCs w:val="28"/>
           <w:lang w:val="ru-RU"/>
         </w:rPr>
         <w:t xml:space="preserve"> </w:t>
@@ -4313,8 +3714,6 @@
       <w:proofErr w:type="spellStart"/>
       <w:r>
         <w:rPr>
-          <w:sz w:val="28"/>
-          <w:szCs w:val="28"/>
           <w:lang w:val="ru-RU"/>
         </w:rPr>
         <w:t>Nа</w:t>
@@ -4322,24 +3721,18 @@
       <w:proofErr w:type="spellEnd"/>
       <w:r>
         <w:rPr>
-          <w:sz w:val="28"/>
-          <w:szCs w:val="28"/>
           <w:lang w:val="ru-RU"/>
         </w:rPr>
         <w:t xml:space="preserve"> – </w:t>
       </w:r>
       <w:r>
         <w:rPr>
-          <w:sz w:val="28"/>
-          <w:szCs w:val="28"/>
           <w:lang w:val="ru-RU"/>
         </w:rPr>
         <w:t>137</w:t>
       </w:r>
       <w:r>
         <w:rPr>
-          <w:sz w:val="28"/>
-          <w:szCs w:val="28"/>
           <w:lang w:val="ru-RU"/>
         </w:rPr>
         <w:t xml:space="preserve"> </w:t>
@@ -4347,8 +3740,6 @@
       <w:proofErr w:type="spellStart"/>
       <w:r>
         <w:rPr>
-          <w:sz w:val="28"/>
-          <w:szCs w:val="28"/>
           <w:lang w:val="ru-RU"/>
         </w:rPr>
         <w:t>Са</w:t>
@@ -4356,8 +3747,6 @@
       <w:proofErr w:type="spellEnd"/>
       <w:r>
         <w:rPr>
-          <w:sz w:val="28"/>
-          <w:szCs w:val="28"/>
           <w:vertAlign w:val="superscript"/>
           <w:lang w:val="ru-RU"/>
         </w:rPr>
@@ -4365,40 +3754,30 @@
       </w:r>
       <w:r>
         <w:rPr>
-          <w:sz w:val="28"/>
-          <w:szCs w:val="28"/>
           <w:lang w:val="ru-RU"/>
         </w:rPr>
         <w:t xml:space="preserve"> - </w:t>
       </w:r>
       <w:r>
         <w:rPr>
-          <w:sz w:val="28"/>
-          <w:szCs w:val="28"/>
           <w:lang w:val="ru-RU"/>
         </w:rPr>
         <w:t>1,21</w:t>
       </w:r>
       <w:r>
         <w:rPr>
-          <w:sz w:val="28"/>
-          <w:szCs w:val="28"/>
           <w:lang w:val="ru-RU"/>
         </w:rPr>
         <w:t>С1 -</w:t>
       </w:r>
       <w:r>
         <w:rPr>
-          <w:sz w:val="28"/>
-          <w:szCs w:val="28"/>
           <w:lang w:val="ru-RU"/>
         </w:rPr>
         <w:t>100</w:t>
       </w:r>
       <w:r>
         <w:rPr>
-          <w:sz w:val="28"/>
-          <w:szCs w:val="28"/>
           <w:lang w:val="ru-RU"/>
         </w:rPr>
         <w:t xml:space="preserve">   </w:t>
@@ -4406,8 +3785,6 @@
       <w:proofErr w:type="spellStart"/>
       <w:r>
         <w:rPr>
-          <w:sz w:val="28"/>
-          <w:szCs w:val="28"/>
           <w:lang w:val="ru-RU"/>
         </w:rPr>
         <w:t>ммоль</w:t>
@@ -4415,8 +3792,6 @@
       <w:proofErr w:type="spellEnd"/>
       <w:r>
         <w:rPr>
-          <w:sz w:val="28"/>
-          <w:szCs w:val="28"/>
           <w:lang w:val="ru-RU"/>
         </w:rPr>
         <w:t>/л</w:t>
@@ -4427,26 +3802,56 @@
         <w:ind w:left="-567"/>
         <w:jc w:val="both"/>
         <w:rPr>
-          <w:sz w:val="28"/>
-          <w:szCs w:val="28"/>
           <w:lang w:val="ru-RU"/>
         </w:rPr>
       </w:pPr>
       <w:r>
         <w:rPr>
-          <w:sz w:val="28"/>
-          <w:szCs w:val="28"/>
-          <w:lang w:val="ru-RU"/>
-        </w:rPr>
-        <w:t xml:space="preserve">10.10.18 </w:t>
-      </w:r>
-      <w:r>
-        <w:rPr>
-          <w:sz w:val="28"/>
-          <w:szCs w:val="28"/>
-          <w:lang w:val="ru-RU"/>
-        </w:rPr>
-        <w:t xml:space="preserve"> АЧТЧ – 29,1 МНО 1,11 ПТИ 90,7 фибр 2,7</w:t>
+          <w:lang w:val="ru-RU"/>
+        </w:rPr>
+        <w:t>22.10.18 К – 4,47</w:t>
+      </w:r>
+      <w:proofErr w:type="gramStart"/>
+      <w:r>
+        <w:rPr>
+          <w:lang w:val="ru-RU"/>
+        </w:rPr>
+        <w:t xml:space="preserve">  ;</w:t>
+      </w:r>
+      <w:proofErr w:type="gramEnd"/>
+      <w:r>
+        <w:rPr>
+          <w:lang w:val="ru-RU"/>
+        </w:rPr>
+        <w:t xml:space="preserve"> </w:t>
+      </w:r>
+      <w:proofErr w:type="spellStart"/>
+      <w:r>
+        <w:rPr>
+          <w:lang w:val="ru-RU"/>
+        </w:rPr>
+        <w:t>Nа</w:t>
+      </w:r>
+      <w:proofErr w:type="spellEnd"/>
+      <w:r>
+        <w:rPr>
+          <w:lang w:val="ru-RU"/>
+        </w:rPr>
+        <w:t xml:space="preserve"> – 140,5  </w:t>
+      </w:r>
+      <w:proofErr w:type="spellStart"/>
+      <w:r>
+        <w:rPr>
+          <w:lang w:val="ru-RU"/>
+        </w:rPr>
+        <w:t>ммоль</w:t>
+      </w:r>
+      <w:proofErr w:type="spellEnd"/>
+      <w:r>
+        <w:rPr>
+          <w:lang w:val="ru-RU"/>
+        </w:rPr>
+        <w:t>/л</w:t>
       </w:r>
     </w:p>
     <w:p>
@@ -4454,16 +3859,49 @@
         <w:ind w:left="-567"/>
         <w:jc w:val="both"/>
         <w:rPr>
+          <w:lang w:val="ru-RU"/>
+        </w:rPr>
+      </w:pPr>
+      <w:r>
+        <w:rPr>
+          <w:lang w:val="ru-RU"/>
+        </w:rPr>
+        <w:t xml:space="preserve">10.10.18 </w:t>
+      </w:r>
+      <w:r>
+        <w:rPr>
+          <w:lang w:val="ru-RU"/>
+        </w:rPr>
+        <w:t xml:space="preserve"> АЧТЧ – 29,1 МНО 1,11 ПТИ 90,7 фибр 2,7</w:t>
+      </w:r>
+    </w:p>
+    <w:p>
+      <w:pPr>
+        <w:ind w:left="-567"/>
+        <w:jc w:val="both"/>
+        <w:rPr>
+          <w:lang w:val="ru-RU"/>
+        </w:rPr>
+      </w:pPr>
+      <w:r>
+        <w:rPr>
+          <w:lang w:val="ru-RU"/>
+        </w:rPr>
+        <w:t xml:space="preserve">16.10.18 АЧТЧ – 26 МНО – 1,09  ПТИ – 91,8 фибр – 4,0 </w:t>
+      </w:r>
+    </w:p>
+    <w:p>
+      <w:pPr>
+        <w:ind w:left="-567"/>
+        <w:jc w:val="both"/>
+        <w:rPr>
           <w:bCs/>
-          <w:sz w:val="28"/>
-          <w:szCs w:val="20"/>
           <w:lang w:val="ru-RU"/>
         </w:rPr>
       </w:pPr>
       <w:r>
         <w:rPr>
           <w:bCs/>
-          <w:sz w:val="28"/>
           <w:lang w:val="ru-RU"/>
         </w:rPr>
         <w:t>17</w:t>
@@ -4471,7 +3909,6 @@
       <w:r>
         <w:rPr>
           <w:bCs/>
-          <w:sz w:val="28"/>
           <w:lang w:val="ru-RU"/>
         </w:rPr>
         <w:t>.</w:t>
@@ -4479,7 +3916,6 @@
       <w:r>
         <w:rPr>
           <w:bCs/>
-          <w:sz w:val="28"/>
           <w:lang w:val="ru-RU"/>
         </w:rPr>
         <w:t>10.18</w:t>
@@ -4487,7 +3923,6 @@
       <w:r>
         <w:rPr>
           <w:bCs/>
-          <w:sz w:val="28"/>
           <w:lang w:val="ru-RU"/>
         </w:rPr>
         <w:t xml:space="preserve"> </w:t>
@@ -4495,7 +3930,6 @@
       <w:r>
         <w:rPr>
           <w:bCs/>
-          <w:sz w:val="28"/>
           <w:lang w:val="ru-RU"/>
         </w:rPr>
         <w:t xml:space="preserve">Проба </w:t>
@@ -4504,7 +3938,6 @@
       <w:r>
         <w:rPr>
           <w:bCs/>
-          <w:sz w:val="28"/>
           <w:lang w:val="ru-RU"/>
         </w:rPr>
         <w:t>Реберга</w:t>
@@ -4513,7 +3946,6 @@
       <w:r>
         <w:rPr>
           <w:bCs/>
-          <w:sz w:val="28"/>
           <w:lang w:val="ru-RU"/>
         </w:rPr>
         <w:t xml:space="preserve">: </w:t>
@@ -4522,7 +3954,6 @@
       <w:r>
         <w:rPr>
           <w:bCs/>
-          <w:sz w:val="28"/>
           <w:lang w:val="ru-RU"/>
         </w:rPr>
         <w:t>креатинин</w:t>
@@ -4531,7 +3962,6 @@
       <w:r>
         <w:rPr>
           <w:bCs/>
-          <w:sz w:val="28"/>
           <w:lang w:val="ru-RU"/>
         </w:rPr>
         <w:t xml:space="preserve"> крови-</w:t>
@@ -4539,7 +3969,6 @@
       <w:r>
         <w:rPr>
           <w:bCs/>
-          <w:sz w:val="28"/>
           <w:lang w:val="ru-RU"/>
         </w:rPr>
         <w:t>84</w:t>
@@ -4547,7 +3976,6 @@
       <w:r>
         <w:rPr>
           <w:bCs/>
-          <w:sz w:val="28"/>
           <w:lang w:val="ru-RU"/>
         </w:rPr>
         <w:t xml:space="preserve"> </w:t>
@@ -4556,7 +3984,6 @@
       <w:r>
         <w:rPr>
           <w:bCs/>
-          <w:sz w:val="28"/>
           <w:lang w:val="ru-RU"/>
         </w:rPr>
         <w:t>мкмоль</w:t>
@@ -4565,7 +3992,6 @@
       <w:r>
         <w:rPr>
           <w:bCs/>
-          <w:sz w:val="28"/>
           <w:lang w:val="ru-RU"/>
         </w:rPr>
         <w:t xml:space="preserve">/л;  </w:t>
@@ -4574,7 +4000,6 @@
       <w:r>
         <w:rPr>
           <w:bCs/>
-          <w:sz w:val="28"/>
           <w:lang w:val="ru-RU"/>
         </w:rPr>
         <w:t>креатинин</w:t>
@@ -4583,7 +4008,6 @@
       <w:r>
         <w:rPr>
           <w:bCs/>
-          <w:sz w:val="28"/>
           <w:lang w:val="ru-RU"/>
         </w:rPr>
         <w:t xml:space="preserve"> мочи- </w:t>
@@ -4591,7 +4015,6 @@
       <w:r>
         <w:rPr>
           <w:bCs/>
-          <w:sz w:val="28"/>
           <w:lang w:val="ru-RU"/>
         </w:rPr>
         <w:t>8800</w:t>
@@ -4599,7 +4022,6 @@
       <w:r>
         <w:rPr>
           <w:bCs/>
-          <w:sz w:val="28"/>
           <w:lang w:val="ru-RU"/>
         </w:rPr>
         <w:t xml:space="preserve"> </w:t>
@@ -4608,7 +4030,6 @@
       <w:r>
         <w:rPr>
           <w:bCs/>
-          <w:sz w:val="28"/>
           <w:lang w:val="ru-RU"/>
         </w:rPr>
         <w:t>мкмоль</w:t>
@@ -4617,7 +4038,6 @@
       <w:r>
         <w:rPr>
           <w:bCs/>
-          <w:sz w:val="28"/>
           <w:lang w:val="ru-RU"/>
         </w:rPr>
         <w:t>/л;  КФ-</w:t>
@@ -4625,7 +4045,6 @@
       <w:r>
         <w:rPr>
           <w:bCs/>
-          <w:sz w:val="28"/>
           <w:lang w:val="ru-RU"/>
         </w:rPr>
         <w:t>14,4</w:t>
@@ -4633,7 +4052,6 @@
       <w:r>
         <w:rPr>
           <w:bCs/>
-          <w:sz w:val="28"/>
           <w:lang w:val="ru-RU"/>
         </w:rPr>
         <w:t xml:space="preserve"> мл/мин;  </w:t>
@@ -4642,7 +4060,6 @@
       <w:r>
         <w:rPr>
           <w:bCs/>
-          <w:sz w:val="28"/>
           <w:lang w:val="ru-RU"/>
         </w:rPr>
         <w:t>КР</w:t>
@@ -4651,7 +4068,6 @@
       <w:r>
         <w:rPr>
           <w:bCs/>
-          <w:sz w:val="28"/>
           <w:lang w:val="ru-RU"/>
         </w:rPr>
         <w:t xml:space="preserve">-  </w:t>
@@ -4659,7 +4075,6 @@
       <w:r>
         <w:rPr>
           <w:bCs/>
-          <w:sz w:val="28"/>
           <w:lang w:val="ru-RU"/>
         </w:rPr>
         <w:t>98,9</w:t>
@@ -4667,7 +4082,6 @@
       <w:r>
         <w:rPr>
           <w:bCs/>
-          <w:sz w:val="28"/>
           <w:lang w:val="ru-RU"/>
         </w:rPr>
         <w:t>%</w:t>
@@ -4680,53 +4094,71 @@
         <w:jc w:val="both"/>
         <w:rPr>
           <w:b w:val="0"/>
+          <w:sz w:val="24"/>
+          <w:szCs w:val="24"/>
         </w:rPr>
       </w:pPr>
       <w:r>
         <w:rPr>
           <w:b w:val="0"/>
+          <w:sz w:val="24"/>
+          <w:szCs w:val="24"/>
         </w:rPr>
         <w:t>10</w:t>
       </w:r>
       <w:r>
         <w:rPr>
           <w:b w:val="0"/>
+          <w:sz w:val="24"/>
+          <w:szCs w:val="24"/>
         </w:rPr>
         <w:t>.</w:t>
       </w:r>
       <w:r>
         <w:rPr>
           <w:b w:val="0"/>
+          <w:sz w:val="24"/>
+          <w:szCs w:val="24"/>
         </w:rPr>
         <w:t>10.18</w:t>
       </w:r>
       <w:r>
         <w:rPr>
           <w:b w:val="0"/>
+          <w:sz w:val="24"/>
+          <w:szCs w:val="24"/>
         </w:rPr>
         <w:t xml:space="preserve"> </w:t>
       </w:r>
       <w:r>
         <w:rPr>
           <w:b w:val="0"/>
+          <w:sz w:val="24"/>
+          <w:szCs w:val="24"/>
         </w:rPr>
         <w:t>Общ. а</w:t>
       </w:r>
       <w:r>
         <w:rPr>
           <w:b w:val="0"/>
+          <w:sz w:val="24"/>
+          <w:szCs w:val="24"/>
         </w:rPr>
         <w:t>н. мочи уд вес 10</w:t>
       </w:r>
       <w:r>
         <w:rPr>
           <w:b w:val="0"/>
+          <w:sz w:val="24"/>
+          <w:szCs w:val="24"/>
         </w:rPr>
         <w:t>27</w:t>
       </w:r>
       <w:r>
         <w:rPr>
           <w:b w:val="0"/>
+          <w:sz w:val="24"/>
+          <w:szCs w:val="24"/>
         </w:rPr>
         <w:t xml:space="preserve">  </w:t>
       </w:r>
@@ -4734,6 +4166,8 @@
       <w:r>
         <w:rPr>
           <w:b w:val="0"/>
+          <w:sz w:val="24"/>
+          <w:szCs w:val="24"/>
         </w:rPr>
         <w:t>лейк</w:t>
       </w:r>
@@ -4741,13 +4175,33 @@
       <w:r>
         <w:rPr>
           <w:b w:val="0"/>
-        </w:rPr>
-        <w:t xml:space="preserve"> –   в </w:t>
+          <w:sz w:val="24"/>
+          <w:szCs w:val="24"/>
+        </w:rPr>
+        <w:t xml:space="preserve"> –</w:t>
+      </w:r>
+      <w:r>
+        <w:rPr>
+          <w:b w:val="0"/>
+          <w:sz w:val="24"/>
+          <w:szCs w:val="24"/>
+        </w:rPr>
+        <w:t>4-5-6</w:t>
+      </w:r>
+      <w:r>
+        <w:rPr>
+          <w:b w:val="0"/>
+          <w:sz w:val="24"/>
+          <w:szCs w:val="24"/>
+        </w:rPr>
+        <w:t xml:space="preserve">в </w:t>
       </w:r>
       <w:proofErr w:type="gramStart"/>
       <w:r>
         <w:rPr>
           <w:b w:val="0"/>
+          <w:sz w:val="24"/>
+          <w:szCs w:val="24"/>
         </w:rPr>
         <w:t>п</w:t>
       </w:r>
@@ -4755,6 +4209,8 @@
       <w:r>
         <w:rPr>
           <w:b w:val="0"/>
+          <w:sz w:val="24"/>
+          <w:szCs w:val="24"/>
         </w:rPr>
         <w:t>/</w:t>
       </w:r>
@@ -4762,6 +4218,8 @@
       <w:r>
         <w:rPr>
           <w:b w:val="0"/>
+          <w:sz w:val="24"/>
+          <w:szCs w:val="24"/>
         </w:rPr>
         <w:t>зр</w:t>
       </w:r>
@@ -4769,6 +4227,8 @@
       <w:r>
         <w:rPr>
           <w:b w:val="0"/>
+          <w:sz w:val="24"/>
+          <w:szCs w:val="24"/>
         </w:rPr>
         <w:t xml:space="preserve"> белок – </w:t>
       </w:r>
@@ -4776,6 +4236,8 @@
       <w:r>
         <w:rPr>
           <w:b w:val="0"/>
+          <w:sz w:val="24"/>
+          <w:szCs w:val="24"/>
         </w:rPr>
         <w:t>отр</w:t>
       </w:r>
@@ -4783,6 +4245,8 @@
       <w:r>
         <w:rPr>
           <w:b w:val="0"/>
+          <w:sz w:val="24"/>
+          <w:szCs w:val="24"/>
         </w:rPr>
         <w:t xml:space="preserve">  ацетон –</w:t>
       </w:r>
@@ -4790,6 +4254,8 @@
       <w:r>
         <w:rPr>
           <w:b w:val="0"/>
+          <w:sz w:val="24"/>
+          <w:szCs w:val="24"/>
         </w:rPr>
         <w:t>отр</w:t>
       </w:r>
@@ -4797,12 +4263,16 @@
       <w:r>
         <w:rPr>
           <w:b w:val="0"/>
+          <w:sz w:val="24"/>
+          <w:szCs w:val="24"/>
         </w:rPr>
         <w:t xml:space="preserve">; </w:t>
       </w:r>
       <w:r>
         <w:rPr>
           <w:b w:val="0"/>
+          <w:sz w:val="24"/>
+          <w:szCs w:val="24"/>
         </w:rPr>
         <w:t xml:space="preserve"> </w:t>
       </w:r>
@@ -4810,6 +4280,8 @@
       <w:r>
         <w:rPr>
           <w:b w:val="0"/>
+          <w:sz w:val="24"/>
+          <w:szCs w:val="24"/>
         </w:rPr>
         <w:t>эпит</w:t>
       </w:r>
@@ -4817,6 +4289,8 @@
       <w:r>
         <w:rPr>
           <w:b w:val="0"/>
+          <w:sz w:val="24"/>
+          <w:szCs w:val="24"/>
         </w:rPr>
         <w:t xml:space="preserve">. пл. - ; </w:t>
       </w:r>
@@ -4824,6 +4298,8 @@
       <w:r>
         <w:rPr>
           <w:b w:val="0"/>
+          <w:sz w:val="24"/>
+          <w:szCs w:val="24"/>
         </w:rPr>
         <w:t>эпит</w:t>
       </w:r>
@@ -4831,6 +4307,8 @@
       <w:r>
         <w:rPr>
           <w:b w:val="0"/>
+          <w:sz w:val="24"/>
+          <w:szCs w:val="24"/>
         </w:rPr>
         <w:t xml:space="preserve">. </w:t>
       </w:r>
@@ -4838,6 +4316,8 @@
       <w:r>
         <w:rPr>
           <w:b w:val="0"/>
+          <w:sz w:val="24"/>
+          <w:szCs w:val="24"/>
         </w:rPr>
         <w:t>перех</w:t>
       </w:r>
@@ -4845,12 +4325,16 @@
       <w:r>
         <w:rPr>
           <w:b w:val="0"/>
+          <w:sz w:val="24"/>
+          <w:szCs w:val="24"/>
         </w:rPr>
         <w:t xml:space="preserve">. - </w:t>
       </w:r>
       <w:r>
         <w:rPr>
           <w:b w:val="0"/>
+          <w:sz w:val="24"/>
+          <w:szCs w:val="24"/>
         </w:rPr>
         <w:t xml:space="preserve"> в п/</w:t>
       </w:r>
@@ -4858,6 +4342,8 @@
       <w:r>
         <w:rPr>
           <w:b w:val="0"/>
+          <w:sz w:val="24"/>
+          <w:szCs w:val="24"/>
         </w:rPr>
         <w:t>зр</w:t>
       </w:r>
@@ -4867,42 +4353,35 @@
       <w:pPr>
         <w:ind w:left="-567"/>
         <w:rPr>
-          <w:sz w:val="28"/>
-          <w:szCs w:val="20"/>
           <w:lang w:val="ru-RU"/>
         </w:rPr>
       </w:pPr>
       <w:r>
         <w:rPr>
-          <w:sz w:val="28"/>
           <w:lang w:val="ru-RU"/>
         </w:rPr>
         <w:t>22</w:t>
       </w:r>
       <w:r>
         <w:rPr>
-          <w:sz w:val="28"/>
           <w:lang w:val="ru-RU"/>
         </w:rPr>
         <w:t>.</w:t>
       </w:r>
       <w:r>
         <w:rPr>
-          <w:sz w:val="28"/>
           <w:lang w:val="ru-RU"/>
         </w:rPr>
         <w:t>10.18</w:t>
       </w:r>
       <w:r>
         <w:rPr>
-          <w:sz w:val="28"/>
           <w:lang w:val="ru-RU"/>
         </w:rPr>
         <w:t xml:space="preserve"> </w:t>
       </w:r>
       <w:r>
         <w:rPr>
-          <w:sz w:val="28"/>
           <w:lang w:val="ru-RU"/>
         </w:rPr>
         <w:t xml:space="preserve">Анализ мочи по Нечипоренко </w:t>
@@ -4910,7 +4389,6 @@
       <w:proofErr w:type="spellStart"/>
       <w:r>
         <w:rPr>
-          <w:sz w:val="28"/>
           <w:lang w:val="ru-RU"/>
         </w:rPr>
         <w:t>лейк</w:t>
@@ -4918,21 +4396,18 @@
       <w:proofErr w:type="spellEnd"/>
       <w:r>
         <w:rPr>
-          <w:sz w:val="28"/>
           <w:lang w:val="ru-RU"/>
         </w:rPr>
         <w:t xml:space="preserve"> -</w:t>
       </w:r>
       <w:r>
         <w:rPr>
-          <w:sz w:val="28"/>
           <w:lang w:val="ru-RU"/>
         </w:rPr>
         <w:t>250</w:t>
       </w:r>
       <w:r>
         <w:rPr>
-          <w:sz w:val="28"/>
           <w:lang w:val="ru-RU"/>
         </w:rPr>
         <w:t xml:space="preserve">  </w:t>
@@ -4940,7 +4415,6 @@
       <w:proofErr w:type="spellStart"/>
       <w:r>
         <w:rPr>
-          <w:sz w:val="28"/>
           <w:lang w:val="ru-RU"/>
         </w:rPr>
         <w:t>эритр</w:t>
@@ -4948,7 +4422,6 @@
       <w:proofErr w:type="spellEnd"/>
       <w:r>
         <w:rPr>
-          <w:sz w:val="28"/>
           <w:lang w:val="ru-RU"/>
         </w:rPr>
         <w:t xml:space="preserve"> -  белок – </w:t>
@@ -4956,7 +4429,6 @@
       <w:proofErr w:type="spellStart"/>
       <w:r>
         <w:rPr>
-          <w:sz w:val="28"/>
           <w:lang w:val="ru-RU"/>
         </w:rPr>
         <w:t>отр</w:t>
@@ -4967,42 +4439,35 @@
       <w:pPr>
         <w:ind w:left="-567"/>
         <w:rPr>
-          <w:sz w:val="28"/>
-          <w:szCs w:val="20"/>
           <w:lang w:val="ru-RU"/>
         </w:rPr>
       </w:pPr>
       <w:r>
         <w:rPr>
-          <w:sz w:val="28"/>
           <w:lang w:val="ru-RU"/>
         </w:rPr>
         <w:t>17</w:t>
       </w:r>
       <w:r>
         <w:rPr>
-          <w:sz w:val="28"/>
           <w:lang w:val="ru-RU"/>
         </w:rPr>
         <w:t>.</w:t>
       </w:r>
       <w:r>
         <w:rPr>
-          <w:sz w:val="28"/>
           <w:lang w:val="ru-RU"/>
         </w:rPr>
         <w:t>10.18</w:t>
       </w:r>
       <w:r>
         <w:rPr>
-          <w:sz w:val="28"/>
           <w:lang w:val="ru-RU"/>
         </w:rPr>
         <w:t xml:space="preserve"> </w:t>
       </w:r>
       <w:r>
         <w:rPr>
-          <w:sz w:val="28"/>
           <w:lang w:val="ru-RU"/>
         </w:rPr>
         <w:t xml:space="preserve">Суточная </w:t>
@@ -5010,7 +4475,6 @@
       <w:proofErr w:type="spellStart"/>
       <w:r>
         <w:rPr>
-          <w:sz w:val="28"/>
           <w:lang w:val="ru-RU"/>
         </w:rPr>
         <w:t>глюкозурия</w:t>
@@ -5018,28 +4482,24 @@
       <w:proofErr w:type="spellEnd"/>
       <w:r>
         <w:rPr>
-          <w:sz w:val="28"/>
           <w:lang w:val="ru-RU"/>
         </w:rPr>
         <w:t xml:space="preserve"> – </w:t>
       </w:r>
       <w:r>
         <w:rPr>
-          <w:sz w:val="28"/>
           <w:lang w:val="ru-RU"/>
         </w:rPr>
         <w:t>0,4</w:t>
       </w:r>
       <w:r>
         <w:rPr>
-          <w:sz w:val="28"/>
           <w:lang w:val="ru-RU"/>
         </w:rPr>
         <w:t xml:space="preserve"> %</w:t>
       </w:r>
       <w:r>
         <w:rPr>
-          <w:sz w:val="28"/>
           <w:lang w:val="ru-RU"/>
         </w:rPr>
         <w:t xml:space="preserve">;   Суточная протеинурия –  </w:t>
@@ -5047,7 +4507,6 @@
       <w:proofErr w:type="spellStart"/>
       <w:r>
         <w:rPr>
-          <w:sz w:val="28"/>
           <w:lang w:val="ru-RU"/>
         </w:rPr>
         <w:t>отр</w:t>
@@ -5058,36 +4517,80 @@
       <w:pPr>
         <w:pStyle w:val="5"/>
         <w:ind w:left="-567"/>
+        <w:rPr>
+          <w:sz w:val="24"/>
+          <w:szCs w:val="24"/>
+        </w:rPr>
       </w:pPr>
       <w:r>
+        <w:rPr>
+          <w:sz w:val="24"/>
+          <w:szCs w:val="24"/>
+        </w:rPr>
         <w:t>11</w:t>
       </w:r>
       <w:r>
+        <w:rPr>
+          <w:sz w:val="24"/>
+          <w:szCs w:val="24"/>
+        </w:rPr>
         <w:t>.</w:t>
       </w:r>
       <w:r>
+        <w:rPr>
+          <w:sz w:val="24"/>
+          <w:szCs w:val="24"/>
+        </w:rPr>
         <w:t>10.18</w:t>
       </w:r>
       <w:r>
+        <w:rPr>
+          <w:sz w:val="24"/>
+          <w:szCs w:val="24"/>
+        </w:rPr>
         <w:t xml:space="preserve"> </w:t>
       </w:r>
       <w:r>
+        <w:rPr>
+          <w:sz w:val="24"/>
+          <w:szCs w:val="24"/>
+        </w:rPr>
         <w:t xml:space="preserve">Микроальбуминурия </w:t>
       </w:r>
       <w:r>
+        <w:rPr>
+          <w:sz w:val="24"/>
+          <w:szCs w:val="24"/>
+        </w:rPr>
         <w:t>–</w:t>
       </w:r>
       <w:r>
+        <w:rPr>
+          <w:sz w:val="24"/>
+          <w:szCs w:val="24"/>
+        </w:rPr>
         <w:t>161,7</w:t>
       </w:r>
       <w:r>
+        <w:rPr>
+          <w:sz w:val="24"/>
+          <w:szCs w:val="24"/>
+        </w:rPr>
         <w:t xml:space="preserve"> </w:t>
       </w:r>
       <w:r>
+        <w:rPr>
+          <w:sz w:val="24"/>
+          <w:szCs w:val="24"/>
+        </w:rPr>
         <w:t>мг/</w:t>
       </w:r>
       <w:proofErr w:type="spellStart"/>
       <w:r>
+        <w:rPr>
+          <w:sz w:val="24"/>
+          <w:szCs w:val="24"/>
+        </w:rPr>
         <w:t>сут</w:t>
       </w:r>
       <w:proofErr w:type="spellEnd"/>
@@ -5120,15 +4623,11 @@
           <w:p>
             <w:pPr>
               <w:rPr>
-                <w:sz w:val="28"/>
-                <w:szCs w:val="28"/>
-                <w:lang w:val="ru-RU"/>
-              </w:rPr>
-            </w:pPr>
-            <w:r>
-              <w:rPr>
-                <w:sz w:val="28"/>
-                <w:szCs w:val="28"/>
+                <w:lang w:val="ru-RU"/>
+              </w:rPr>
+            </w:pPr>
+            <w:r>
+              <w:rPr>
                 <w:lang w:val="ru-RU"/>
               </w:rPr>
               <w:t xml:space="preserve">Гликемический </w:t>
@@ -5137,15 +4636,11 @@
           <w:p>
             <w:pPr>
               <w:rPr>
-                <w:sz w:val="28"/>
-                <w:szCs w:val="28"/>
-                <w:lang w:val="ru-RU"/>
-              </w:rPr>
-            </w:pPr>
-            <w:r>
-              <w:rPr>
-                <w:sz w:val="28"/>
-                <w:szCs w:val="28"/>
+                <w:lang w:val="ru-RU"/>
+              </w:rPr>
+            </w:pPr>
+            <w:r>
+              <w:rPr>
                 <w:lang w:val="ru-RU"/>
               </w:rPr>
               <w:t>профиль</w:t>
@@ -5159,15 +4654,11 @@
           <w:p>
             <w:pPr>
               <w:rPr>
-                <w:sz w:val="28"/>
-                <w:szCs w:val="28"/>
-                <w:lang w:val="ru-RU"/>
-              </w:rPr>
-            </w:pPr>
-            <w:r>
-              <w:rPr>
-                <w:sz w:val="28"/>
-                <w:szCs w:val="28"/>
+                <w:lang w:val="ru-RU"/>
+              </w:rPr>
+            </w:pPr>
+            <w:r>
+              <w:rPr>
                 <w:lang w:val="ru-RU"/>
               </w:rPr>
               <w:t>8.00</w:t>
@@ -5181,15 +4672,11 @@
           <w:p>
             <w:pPr>
               <w:rPr>
-                <w:sz w:val="28"/>
-                <w:szCs w:val="28"/>
-                <w:lang w:val="ru-RU"/>
-              </w:rPr>
-            </w:pPr>
-            <w:r>
-              <w:rPr>
-                <w:sz w:val="28"/>
-                <w:szCs w:val="28"/>
+                <w:lang w:val="ru-RU"/>
+              </w:rPr>
+            </w:pPr>
+            <w:r>
+              <w:rPr>
                 <w:lang w:val="ru-RU"/>
               </w:rPr>
               <w:t>11.00</w:t>
@@ -5203,15 +4690,11 @@
           <w:p>
             <w:pPr>
               <w:rPr>
-                <w:sz w:val="28"/>
-                <w:szCs w:val="28"/>
-                <w:lang w:val="ru-RU"/>
-              </w:rPr>
-            </w:pPr>
-            <w:r>
-              <w:rPr>
-                <w:sz w:val="28"/>
-                <w:szCs w:val="28"/>
+                <w:lang w:val="ru-RU"/>
+              </w:rPr>
+            </w:pPr>
+            <w:r>
+              <w:rPr>
                 <w:lang w:val="ru-RU"/>
               </w:rPr>
               <w:t>16.00</w:t>
@@ -5225,15 +4708,11 @@
           <w:p>
             <w:pPr>
               <w:rPr>
-                <w:sz w:val="28"/>
-                <w:szCs w:val="28"/>
-                <w:lang w:val="ru-RU"/>
-              </w:rPr>
-            </w:pPr>
-            <w:r>
-              <w:rPr>
-                <w:sz w:val="28"/>
-                <w:szCs w:val="28"/>
+                <w:lang w:val="ru-RU"/>
+              </w:rPr>
+            </w:pPr>
+            <w:r>
+              <w:rPr>
                 <w:lang w:val="ru-RU"/>
               </w:rPr>
               <w:t>20.00</w:t>
@@ -5249,15 +4728,11 @@
           <w:p>
             <w:pPr>
               <w:rPr>
-                <w:sz w:val="28"/>
-                <w:szCs w:val="28"/>
-                <w:lang w:val="ru-RU"/>
-              </w:rPr>
-            </w:pPr>
-            <w:r>
-              <w:rPr>
-                <w:sz w:val="28"/>
-                <w:szCs w:val="28"/>
+                <w:lang w:val="ru-RU"/>
+              </w:rPr>
+            </w:pPr>
+            <w:r>
+              <w:rPr>
                 <w:lang w:val="ru-RU"/>
               </w:rPr>
               <w:t>10.10</w:t>
@@ -5271,15 +4746,11 @@
           <w:p>
             <w:pPr>
               <w:rPr>
-                <w:sz w:val="28"/>
-                <w:szCs w:val="28"/>
-                <w:lang w:val="ru-RU"/>
-              </w:rPr>
-            </w:pPr>
-            <w:r>
-              <w:rPr>
-                <w:sz w:val="28"/>
-                <w:szCs w:val="28"/>
+                <w:lang w:val="ru-RU"/>
+              </w:rPr>
+            </w:pPr>
+            <w:r>
+              <w:rPr>
                 <w:lang w:val="ru-RU"/>
               </w:rPr>
               <w:t>12,5</w:t>
@@ -5293,15 +4764,11 @@
           <w:p>
             <w:pPr>
               <w:rPr>
-                <w:sz w:val="28"/>
-                <w:szCs w:val="28"/>
-                <w:lang w:val="ru-RU"/>
-              </w:rPr>
-            </w:pPr>
-            <w:r>
-              <w:rPr>
-                <w:sz w:val="28"/>
-                <w:szCs w:val="28"/>
+                <w:lang w:val="ru-RU"/>
+              </w:rPr>
+            </w:pPr>
+            <w:r>
+              <w:rPr>
                 <w:lang w:val="ru-RU"/>
               </w:rPr>
               <w:t>15,0</w:t>
@@ -5315,15 +4782,11 @@
           <w:p>
             <w:pPr>
               <w:rPr>
-                <w:sz w:val="28"/>
-                <w:szCs w:val="28"/>
-                <w:lang w:val="ru-RU"/>
-              </w:rPr>
-            </w:pPr>
-            <w:r>
-              <w:rPr>
-                <w:sz w:val="28"/>
-                <w:szCs w:val="28"/>
+                <w:lang w:val="ru-RU"/>
+              </w:rPr>
+            </w:pPr>
+            <w:r>
+              <w:rPr>
                 <w:lang w:val="ru-RU"/>
               </w:rPr>
               <w:t>13,7</w:t>
@@ -5337,15 +4800,11 @@
           <w:p>
             <w:pPr>
               <w:rPr>
-                <w:sz w:val="28"/>
-                <w:szCs w:val="28"/>
-                <w:lang w:val="ru-RU"/>
-              </w:rPr>
-            </w:pPr>
-            <w:r>
-              <w:rPr>
-                <w:sz w:val="28"/>
-                <w:szCs w:val="28"/>
+                <w:lang w:val="ru-RU"/>
+              </w:rPr>
+            </w:pPr>
+            <w:r>
+              <w:rPr>
                 <w:lang w:val="ru-RU"/>
               </w:rPr>
               <w:t>11,0</w:t>
@@ -5361,15 +4820,11 @@
           <w:p>
             <w:pPr>
               <w:rPr>
-                <w:sz w:val="28"/>
-                <w:szCs w:val="28"/>
-                <w:lang w:val="ru-RU"/>
-              </w:rPr>
-            </w:pPr>
-            <w:r>
-              <w:rPr>
-                <w:sz w:val="28"/>
-                <w:szCs w:val="28"/>
+                <w:lang w:val="ru-RU"/>
+              </w:rPr>
+            </w:pPr>
+            <w:r>
+              <w:rPr>
                 <w:lang w:val="ru-RU"/>
               </w:rPr>
               <w:t>12.10</w:t>
@@ -5383,15 +4838,11 @@
           <w:p>
             <w:pPr>
               <w:rPr>
-                <w:sz w:val="28"/>
-                <w:szCs w:val="28"/>
-                <w:lang w:val="ru-RU"/>
-              </w:rPr>
-            </w:pPr>
-            <w:r>
-              <w:rPr>
-                <w:sz w:val="28"/>
-                <w:szCs w:val="28"/>
+                <w:lang w:val="ru-RU"/>
+              </w:rPr>
+            </w:pPr>
+            <w:r>
+              <w:rPr>
                 <w:lang w:val="ru-RU"/>
               </w:rPr>
               <w:t>6,8</w:t>
@@ -5405,15 +4856,11 @@
           <w:p>
             <w:pPr>
               <w:rPr>
-                <w:sz w:val="28"/>
-                <w:szCs w:val="28"/>
-                <w:lang w:val="ru-RU"/>
-              </w:rPr>
-            </w:pPr>
-            <w:r>
-              <w:rPr>
-                <w:sz w:val="28"/>
-                <w:szCs w:val="28"/>
+                <w:lang w:val="ru-RU"/>
+              </w:rPr>
+            </w:pPr>
+            <w:r>
+              <w:rPr>
                 <w:lang w:val="ru-RU"/>
               </w:rPr>
               <w:t>9,2</w:t>
@@ -5427,15 +4874,11 @@
           <w:p>
             <w:pPr>
               <w:rPr>
-                <w:sz w:val="28"/>
-                <w:szCs w:val="28"/>
-                <w:lang w:val="ru-RU"/>
-              </w:rPr>
-            </w:pPr>
-            <w:r>
-              <w:rPr>
-                <w:sz w:val="28"/>
-                <w:szCs w:val="28"/>
+                <w:lang w:val="ru-RU"/>
+              </w:rPr>
+            </w:pPr>
+            <w:r>
+              <w:rPr>
                 <w:lang w:val="ru-RU"/>
               </w:rPr>
               <w:t>6,9</w:t>
@@ -5449,15 +4892,11 @@
           <w:p>
             <w:pPr>
               <w:rPr>
-                <w:sz w:val="28"/>
-                <w:szCs w:val="28"/>
-                <w:lang w:val="ru-RU"/>
-              </w:rPr>
-            </w:pPr>
-            <w:r>
-              <w:rPr>
-                <w:sz w:val="28"/>
-                <w:szCs w:val="28"/>
+                <w:lang w:val="ru-RU"/>
+              </w:rPr>
+            </w:pPr>
+            <w:r>
+              <w:rPr>
                 <w:lang w:val="ru-RU"/>
               </w:rPr>
               <w:t>9,6</w:t>
@@ -5473,15 +4912,11 @@
           <w:p>
             <w:pPr>
               <w:rPr>
-                <w:sz w:val="28"/>
-                <w:szCs w:val="28"/>
-                <w:lang w:val="ru-RU"/>
-              </w:rPr>
-            </w:pPr>
-            <w:r>
-              <w:rPr>
-                <w:sz w:val="28"/>
-                <w:szCs w:val="28"/>
+                <w:lang w:val="ru-RU"/>
+              </w:rPr>
+            </w:pPr>
+            <w:r>
+              <w:rPr>
                 <w:lang w:val="ru-RU"/>
               </w:rPr>
               <w:t>14.10</w:t>
@@ -5495,15 +4930,11 @@
           <w:p>
             <w:pPr>
               <w:rPr>
-                <w:sz w:val="28"/>
-                <w:szCs w:val="28"/>
-                <w:lang w:val="ru-RU"/>
-              </w:rPr>
-            </w:pPr>
-            <w:r>
-              <w:rPr>
-                <w:sz w:val="28"/>
-                <w:szCs w:val="28"/>
+                <w:lang w:val="ru-RU"/>
+              </w:rPr>
+            </w:pPr>
+            <w:r>
+              <w:rPr>
                 <w:lang w:val="ru-RU"/>
               </w:rPr>
               <w:t>6,0</w:t>
@@ -5517,15 +4948,11 @@
           <w:p>
             <w:pPr>
               <w:rPr>
-                <w:sz w:val="28"/>
-                <w:szCs w:val="28"/>
-                <w:lang w:val="ru-RU"/>
-              </w:rPr>
-            </w:pPr>
-            <w:r>
-              <w:rPr>
-                <w:sz w:val="28"/>
-                <w:szCs w:val="28"/>
+                <w:lang w:val="ru-RU"/>
+              </w:rPr>
+            </w:pPr>
+            <w:r>
+              <w:rPr>
                 <w:lang w:val="ru-RU"/>
               </w:rPr>
               <w:t>5,5</w:t>
@@ -5539,15 +4966,11 @@
           <w:p>
             <w:pPr>
               <w:rPr>
-                <w:sz w:val="28"/>
-                <w:szCs w:val="28"/>
-                <w:lang w:val="ru-RU"/>
-              </w:rPr>
-            </w:pPr>
-            <w:r>
-              <w:rPr>
-                <w:sz w:val="28"/>
-                <w:szCs w:val="28"/>
+                <w:lang w:val="ru-RU"/>
+              </w:rPr>
+            </w:pPr>
+            <w:r>
+              <w:rPr>
                 <w:lang w:val="ru-RU"/>
               </w:rPr>
               <w:t>6,1</w:t>
@@ -5561,15 +4984,11 @@
           <w:p>
             <w:pPr>
               <w:rPr>
-                <w:sz w:val="28"/>
-                <w:szCs w:val="28"/>
-                <w:lang w:val="ru-RU"/>
-              </w:rPr>
-            </w:pPr>
-            <w:r>
-              <w:rPr>
-                <w:sz w:val="28"/>
-                <w:szCs w:val="28"/>
+                <w:lang w:val="ru-RU"/>
+              </w:rPr>
+            </w:pPr>
+            <w:r>
+              <w:rPr>
                 <w:lang w:val="ru-RU"/>
               </w:rPr>
               <w:t>5,6</w:t>
@@ -5585,15 +5004,11 @@
           <w:p>
             <w:pPr>
               <w:rPr>
-                <w:sz w:val="28"/>
-                <w:szCs w:val="28"/>
-                <w:lang w:val="ru-RU"/>
-              </w:rPr>
-            </w:pPr>
-            <w:r>
-              <w:rPr>
-                <w:sz w:val="28"/>
-                <w:szCs w:val="28"/>
+                <w:lang w:val="ru-RU"/>
+              </w:rPr>
+            </w:pPr>
+            <w:r>
+              <w:rPr>
                 <w:lang w:val="ru-RU"/>
               </w:rPr>
               <w:t>16.10</w:t>
@@ -5607,15 +5022,11 @@
           <w:p>
             <w:pPr>
               <w:rPr>
-                <w:sz w:val="28"/>
-                <w:szCs w:val="28"/>
-                <w:lang w:val="ru-RU"/>
-              </w:rPr>
-            </w:pPr>
-            <w:r>
-              <w:rPr>
-                <w:sz w:val="28"/>
-                <w:szCs w:val="28"/>
+                <w:lang w:val="ru-RU"/>
+              </w:rPr>
+            </w:pPr>
+            <w:r>
+              <w:rPr>
                 <w:lang w:val="ru-RU"/>
               </w:rPr>
               <w:t>6,0</w:t>
@@ -5629,15 +5040,11 @@
           <w:p>
             <w:pPr>
               <w:rPr>
-                <w:sz w:val="28"/>
-                <w:szCs w:val="28"/>
-                <w:lang w:val="ru-RU"/>
-              </w:rPr>
-            </w:pPr>
-            <w:r>
-              <w:rPr>
-                <w:sz w:val="28"/>
-                <w:szCs w:val="28"/>
+                <w:lang w:val="ru-RU"/>
+              </w:rPr>
+            </w:pPr>
+            <w:r>
+              <w:rPr>
                 <w:lang w:val="ru-RU"/>
               </w:rPr>
               <w:t>11,0</w:t>
@@ -5651,15 +5058,11 @@
           <w:p>
             <w:pPr>
               <w:rPr>
-                <w:sz w:val="28"/>
-                <w:szCs w:val="28"/>
-                <w:lang w:val="ru-RU"/>
-              </w:rPr>
-            </w:pPr>
-            <w:r>
-              <w:rPr>
-                <w:sz w:val="28"/>
-                <w:szCs w:val="28"/>
+                <w:lang w:val="ru-RU"/>
+              </w:rPr>
+            </w:pPr>
+            <w:r>
+              <w:rPr>
                 <w:lang w:val="ru-RU"/>
               </w:rPr>
               <w:t>9,1</w:t>
@@ -5673,15 +5076,11 @@
           <w:p>
             <w:pPr>
               <w:rPr>
-                <w:sz w:val="28"/>
-                <w:szCs w:val="28"/>
-                <w:lang w:val="ru-RU"/>
-              </w:rPr>
-            </w:pPr>
-            <w:r>
-              <w:rPr>
-                <w:sz w:val="28"/>
-                <w:szCs w:val="28"/>
+                <w:lang w:val="ru-RU"/>
+              </w:rPr>
+            </w:pPr>
+            <w:r>
+              <w:rPr>
                 <w:lang w:val="ru-RU"/>
               </w:rPr>
               <w:t>8,6</w:t>
@@ -5697,17 +5096,14 @@
           <w:p>
             <w:pPr>
               <w:rPr>
-                <w:sz w:val="28"/>
-                <w:szCs w:val="28"/>
-                <w:lang w:val="ru-RU"/>
-              </w:rPr>
-            </w:pPr>
-            <w:r>
-              <w:rPr>
-                <w:sz w:val="28"/>
-                <w:szCs w:val="28"/>
-                <w:lang w:val="ru-RU"/>
-              </w:rPr>
+                <w:lang w:val="ru-RU"/>
+              </w:rPr>
+            </w:pPr>
+            <w:r>
+              <w:rPr>
+                <w:lang w:val="ru-RU"/>
+              </w:rPr>
+              <w:lastRenderedPageBreak/>
               <w:t>18.10</w:t>
             </w:r>
           </w:p>
@@ -5719,15 +5115,11 @@
           <w:p>
             <w:pPr>
               <w:rPr>
-                <w:sz w:val="28"/>
-                <w:szCs w:val="28"/>
-                <w:lang w:val="ru-RU"/>
-              </w:rPr>
-            </w:pPr>
-            <w:r>
-              <w:rPr>
-                <w:sz w:val="28"/>
-                <w:szCs w:val="28"/>
+                <w:lang w:val="ru-RU"/>
+              </w:rPr>
+            </w:pPr>
+            <w:r>
+              <w:rPr>
                 <w:lang w:val="ru-RU"/>
               </w:rPr>
               <w:t>6,5</w:t>
@@ -5741,15 +5133,11 @@
           <w:p>
             <w:pPr>
               <w:rPr>
-                <w:sz w:val="28"/>
-                <w:szCs w:val="28"/>
-                <w:lang w:val="ru-RU"/>
-              </w:rPr>
-            </w:pPr>
-            <w:r>
-              <w:rPr>
-                <w:sz w:val="28"/>
-                <w:szCs w:val="28"/>
+                <w:lang w:val="ru-RU"/>
+              </w:rPr>
+            </w:pPr>
+            <w:r>
+              <w:rPr>
                 <w:lang w:val="ru-RU"/>
               </w:rPr>
               <w:t>6,5</w:t>
@@ -5763,15 +5151,11 @@
           <w:p>
             <w:pPr>
               <w:rPr>
-                <w:sz w:val="28"/>
-                <w:szCs w:val="28"/>
-                <w:lang w:val="ru-RU"/>
-              </w:rPr>
-            </w:pPr>
-            <w:r>
-              <w:rPr>
-                <w:sz w:val="28"/>
-                <w:szCs w:val="28"/>
+                <w:lang w:val="ru-RU"/>
+              </w:rPr>
+            </w:pPr>
+            <w:r>
+              <w:rPr>
                 <w:lang w:val="ru-RU"/>
               </w:rPr>
               <w:t>9,8</w:t>
@@ -5785,15 +5169,11 @@
           <w:p>
             <w:pPr>
               <w:rPr>
-                <w:sz w:val="28"/>
-                <w:szCs w:val="28"/>
-                <w:lang w:val="ru-RU"/>
-              </w:rPr>
-            </w:pPr>
-            <w:r>
-              <w:rPr>
-                <w:sz w:val="28"/>
-                <w:szCs w:val="28"/>
+                <w:lang w:val="ru-RU"/>
+              </w:rPr>
+            </w:pPr>
+            <w:r>
+              <w:rPr>
                 <w:lang w:val="ru-RU"/>
               </w:rPr>
               <w:t>9,0</w:t>
@@ -5809,15 +5189,11 @@
           <w:p>
             <w:pPr>
               <w:rPr>
-                <w:sz w:val="28"/>
-                <w:szCs w:val="28"/>
-                <w:lang w:val="ru-RU"/>
-              </w:rPr>
-            </w:pPr>
-            <w:r>
-              <w:rPr>
-                <w:sz w:val="28"/>
-                <w:szCs w:val="28"/>
+                <w:lang w:val="ru-RU"/>
+              </w:rPr>
+            </w:pPr>
+            <w:r>
+              <w:rPr>
                 <w:lang w:val="ru-RU"/>
               </w:rPr>
               <w:t>20.10</w:t>
@@ -5831,15 +5207,11 @@
           <w:p>
             <w:pPr>
               <w:rPr>
-                <w:sz w:val="28"/>
-                <w:szCs w:val="28"/>
-                <w:lang w:val="ru-RU"/>
-              </w:rPr>
-            </w:pPr>
-            <w:r>
-              <w:rPr>
-                <w:sz w:val="28"/>
-                <w:szCs w:val="28"/>
+                <w:lang w:val="ru-RU"/>
+              </w:rPr>
+            </w:pPr>
+            <w:r>
+              <w:rPr>
                 <w:lang w:val="ru-RU"/>
               </w:rPr>
               <w:t>5,9</w:t>
@@ -5853,15 +5225,11 @@
           <w:p>
             <w:pPr>
               <w:rPr>
-                <w:sz w:val="28"/>
-                <w:szCs w:val="28"/>
-                <w:lang w:val="ru-RU"/>
-              </w:rPr>
-            </w:pPr>
-            <w:r>
-              <w:rPr>
-                <w:sz w:val="28"/>
-                <w:szCs w:val="28"/>
+                <w:lang w:val="ru-RU"/>
+              </w:rPr>
+            </w:pPr>
+            <w:r>
+              <w:rPr>
                 <w:lang w:val="ru-RU"/>
               </w:rPr>
               <w:t>8,4</w:t>
@@ -5875,15 +5243,11 @@
           <w:p>
             <w:pPr>
               <w:rPr>
-                <w:sz w:val="28"/>
-                <w:szCs w:val="28"/>
-                <w:lang w:val="ru-RU"/>
-              </w:rPr>
-            </w:pPr>
-            <w:r>
-              <w:rPr>
-                <w:sz w:val="28"/>
-                <w:szCs w:val="28"/>
+                <w:lang w:val="ru-RU"/>
+              </w:rPr>
+            </w:pPr>
+            <w:r>
+              <w:rPr>
                 <w:lang w:val="ru-RU"/>
               </w:rPr>
               <w:t>8,5</w:t>
@@ -5897,15 +5261,11 @@
           <w:p>
             <w:pPr>
               <w:rPr>
-                <w:sz w:val="28"/>
-                <w:szCs w:val="28"/>
-                <w:lang w:val="ru-RU"/>
-              </w:rPr>
-            </w:pPr>
-            <w:r>
-              <w:rPr>
-                <w:sz w:val="28"/>
-                <w:szCs w:val="28"/>
+                <w:lang w:val="ru-RU"/>
+              </w:rPr>
+            </w:pPr>
+            <w:r>
+              <w:rPr>
                 <w:lang w:val="ru-RU"/>
               </w:rPr>
               <w:t>9,0</w:t>
@@ -5921,15 +5281,11 @@
           <w:p>
             <w:pPr>
               <w:rPr>
-                <w:sz w:val="28"/>
-                <w:szCs w:val="28"/>
-                <w:lang w:val="ru-RU"/>
-              </w:rPr>
-            </w:pPr>
-            <w:r>
-              <w:rPr>
-                <w:sz w:val="28"/>
-                <w:szCs w:val="28"/>
+                <w:lang w:val="ru-RU"/>
+              </w:rPr>
+            </w:pPr>
+            <w:r>
+              <w:rPr>
                 <w:lang w:val="ru-RU"/>
               </w:rPr>
               <w:t>22.10</w:t>
@@ -5943,15 +5299,11 @@
           <w:p>
             <w:pPr>
               <w:rPr>
-                <w:sz w:val="28"/>
-                <w:szCs w:val="28"/>
-                <w:lang w:val="ru-RU"/>
-              </w:rPr>
-            </w:pPr>
-            <w:r>
-              <w:rPr>
-                <w:sz w:val="28"/>
-                <w:szCs w:val="28"/>
+                <w:lang w:val="ru-RU"/>
+              </w:rPr>
+            </w:pPr>
+            <w:r>
+              <w:rPr>
                 <w:lang w:val="ru-RU"/>
               </w:rPr>
               <w:t>6,9</w:t>
@@ -5965,15 +5317,11 @@
           <w:p>
             <w:pPr>
               <w:rPr>
-                <w:sz w:val="28"/>
-                <w:szCs w:val="28"/>
-                <w:lang w:val="ru-RU"/>
-              </w:rPr>
-            </w:pPr>
-            <w:r>
-              <w:rPr>
-                <w:sz w:val="28"/>
-                <w:szCs w:val="28"/>
+                <w:lang w:val="ru-RU"/>
+              </w:rPr>
+            </w:pPr>
+            <w:r>
+              <w:rPr>
                 <w:lang w:val="ru-RU"/>
               </w:rPr>
               <w:t>10,5</w:t>
@@ -5987,15 +5335,11 @@
           <w:p>
             <w:pPr>
               <w:rPr>
-                <w:sz w:val="28"/>
-                <w:szCs w:val="28"/>
-                <w:lang w:val="ru-RU"/>
-              </w:rPr>
-            </w:pPr>
-            <w:r>
-              <w:rPr>
-                <w:sz w:val="28"/>
-                <w:szCs w:val="28"/>
+                <w:lang w:val="ru-RU"/>
+              </w:rPr>
+            </w:pPr>
+            <w:r>
+              <w:rPr>
                 <w:lang w:val="ru-RU"/>
               </w:rPr>
               <w:t>6,2</w:t>
@@ -6009,15 +5353,11 @@
           <w:p>
             <w:pPr>
               <w:rPr>
-                <w:sz w:val="28"/>
-                <w:szCs w:val="28"/>
-                <w:lang w:val="ru-RU"/>
-              </w:rPr>
-            </w:pPr>
-            <w:r>
-              <w:rPr>
-                <w:sz w:val="28"/>
-                <w:szCs w:val="28"/>
+                <w:lang w:val="ru-RU"/>
+              </w:rPr>
+            </w:pPr>
+            <w:r>
+              <w:rPr>
                 <w:lang w:val="ru-RU"/>
               </w:rPr>
               <w:t>9,4</w:t>
@@ -6033,15 +5373,11 @@
           <w:p>
             <w:pPr>
               <w:rPr>
-                <w:sz w:val="28"/>
-                <w:szCs w:val="28"/>
-                <w:lang w:val="ru-RU"/>
-              </w:rPr>
-            </w:pPr>
-            <w:r>
-              <w:rPr>
-                <w:sz w:val="28"/>
-                <w:szCs w:val="28"/>
+                <w:lang w:val="ru-RU"/>
+              </w:rPr>
+            </w:pPr>
+            <w:r>
+              <w:rPr>
                 <w:lang w:val="ru-RU"/>
               </w:rPr>
               <w:t>23.10</w:t>
@@ -6055,15 +5391,11 @@
           <w:p>
             <w:pPr>
               <w:rPr>
-                <w:sz w:val="28"/>
-                <w:szCs w:val="28"/>
-                <w:lang w:val="ru-RU"/>
-              </w:rPr>
-            </w:pPr>
-            <w:r>
-              <w:rPr>
-                <w:sz w:val="28"/>
-                <w:szCs w:val="28"/>
+                <w:lang w:val="ru-RU"/>
+              </w:rPr>
+            </w:pPr>
+            <w:r>
+              <w:rPr>
                 <w:lang w:val="ru-RU"/>
               </w:rPr>
               <w:t>6,3</w:t>
@@ -6077,8 +5409,6 @@
           <w:p>
             <w:pPr>
               <w:rPr>
-                <w:sz w:val="28"/>
-                <w:szCs w:val="28"/>
                 <w:lang w:val="ru-RU"/>
               </w:rPr>
             </w:pPr>
@@ -6091,8 +5421,6 @@
           <w:p>
             <w:pPr>
               <w:rPr>
-                <w:sz w:val="28"/>
-                <w:szCs w:val="28"/>
                 <w:lang w:val="ru-RU"/>
               </w:rPr>
             </w:pPr>
@@ -6105,8 +5433,6 @@
           <w:p>
             <w:pPr>
               <w:rPr>
-                <w:sz w:val="28"/>
-                <w:szCs w:val="28"/>
                 <w:lang w:val="ru-RU"/>
               </w:rPr>
             </w:pPr>
@@ -6121,15 +5447,11 @@
           <w:p>
             <w:pPr>
               <w:rPr>
-                <w:sz w:val="28"/>
-                <w:szCs w:val="28"/>
-                <w:lang w:val="ru-RU"/>
-              </w:rPr>
-            </w:pPr>
-            <w:r>
-              <w:rPr>
-                <w:sz w:val="28"/>
-                <w:szCs w:val="28"/>
+                <w:lang w:val="ru-RU"/>
+              </w:rPr>
+            </w:pPr>
+            <w:r>
+              <w:rPr>
                 <w:lang w:val="ru-RU"/>
               </w:rPr>
               <w:t>24.10</w:t>
@@ -6143,15 +5465,11 @@
           <w:p>
             <w:pPr>
               <w:rPr>
-                <w:sz w:val="28"/>
-                <w:szCs w:val="28"/>
-                <w:lang w:val="ru-RU"/>
-              </w:rPr>
-            </w:pPr>
-            <w:r>
-              <w:rPr>
-                <w:sz w:val="28"/>
-                <w:szCs w:val="28"/>
+                <w:lang w:val="ru-RU"/>
+              </w:rPr>
+            </w:pPr>
+            <w:r>
+              <w:rPr>
                 <w:lang w:val="ru-RU"/>
               </w:rPr>
               <w:t>7,4</w:t>
@@ -6165,8 +5483,6 @@
           <w:p>
             <w:pPr>
               <w:rPr>
-                <w:sz w:val="28"/>
-                <w:szCs w:val="28"/>
                 <w:lang w:val="ru-RU"/>
               </w:rPr>
             </w:pPr>
@@ -6179,8 +5495,6 @@
           <w:p>
             <w:pPr>
               <w:rPr>
-                <w:sz w:val="28"/>
-                <w:szCs w:val="28"/>
                 <w:lang w:val="ru-RU"/>
               </w:rPr>
             </w:pPr>
@@ -6193,11 +5507,101 @@
           <w:p>
             <w:pPr>
               <w:rPr>
-                <w:sz w:val="28"/>
-                <w:szCs w:val="28"/>
-                <w:lang w:val="ru-RU"/>
-              </w:rPr>
-            </w:pPr>
+                <w:lang w:val="ru-RU"/>
+              </w:rPr>
+            </w:pPr>
+          </w:p>
+        </w:tc>
+      </w:tr>
+      <w:tr>
+        <w:tc>
+          <w:tcPr>
+            <w:tcW w:w="2518" w:type="dxa"/>
+          </w:tcPr>
+          <w:p>
+            <w:pPr>
+              <w:rPr>
+                <w:lang w:val="ru-RU"/>
+              </w:rPr>
+            </w:pPr>
+            <w:r>
+              <w:rPr>
+                <w:lang w:val="ru-RU"/>
+              </w:rPr>
+              <w:t>25.10</w:t>
+            </w:r>
+          </w:p>
+        </w:tc>
+        <w:tc>
+          <w:tcPr>
+            <w:tcW w:w="992" w:type="dxa"/>
+          </w:tcPr>
+          <w:p>
+            <w:pPr>
+              <w:rPr>
+                <w:lang w:val="ru-RU"/>
+              </w:rPr>
+            </w:pPr>
+            <w:r>
+              <w:rPr>
+                <w:lang w:val="ru-RU"/>
+              </w:rPr>
+              <w:t>6,0</w:t>
+            </w:r>
+          </w:p>
+        </w:tc>
+        <w:tc>
+          <w:tcPr>
+            <w:tcW w:w="993" w:type="dxa"/>
+          </w:tcPr>
+          <w:p>
+            <w:pPr>
+              <w:rPr>
+                <w:lang w:val="ru-RU"/>
+              </w:rPr>
+            </w:pPr>
+            <w:r>
+              <w:rPr>
+                <w:lang w:val="ru-RU"/>
+              </w:rPr>
+              <w:t>7,6</w:t>
+            </w:r>
+          </w:p>
+        </w:tc>
+        <w:tc>
+          <w:tcPr>
+            <w:tcW w:w="992" w:type="dxa"/>
+          </w:tcPr>
+          <w:p>
+            <w:pPr>
+              <w:rPr>
+                <w:lang w:val="ru-RU"/>
+              </w:rPr>
+            </w:pPr>
+            <w:r>
+              <w:rPr>
+                <w:lang w:val="ru-RU"/>
+              </w:rPr>
+              <w:t>6,1</w:t>
+            </w:r>
+          </w:p>
+        </w:tc>
+        <w:tc>
+          <w:tcPr>
+            <w:tcW w:w="992" w:type="dxa"/>
+          </w:tcPr>
+          <w:p>
+            <w:pPr>
+              <w:rPr>
+                <w:lang w:val="ru-RU"/>
+              </w:rPr>
+            </w:pPr>
+            <w:r>
+              <w:rPr>
+                <w:lang w:val="ru-RU"/>
+              </w:rPr>
+              <w:t>5,8</w:t>
+            </w:r>
           </w:p>
         </w:tc>
       </w:tr>
@@ -6207,14 +5611,11 @@
         <w:ind w:left="-567"/>
         <w:jc w:val="both"/>
         <w:rPr>
-          <w:sz w:val="28"/>
-          <w:szCs w:val="20"/>
           <w:lang w:val="ru-RU"/>
         </w:rPr>
       </w:pPr>
       <w:r>
         <w:rPr>
-          <w:sz w:val="28"/>
           <w:u w:val="single"/>
           <w:lang w:val="ru-RU"/>
         </w:rPr>
@@ -6222,22 +5623,15 @@
       </w:r>
       <w:r>
         <w:rPr>
-          <w:sz w:val="28"/>
           <w:u w:val="single"/>
         </w:rPr>
         <w:t>Невропатолог</w:t>
       </w:r>
       <w:r>
-        <w:rPr>
-          <w:sz w:val="28"/>
-        </w:rPr>
         <w:t xml:space="preserve">: </w:t>
       </w:r>
       <w:sdt>
         <w:sdtPr>
-          <w:rPr>
-            <w:sz w:val="28"/>
-          </w:rPr>
           <w:id w:val="-1949923650"/>
           <w:placeholder>
             <w:docPart w:val="DefaultPlaceholder_1082065159"/>
@@ -6251,110 +5645,68 @@
         <w:sdtEndPr/>
         <w:sdtContent>
           <w:r>
-            <w:rPr>
-              <w:sz w:val="28"/>
-            </w:rPr>
             <w:t xml:space="preserve"> </w:t>
           </w:r>
         </w:sdtContent>
       </w:sdt>
       <w:r>
-        <w:rPr>
-          <w:sz w:val="28"/>
-        </w:rPr>
         <w:t xml:space="preserve"> </w:t>
       </w:r>
       <w:r>
         <w:rPr>
-          <w:sz w:val="28"/>
-          <w:lang w:val="ru-RU"/>
-        </w:rPr>
-        <w:t xml:space="preserve"> Ишемический инсульт в</w:t>
+          <w:lang w:val="ru-RU"/>
+        </w:rPr>
+        <w:t xml:space="preserve"> Ишемический инсульт в </w:t>
+      </w:r>
+      <w:r>
+        <w:rPr>
+          <w:lang w:val="ru-RU"/>
+        </w:rPr>
+        <w:t xml:space="preserve">правой </w:t>
+      </w:r>
+      <w:r>
+        <w:rPr>
+          <w:lang w:val="ru-RU"/>
+        </w:rPr>
+        <w:t xml:space="preserve"> </w:t>
       </w:r>
       <w:proofErr w:type="gramStart"/>
       <w:r>
         <w:rPr>
-          <w:sz w:val="28"/>
-          <w:lang w:val="ru-RU"/>
-        </w:rPr>
-        <w:t xml:space="preserve"> </w:t>
-      </w:r>
-      <w:r>
-        <w:rPr>
-          <w:sz w:val="28"/>
-          <w:lang w:val="ru-RU"/>
-        </w:rPr>
-        <w:t>Д</w:t>
+          <w:lang w:val="ru-RU"/>
+        </w:rPr>
+        <w:t>г</w:t>
       </w:r>
       <w:proofErr w:type="gramEnd"/>
       <w:r>
         <w:rPr>
-          <w:sz w:val="28"/>
-          <w:lang w:val="ru-RU"/>
-        </w:rPr>
-        <w:t xml:space="preserve"> г/сфере русле «Д» СМА  </w:t>
-      </w:r>
-      <w:proofErr w:type="spellStart"/>
-      <w:r>
-        <w:rPr>
-          <w:sz w:val="28"/>
-          <w:lang w:val="ru-RU"/>
-        </w:rPr>
-        <w:t>левостороний</w:t>
-      </w:r>
-      <w:proofErr w:type="spellEnd"/>
-      <w:r>
-        <w:rPr>
-          <w:sz w:val="28"/>
+          <w:lang w:val="ru-RU"/>
+        </w:rPr>
+        <w:t xml:space="preserve">/сфере русле </w:t>
+      </w:r>
+      <w:r>
+        <w:rPr>
+          <w:lang w:val="ru-RU"/>
+        </w:rPr>
+        <w:t xml:space="preserve">правой </w:t>
+      </w:r>
+      <w:r>
+        <w:rPr>
+          <w:lang w:val="ru-RU"/>
+        </w:rPr>
+        <w:t xml:space="preserve"> СМА  </w:t>
+      </w:r>
+      <w:r>
+        <w:rPr>
+          <w:lang w:val="ru-RU"/>
+        </w:rPr>
+        <w:t>левосторонний</w:t>
+      </w:r>
+      <w:r>
+        <w:rPr>
           <w:lang w:val="ru-RU"/>
         </w:rPr>
         <w:t xml:space="preserve"> глубокий гемипарез</w:t>
-      </w:r>
-    </w:p>
-    <w:p>
-      <w:pPr>
-        <w:ind w:left="-567"/>
-        <w:rPr>
-          <w:lang w:val="ru-RU"/>
-        </w:rPr>
-      </w:pPr>
-      <w:r>
-        <w:rPr>
-          <w:u w:val="single"/>
-          <w:lang w:val="ru-RU"/>
-        </w:rPr>
-        <w:t xml:space="preserve">10.1.018 </w:t>
-      </w:r>
-      <w:proofErr w:type="spellStart"/>
-      <w:r>
-        <w:rPr>
-          <w:u w:val="single"/>
-        </w:rPr>
-        <w:t>Окулист</w:t>
-      </w:r>
-      <w:proofErr w:type="spellEnd"/>
-      <w:r>
-        <w:t>:</w:t>
-      </w:r>
-      <w:r>
-        <w:rPr>
-          <w:lang w:val="ru-RU"/>
-        </w:rPr>
-        <w:t xml:space="preserve"> ОД – в хрусталике интенсивные помутнения</w:t>
-      </w:r>
-      <w:proofErr w:type="gramStart"/>
-      <w:r>
-        <w:rPr>
-          <w:lang w:val="ru-RU"/>
-        </w:rPr>
-        <w:t>.</w:t>
-      </w:r>
-      <w:proofErr w:type="gramEnd"/>
-      <w:r>
-        <w:rPr>
-          <w:lang w:val="ru-RU"/>
-        </w:rPr>
-        <w:t xml:space="preserve"> OS – начальные. </w:t>
       </w:r>
     </w:p>
     <w:p>
@@ -6362,15 +5714,102 @@
         <w:ind w:left="-567"/>
         <w:jc w:val="both"/>
         <w:rPr>
-          <w:sz w:val="28"/>
-          <w:szCs w:val="20"/>
+          <w:lang w:val="ru-RU"/>
+        </w:rPr>
+      </w:pPr>
+      <w:r>
+        <w:rPr>
+          <w:u w:val="single"/>
+          <w:lang w:val="ru-RU"/>
+        </w:rPr>
+        <w:t>12</w:t>
+      </w:r>
+      <w:r>
+        <w:rPr>
+          <w:lang w:val="ru-RU"/>
+        </w:rPr>
+        <w:t xml:space="preserve">.10.18 Невропатолог: Ишемический инсульт в области продолговатого мозга справа  </w:t>
+      </w:r>
+      <w:r>
+        <w:rPr>
+          <w:lang w:val="ru-RU"/>
+        </w:rPr>
+        <w:t>(</w:t>
+      </w:r>
+      <w:r>
+        <w:rPr>
+          <w:lang w:val="ru-RU"/>
+        </w:rPr>
+        <w:t>2</w:t>
+      </w:r>
+      <w:r>
+        <w:rPr>
+          <w:lang w:val="ru-RU"/>
+        </w:rPr>
+        <w:t>4</w:t>
+      </w:r>
+      <w:r>
+        <w:rPr>
+          <w:lang w:val="ru-RU"/>
+        </w:rPr>
+        <w:t>.09.18) в ВББ</w:t>
+      </w:r>
+      <w:r>
+        <w:rPr>
+          <w:lang w:val="ru-RU"/>
+        </w:rPr>
+        <w:t>,</w:t>
+      </w:r>
+      <w:r>
+        <w:rPr>
+          <w:lang w:val="ru-RU"/>
+        </w:rPr>
+        <w:t xml:space="preserve"> умеренный  левосторонний гемипарез. Когнитивное снижение.</w:t>
+      </w:r>
+    </w:p>
+    <w:p>
+      <w:pPr>
+        <w:ind w:left="-567"/>
+        <w:rPr>
+          <w:lang w:val="ru-RU"/>
+        </w:rPr>
+      </w:pPr>
+      <w:r>
+        <w:rPr>
+          <w:u w:val="single"/>
+          <w:lang w:val="ru-RU"/>
+        </w:rPr>
+        <w:t xml:space="preserve">10.1.018 </w:t>
+      </w:r>
+      <w:proofErr w:type="spellStart"/>
+      <w:r>
+        <w:rPr>
+          <w:u w:val="single"/>
+        </w:rPr>
+        <w:t>Окулист</w:t>
+      </w:r>
+      <w:proofErr w:type="spellEnd"/>
+      <w:r>
+        <w:t>:</w:t>
+      </w:r>
+      <w:r>
+        <w:rPr>
+          <w:lang w:val="ru-RU"/>
+        </w:rPr>
+        <w:t xml:space="preserve"> ОД – в хрусталике интенсивные помутнения. OS – начальные. </w:t>
+      </w:r>
+    </w:p>
+    <w:p>
+      <w:pPr>
+        <w:ind w:left="-567"/>
+        <w:jc w:val="both"/>
+        <w:rPr>
           <w:lang w:val="ru-RU"/>
         </w:rPr>
       </w:pPr>
       <w:sdt>
         <w:sdtPr>
           <w:rPr>
-            <w:sz w:val="28"/>
             <w:lang w:val="ru-RU"/>
           </w:rPr>
           <w:id w:val="1272982356"/>
@@ -6389,7 +5828,6 @@
         <w:sdtContent>
           <w:r>
             <w:rPr>
-              <w:sz w:val="28"/>
               <w:lang w:val="ru-RU"/>
             </w:rPr>
             <w:t xml:space="preserve"> </w:t>
@@ -6398,129 +5836,122 @@
       </w:sdt>
       <w:r>
         <w:rPr>
-          <w:sz w:val="28"/>
           <w:lang w:val="ru-RU"/>
         </w:rPr>
         <w:t xml:space="preserve"> Гл. дно: ДЗН бледно-розовые. Границы четкие</w:t>
       </w:r>
       <w:r>
         <w:rPr>
-          <w:sz w:val="28"/>
           <w:lang w:val="ru-RU"/>
         </w:rPr>
         <w:t>.</w:t>
       </w:r>
       <w:r>
         <w:rPr>
-          <w:sz w:val="28"/>
-          <w:lang w:val="ru-RU"/>
-        </w:rPr>
-        <w:t xml:space="preserve"> сосуды сужены ,извиты ,</w:t>
+          <w:lang w:val="ru-RU"/>
+        </w:rPr>
+        <w:t xml:space="preserve"> сосуды сужены</w:t>
+      </w:r>
+      <w:proofErr w:type="gramStart"/>
+      <w:r>
+        <w:rPr>
+          <w:lang w:val="ru-RU"/>
+        </w:rPr>
+        <w:t xml:space="preserve"> ,</w:t>
+      </w:r>
+      <w:proofErr w:type="gramEnd"/>
+      <w:r>
+        <w:rPr>
+          <w:lang w:val="ru-RU"/>
+        </w:rPr>
+        <w:t>извиты ,</w:t>
+      </w:r>
+      <w:r>
+        <w:rPr>
+          <w:lang w:val="ru-RU"/>
+        </w:rPr>
+        <w:t>склерозированы</w:t>
+      </w:r>
+      <w:r>
+        <w:rPr>
+          <w:lang w:val="ru-RU"/>
+        </w:rPr>
+        <w:t xml:space="preserve">, вены </w:t>
+      </w:r>
+      <w:r>
+        <w:rPr>
+          <w:lang w:val="ru-RU"/>
+        </w:rPr>
+        <w:t>полнокровны</w:t>
+      </w:r>
+      <w:r>
+        <w:rPr>
+          <w:lang w:val="ru-RU"/>
+        </w:rPr>
+        <w:t xml:space="preserve">. </w:t>
+      </w:r>
+      <w:proofErr w:type="gramStart"/>
+      <w:r>
+        <w:rPr>
+          <w:lang w:val="ru-RU"/>
+        </w:rPr>
+        <w:t>С-м</w:t>
+      </w:r>
+      <w:proofErr w:type="gramEnd"/>
+      <w:r>
+        <w:rPr>
+          <w:lang w:val="ru-RU"/>
+        </w:rPr>
+        <w:t xml:space="preserve"> </w:t>
       </w:r>
       <w:proofErr w:type="spellStart"/>
       <w:r>
         <w:rPr>
-          <w:sz w:val="28"/>
-          <w:lang w:val="ru-RU"/>
-        </w:rPr>
-        <w:t>склеорозированы</w:t>
+          <w:lang w:val="ru-RU"/>
+        </w:rPr>
+        <w:t>Салюс</w:t>
       </w:r>
       <w:proofErr w:type="spellEnd"/>
       <w:r>
         <w:rPr>
-          <w:sz w:val="28"/>
-          <w:lang w:val="ru-RU"/>
-        </w:rPr>
-        <w:t xml:space="preserve">, вены </w:t>
+          <w:lang w:val="ru-RU"/>
+        </w:rPr>
+        <w:t xml:space="preserve"> 1- II ст. </w:t>
+      </w:r>
+      <w:r>
+        <w:rPr>
+          <w:lang w:val="ru-RU"/>
+        </w:rPr>
+        <w:t xml:space="preserve"> </w:t>
+      </w:r>
+      <w:r>
+        <w:rPr>
+          <w:lang w:val="ru-RU"/>
+        </w:rPr>
+        <w:t>В</w:t>
+      </w:r>
+      <w:r>
+        <w:rPr>
+          <w:lang w:val="ru-RU"/>
+        </w:rPr>
+        <w:t xml:space="preserve"> </w:t>
       </w:r>
       <w:proofErr w:type="spellStart"/>
       <w:r>
         <w:rPr>
-          <w:sz w:val="28"/>
-          <w:lang w:val="ru-RU"/>
-        </w:rPr>
-        <w:t>полнкрвны</w:t>
+          <w:lang w:val="ru-RU"/>
+        </w:rPr>
+        <w:t>макулярной</w:t>
       </w:r>
       <w:proofErr w:type="spellEnd"/>
       <w:r>
         <w:rPr>
-          <w:sz w:val="28"/>
-          <w:lang w:val="ru-RU"/>
-        </w:rPr>
-        <w:t xml:space="preserve">. </w:t>
-      </w:r>
-      <w:proofErr w:type="gramStart"/>
-      <w:r>
-        <w:rPr>
-          <w:sz w:val="28"/>
-          <w:lang w:val="ru-RU"/>
-        </w:rPr>
-        <w:t>С-м</w:t>
-      </w:r>
-      <w:proofErr w:type="gramEnd"/>
-      <w:r>
-        <w:rPr>
-          <w:sz w:val="28"/>
-          <w:lang w:val="ru-RU"/>
-        </w:rPr>
-        <w:t xml:space="preserve"> </w:t>
-      </w:r>
-      <w:proofErr w:type="spellStart"/>
-      <w:r>
-        <w:rPr>
-          <w:sz w:val="28"/>
-          <w:lang w:val="ru-RU"/>
-        </w:rPr>
-        <w:t>Салюс</w:t>
-      </w:r>
-      <w:proofErr w:type="spellEnd"/>
-      <w:r>
-        <w:rPr>
-          <w:sz w:val="28"/>
-          <w:lang w:val="ru-RU"/>
-        </w:rPr>
-        <w:t xml:space="preserve"> 1- II ст. </w:t>
-      </w:r>
-      <w:r>
-        <w:rPr>
-          <w:sz w:val="28"/>
-          <w:lang w:val="ru-RU"/>
-        </w:rPr>
-        <w:t xml:space="preserve"> </w:t>
-      </w:r>
-      <w:r>
-        <w:rPr>
-          <w:sz w:val="28"/>
-          <w:lang w:val="ru-RU"/>
-        </w:rPr>
-        <w:t>В</w:t>
-      </w:r>
-      <w:r>
-        <w:rPr>
-          <w:sz w:val="28"/>
-          <w:lang w:val="ru-RU"/>
-        </w:rPr>
-        <w:t xml:space="preserve"> </w:t>
-      </w:r>
-      <w:proofErr w:type="spellStart"/>
-      <w:r>
-        <w:rPr>
-          <w:sz w:val="28"/>
-          <w:lang w:val="ru-RU"/>
-        </w:rPr>
-        <w:t>макулярной</w:t>
-      </w:r>
-      <w:proofErr w:type="spellEnd"/>
-      <w:r>
-        <w:rPr>
-          <w:sz w:val="28"/>
           <w:lang w:val="ru-RU"/>
         </w:rPr>
         <w:t xml:space="preserve"> области без особенностей</w:t>
       </w:r>
       <w:r>
         <w:rPr>
-          <w:sz w:val="28"/>
           <w:lang w:val="ru-RU"/>
         </w:rPr>
         <w:t xml:space="preserve"> Д-з: </w:t>
@@ -6528,7 +5959,6 @@
       <w:sdt>
         <w:sdtPr>
           <w:rPr>
-            <w:sz w:val="28"/>
             <w:lang w:val="ru-RU"/>
           </w:rPr>
           <w:id w:val="-1226214007"/>
@@ -6544,7 +5974,6 @@
         <w:sdtContent>
           <w:r>
             <w:rPr>
-              <w:sz w:val="28"/>
               <w:lang w:val="ru-RU"/>
             </w:rPr>
             <w:t>Ангиопатия сосудов сетчатки ОИ</w:t>
@@ -6553,21 +5982,18 @@
       </w:sdt>
       <w:r>
         <w:rPr>
-          <w:sz w:val="28"/>
           <w:lang w:val="ru-RU"/>
         </w:rPr>
         <w:t xml:space="preserve">. </w:t>
       </w:r>
       <w:r>
         <w:rPr>
-          <w:sz w:val="28"/>
           <w:lang w:val="ru-RU"/>
         </w:rPr>
         <w:t xml:space="preserve">Осложнённая </w:t>
       </w:r>
       <w:r>
         <w:rPr>
-          <w:sz w:val="28"/>
           <w:lang w:val="ru-RU"/>
         </w:rPr>
         <w:t xml:space="preserve"> катаракта ОИ. </w:t>
@@ -6578,71 +6004,30 @@
         <w:ind w:left="-567"/>
         <w:jc w:val="both"/>
         <w:rPr>
-          <w:sz w:val="28"/>
-          <w:szCs w:val="20"/>
           <w:lang w:val="ru-RU"/>
         </w:rPr>
       </w:pPr>
       <w:r>
         <w:rPr>
-          <w:sz w:val="28"/>
           <w:u w:val="single"/>
           <w:lang w:val="ru-RU"/>
         </w:rPr>
-        <w:t xml:space="preserve">16.10.18  </w:t>
-      </w:r>
-      <w:r>
-        <w:rPr>
-          <w:sz w:val="28"/>
-          <w:u w:val="single"/>
-          <w:lang w:val="ru-RU"/>
-        </w:rPr>
-        <w:t>ЭКГ</w:t>
-      </w:r>
-      <w:r>
-        <w:rPr>
-          <w:sz w:val="28"/>
-          <w:lang w:val="ru-RU"/>
-        </w:rPr>
-        <w:t>:</w:t>
-      </w:r>
-      <w:r>
-        <w:rPr>
-          <w:sz w:val="28"/>
-          <w:lang w:val="ru-RU"/>
-        </w:rPr>
-        <w:t xml:space="preserve"> </w:t>
-      </w:r>
-      <w:r>
-        <w:rPr>
-          <w:sz w:val="28"/>
-          <w:lang w:val="ru-RU"/>
-        </w:rPr>
-        <w:t>ЧСС -</w:t>
-      </w:r>
-      <w:r>
-        <w:rPr>
-          <w:sz w:val="28"/>
-          <w:lang w:val="ru-RU"/>
-        </w:rPr>
-        <w:t>100</w:t>
-      </w:r>
-      <w:r>
-        <w:rPr>
-          <w:sz w:val="28"/>
-          <w:lang w:val="ru-RU"/>
-        </w:rPr>
-        <w:t xml:space="preserve"> уд/мин. Вольтаж </w:t>
+        <w:t>16.10.18  ЭКГ</w:t>
+      </w:r>
+      <w:r>
+        <w:rPr>
+          <w:lang w:val="ru-RU"/>
+        </w:rPr>
+        <w:t xml:space="preserve">: ЧСС -100 уд/мин. Вольтаж </w:t>
       </w:r>
       <w:sdt>
         <w:sdtPr>
           <w:rPr>
-            <w:sz w:val="28"/>
             <w:lang w:val="ru-RU"/>
           </w:rPr>
           <w:id w:val="-1300382127"/>
           <w:placeholder>
-            <w:docPart w:val="DefaultPlaceholder_1082065159"/>
+            <w:docPart w:val="EBAECE6FF7E24CC8BE6D1D273DA8AFB8"/>
           </w:placeholder>
           <w:comboBox>
             <w:listItem w:value="Выберите элемент."/>
@@ -6655,7 +6040,6 @@
         <w:sdtContent>
           <w:r>
             <w:rPr>
-              <w:sz w:val="28"/>
               <w:lang w:val="ru-RU"/>
             </w:rPr>
             <w:t>сохранен.</w:t>
@@ -6664,7 +6048,6 @@
       </w:sdt>
       <w:r>
         <w:rPr>
-          <w:sz w:val="28"/>
           <w:lang w:val="ru-RU"/>
         </w:rPr>
         <w:t xml:space="preserve">  Ритм синусовый, тахикардия. Эл</w:t>
@@ -6672,7 +6055,6 @@
       <w:proofErr w:type="gramStart"/>
       <w:r>
         <w:rPr>
-          <w:sz w:val="28"/>
           <w:lang w:val="ru-RU"/>
         </w:rPr>
         <w:t>.</w:t>
@@ -6680,7 +6062,6 @@
       <w:proofErr w:type="gramEnd"/>
       <w:r>
         <w:rPr>
-          <w:sz w:val="28"/>
           <w:lang w:val="ru-RU"/>
         </w:rPr>
         <w:t xml:space="preserve"> </w:t>
@@ -6688,7 +6069,6 @@
       <w:proofErr w:type="gramStart"/>
       <w:r>
         <w:rPr>
-          <w:sz w:val="28"/>
           <w:lang w:val="ru-RU"/>
         </w:rPr>
         <w:t>о</w:t>
@@ -6696,38 +6076,9 @@
       <w:proofErr w:type="gramEnd"/>
       <w:r>
         <w:rPr>
-          <w:sz w:val="28"/>
-          <w:lang w:val="ru-RU"/>
-        </w:rPr>
-        <w:t xml:space="preserve">сь </w:t>
-      </w:r>
-      <w:r>
-        <w:rPr>
-          <w:sz w:val="28"/>
-          <w:lang w:val="ru-RU"/>
-        </w:rPr>
-        <w:t>не</w:t>
-      </w:r>
-      <w:r>
-        <w:rPr>
-          <w:sz w:val="28"/>
-          <w:lang w:val="ru-RU"/>
-        </w:rPr>
-        <w:t xml:space="preserve"> отклонена.  Гипертрофия левого желудочка. </w:t>
-      </w:r>
-      <w:r>
-        <w:rPr>
-          <w:sz w:val="28"/>
-          <w:lang w:val="ru-RU"/>
-        </w:rPr>
-        <w:t>Рубец по задней стенке</w:t>
-      </w:r>
-      <w:r>
-        <w:rPr>
-          <w:sz w:val="28"/>
-          <w:lang w:val="ru-RU"/>
-        </w:rPr>
-        <w:t xml:space="preserve">. </w:t>
+          <w:lang w:val="ru-RU"/>
+        </w:rPr>
+        <w:t xml:space="preserve">сь не отклонена.  Гипертрофия левого желудочка. Рубец по задней стенке. </w:t>
       </w:r>
     </w:p>
     <w:p>
@@ -6735,310 +6086,251 @@
         <w:ind w:left="-567"/>
         <w:jc w:val="both"/>
         <w:rPr>
-          <w:sz w:val="28"/>
           <w:lang w:val="ru-RU"/>
         </w:rPr>
       </w:pPr>
       <w:r>
         <w:rPr>
-          <w:sz w:val="28"/>
           <w:u w:val="single"/>
           <w:lang w:val="ru-RU"/>
         </w:rPr>
-        <w:t xml:space="preserve">12.10.18 </w:t>
-      </w:r>
-      <w:r>
-        <w:rPr>
-          <w:sz w:val="28"/>
-          <w:u w:val="single"/>
-          <w:lang w:val="ru-RU"/>
-        </w:rPr>
-        <w:t>Кардиолог</w:t>
-      </w:r>
-      <w:r>
-        <w:rPr>
-          <w:sz w:val="28"/>
-          <w:lang w:val="ru-RU"/>
-        </w:rPr>
-        <w:t xml:space="preserve">: </w:t>
-      </w:r>
-      <w:r>
-        <w:rPr>
-          <w:sz w:val="28"/>
-          <w:lang w:val="ru-RU"/>
-        </w:rPr>
-        <w:t xml:space="preserve">ИБС, стенокардия напряжения II –Ш ф. </w:t>
-      </w:r>
-      <w:proofErr w:type="spellStart"/>
-      <w:r>
-        <w:rPr>
-          <w:sz w:val="28"/>
-          <w:lang w:val="ru-RU"/>
-        </w:rPr>
-        <w:t>кл</w:t>
-      </w:r>
-      <w:proofErr w:type="spellEnd"/>
-      <w:r>
-        <w:rPr>
-          <w:sz w:val="28"/>
-          <w:lang w:val="ru-RU"/>
-        </w:rPr>
-        <w:t xml:space="preserve">.  </w:t>
-      </w:r>
-      <w:proofErr w:type="spellStart"/>
-      <w:r>
-        <w:rPr>
-          <w:sz w:val="28"/>
-          <w:lang w:val="ru-RU"/>
-        </w:rPr>
-        <w:t>кардиослкероз</w:t>
-      </w:r>
-      <w:proofErr w:type="spellEnd"/>
-      <w:r>
-        <w:rPr>
-          <w:sz w:val="28"/>
-          <w:lang w:val="ru-RU"/>
-        </w:rPr>
-        <w:t xml:space="preserve"> п/инфарктный  (</w:t>
-      </w:r>
-      <w:proofErr w:type="spellStart"/>
-      <w:r>
-        <w:rPr>
-          <w:sz w:val="28"/>
-          <w:lang w:val="ru-RU"/>
-        </w:rPr>
-        <w:t>кардиослкероз</w:t>
-      </w:r>
-      <w:proofErr w:type="spellEnd"/>
-      <w:r>
-        <w:rPr>
-          <w:sz w:val="28"/>
-          <w:lang w:val="ru-RU"/>
-        </w:rPr>
-        <w:t>) СН II</w:t>
-      </w:r>
-      <w:proofErr w:type="gramStart"/>
-      <w:r>
-        <w:rPr>
-          <w:sz w:val="28"/>
-          <w:lang w:val="ru-RU"/>
-        </w:rPr>
-        <w:t xml:space="preserve"> А</w:t>
-      </w:r>
-      <w:proofErr w:type="gramEnd"/>
-      <w:r>
-        <w:rPr>
-          <w:sz w:val="28"/>
-          <w:lang w:val="ru-RU"/>
-        </w:rPr>
-        <w:t xml:space="preserve"> ф. </w:t>
-      </w:r>
-      <w:proofErr w:type="spellStart"/>
-      <w:r>
-        <w:rPr>
-          <w:sz w:val="28"/>
-          <w:lang w:val="ru-RU"/>
-        </w:rPr>
-        <w:t>кл</w:t>
-      </w:r>
-      <w:proofErr w:type="spellEnd"/>
-      <w:r>
-        <w:rPr>
-          <w:sz w:val="28"/>
-          <w:lang w:val="ru-RU"/>
-        </w:rPr>
-        <w:t xml:space="preserve"> II .</w:t>
-      </w:r>
-    </w:p>
-    <w:p>
-      <w:pPr>
-        <w:ind w:left="-567"/>
-        <w:jc w:val="both"/>
-        <w:rPr>
-          <w:sz w:val="28"/>
-          <w:lang w:val="ru-RU"/>
-        </w:rPr>
-      </w:pPr>
-      <w:r>
-        <w:rPr>
-          <w:sz w:val="28"/>
-          <w:u w:val="single"/>
-          <w:lang w:val="ru-RU"/>
-        </w:rPr>
-        <w:t>Ангиохирург</w:t>
-      </w:r>
-      <w:r>
-        <w:rPr>
-          <w:sz w:val="28"/>
-          <w:lang w:val="ru-RU"/>
-        </w:rPr>
-        <w:t xml:space="preserve">: </w:t>
-      </w:r>
-      <w:r>
-        <w:rPr>
-          <w:sz w:val="28"/>
-          <w:lang w:val="ru-RU"/>
-        </w:rPr>
-        <w:t xml:space="preserve">Диабетическая </w:t>
-      </w:r>
-      <w:r>
-        <w:rPr>
-          <w:sz w:val="28"/>
-          <w:lang w:val="ru-RU"/>
-        </w:rPr>
-        <w:t xml:space="preserve">ангиопатия </w:t>
-      </w:r>
-      <w:r>
-        <w:rPr>
-          <w:sz w:val="28"/>
-          <w:lang w:val="ru-RU"/>
-        </w:rPr>
-        <w:t xml:space="preserve">артерий </w:t>
-      </w:r>
-      <w:r>
-        <w:rPr>
-          <w:sz w:val="28"/>
-          <w:lang w:val="ru-RU"/>
-        </w:rPr>
-        <w:t>н/к.</w:t>
-      </w:r>
-      <w:r>
-        <w:rPr>
-          <w:sz w:val="28"/>
-          <w:lang w:val="ru-RU"/>
-        </w:rPr>
-        <w:t xml:space="preserve"> </w:t>
+        <w:t>25.10.18  ЭКГ</w:t>
+      </w:r>
+      <w:r>
+        <w:rPr>
+          <w:lang w:val="ru-RU"/>
+        </w:rPr>
+        <w:t xml:space="preserve">: ЧСС -100 уд/мин. Вольтаж </w:t>
       </w:r>
       <w:sdt>
         <w:sdtPr>
           <w:rPr>
-            <w:sz w:val="28"/>
             <w:lang w:val="ru-RU"/>
           </w:rPr>
-          <w:id w:val="-2145254004"/>
+          <w:id w:val="1749073436"/>
           <w:placeholder>
-            <w:docPart w:val="DefaultPlaceholder_1082065159"/>
+            <w:docPart w:val="4CFD8DF35DD34FC1AF4E94AB5207ED1A"/>
           </w:placeholder>
           <w:comboBox>
-            <w:listItem w:displayText=" " w:value="  "/>
-            <w:listItem w:displayText="Рек:  плетол 100 мг, ливостор 20 мг длительно. " w:value="Рек:  плетол 100 мг, ливостор 20 мг длительно. "/>
+            <w:listItem w:value="Выберите элемент."/>
+            <w:listItem w:displayText="сохранен." w:value="сохранен."/>
+            <w:listItem w:displayText="снижен." w:value="снижен."/>
+            <w:listItem w:displayText="повышен." w:value="повышен."/>
           </w:comboBox>
         </w:sdtPr>
         <w:sdtEndPr/>
         <w:sdtContent>
           <w:r>
             <w:rPr>
-              <w:sz w:val="28"/>
               <w:lang w:val="ru-RU"/>
             </w:rPr>
-            <w:t xml:space="preserve"> </w:t>
+            <w:t>сохранен.</w:t>
           </w:r>
         </w:sdtContent>
       </w:sdt>
+      <w:r>
+        <w:rPr>
+          <w:lang w:val="ru-RU"/>
+        </w:rPr>
+        <w:t xml:space="preserve">  Ритм синусовый, тахикардия. Эл. ось отклонена влево</w:t>
+      </w:r>
+      <w:proofErr w:type="gramStart"/>
+      <w:r>
+        <w:rPr>
+          <w:lang w:val="ru-RU"/>
+        </w:rPr>
+        <w:t xml:space="preserve"> .</w:t>
+      </w:r>
+      <w:proofErr w:type="gramEnd"/>
+      <w:r>
+        <w:rPr>
+          <w:lang w:val="ru-RU"/>
+        </w:rPr>
+        <w:t xml:space="preserve">  Гипертрофия левого желудочка. Рубец по задней стенке. </w:t>
+      </w:r>
     </w:p>
     <w:p>
       <w:pPr>
         <w:ind w:left="-567"/>
         <w:jc w:val="both"/>
         <w:rPr>
-          <w:sz w:val="28"/>
-          <w:szCs w:val="20"/>
           <w:lang w:val="ru-RU"/>
         </w:rPr>
       </w:pPr>
       <w:r>
         <w:rPr>
-          <w:sz w:val="28"/>
           <w:u w:val="single"/>
           <w:lang w:val="ru-RU"/>
         </w:rPr>
-        <w:t>УЗИ щит</w:t>
+        <w:t>25</w:t>
+      </w:r>
+      <w:r>
+        <w:rPr>
+          <w:u w:val="single"/>
+          <w:lang w:val="ru-RU"/>
+        </w:rPr>
+        <w:t xml:space="preserve">.10.18 </w:t>
+      </w:r>
+      <w:r>
+        <w:rPr>
+          <w:u w:val="single"/>
+          <w:lang w:val="ru-RU"/>
+        </w:rPr>
+        <w:t>Кардиолог</w:t>
+      </w:r>
+      <w:r>
+        <w:rPr>
+          <w:lang w:val="ru-RU"/>
+        </w:rPr>
+        <w:t xml:space="preserve">: </w:t>
+      </w:r>
+      <w:r>
+        <w:rPr>
+          <w:lang w:val="ru-RU"/>
+        </w:rPr>
+        <w:t xml:space="preserve">ИБС, стенокардия напряжения II –Ш ф. </w:t>
+      </w:r>
+      <w:proofErr w:type="spellStart"/>
+      <w:r>
+        <w:rPr>
+          <w:lang w:val="ru-RU"/>
+        </w:rPr>
+        <w:t>кл</w:t>
+      </w:r>
+      <w:proofErr w:type="spellEnd"/>
+      <w:r>
+        <w:rPr>
+          <w:lang w:val="ru-RU"/>
+        </w:rPr>
+        <w:t xml:space="preserve">.  </w:t>
+      </w:r>
+      <w:r>
+        <w:rPr>
+          <w:lang w:val="ru-RU"/>
+        </w:rPr>
+        <w:t>кардиосклероз</w:t>
+      </w:r>
+      <w:r>
+        <w:rPr>
+          <w:lang w:val="ru-RU"/>
+        </w:rPr>
+        <w:t xml:space="preserve"> п/инфарктный  (</w:t>
+      </w:r>
+      <w:r>
+        <w:rPr>
+          <w:lang w:val="ru-RU"/>
+        </w:rPr>
+        <w:t>без даты)</w:t>
+      </w:r>
+      <w:r>
+        <w:rPr>
+          <w:lang w:val="ru-RU"/>
+        </w:rPr>
+        <w:t xml:space="preserve"> СН II</w:t>
       </w:r>
       <w:proofErr w:type="gramStart"/>
       <w:r>
         <w:rPr>
-          <w:sz w:val="28"/>
-          <w:u w:val="single"/>
-          <w:lang w:val="ru-RU"/>
-        </w:rPr>
-        <w:t>.</w:t>
+          <w:lang w:val="ru-RU"/>
+        </w:rPr>
+        <w:t xml:space="preserve"> А</w:t>
       </w:r>
       <w:proofErr w:type="gramEnd"/>
       <w:r>
         <w:rPr>
-          <w:sz w:val="28"/>
-          <w:u w:val="single"/>
-          <w:lang w:val="ru-RU"/>
-        </w:rPr>
-        <w:t xml:space="preserve"> </w:t>
-      </w:r>
-      <w:proofErr w:type="gramStart"/>
-      <w:r>
-        <w:rPr>
-          <w:sz w:val="28"/>
-          <w:highlight w:val="yellow"/>
-          <w:u w:val="single"/>
-          <w:lang w:val="ru-RU"/>
-        </w:rPr>
-        <w:t>ж</w:t>
-      </w:r>
-      <w:proofErr w:type="gramEnd"/>
-      <w:r>
-        <w:rPr>
-          <w:sz w:val="28"/>
-          <w:highlight w:val="yellow"/>
-          <w:u w:val="single"/>
-          <w:lang w:val="ru-RU"/>
-        </w:rPr>
-        <w:t>елезы</w:t>
-      </w:r>
-      <w:r>
-        <w:rPr>
-          <w:sz w:val="28"/>
-          <w:lang w:val="ru-RU"/>
-        </w:rPr>
-        <w:t xml:space="preserve">: </w:t>
+          <w:lang w:val="ru-RU"/>
+        </w:rPr>
+        <w:t xml:space="preserve"> ф. </w:t>
       </w:r>
       <w:proofErr w:type="spellStart"/>
-      <w:proofErr w:type="gramStart"/>
-      <w:r>
-        <w:rPr>
-          <w:sz w:val="28"/>
-          <w:lang w:val="ru-RU"/>
-        </w:rPr>
-        <w:t>Пр</w:t>
+      <w:r>
+        <w:rPr>
+          <w:lang w:val="ru-RU"/>
+        </w:rPr>
+        <w:t>кл</w:t>
       </w:r>
       <w:proofErr w:type="spellEnd"/>
-      <w:proofErr w:type="gramEnd"/>
-      <w:r>
-        <w:rPr>
-          <w:sz w:val="28"/>
-          <w:lang w:val="ru-RU"/>
-        </w:rPr>
-        <w:t xml:space="preserve"> д. V =  см</w:t>
-      </w:r>
-      <w:r>
-        <w:rPr>
-          <w:sz w:val="28"/>
-          <w:vertAlign w:val="superscript"/>
-          <w:lang w:val="ru-RU"/>
-        </w:rPr>
-        <w:t>3</w:t>
-      </w:r>
-      <w:r>
-        <w:rPr>
-          <w:sz w:val="28"/>
-          <w:lang w:val="ru-RU"/>
-        </w:rPr>
-        <w:t>; лев. д. V =  см</w:t>
-      </w:r>
-      <w:r>
-        <w:rPr>
-          <w:sz w:val="28"/>
-          <w:vertAlign w:val="superscript"/>
-          <w:lang w:val="ru-RU"/>
-        </w:rPr>
-        <w:t>3</w:t>
+      <w:r>
+        <w:rPr>
+          <w:lang w:val="ru-RU"/>
+        </w:rPr>
+        <w:t xml:space="preserve"> II .</w:t>
+      </w:r>
+      <w:r>
+        <w:rPr>
+          <w:lang w:val="ru-RU"/>
+        </w:rPr>
+        <w:t xml:space="preserve"> Гипертоническая болезнь III стадии 2 степени. Риск 4.   Рек: </w:t>
+      </w:r>
+      <w:proofErr w:type="spellStart"/>
+      <w:r>
+        <w:rPr>
+          <w:lang w:val="ru-RU"/>
+        </w:rPr>
+        <w:t>карведилол</w:t>
+      </w:r>
+      <w:proofErr w:type="spellEnd"/>
+      <w:r>
+        <w:rPr>
+          <w:lang w:val="ru-RU"/>
+        </w:rPr>
+        <w:t xml:space="preserve"> 12,5 мг 2р\д, </w:t>
+      </w:r>
+      <w:proofErr w:type="spellStart"/>
+      <w:r>
+        <w:rPr>
+          <w:lang w:val="ru-RU"/>
+        </w:rPr>
+        <w:t>предуктал</w:t>
+      </w:r>
+      <w:proofErr w:type="spellEnd"/>
+      <w:r>
+        <w:rPr>
+          <w:lang w:val="ru-RU"/>
+        </w:rPr>
+        <w:t xml:space="preserve"> MR 1т 2р/д,  аспирин </w:t>
+      </w:r>
+      <w:proofErr w:type="spellStart"/>
+      <w:r>
+        <w:rPr>
+          <w:lang w:val="ru-RU"/>
+        </w:rPr>
+        <w:t>кардио</w:t>
+      </w:r>
+      <w:proofErr w:type="spellEnd"/>
+      <w:r>
+        <w:rPr>
+          <w:lang w:val="ru-RU"/>
+        </w:rPr>
+        <w:t xml:space="preserve"> 100 мг 1р/д  эналаприл  5-10 мг 2р/д,  </w:t>
+      </w:r>
+      <w:proofErr w:type="spellStart"/>
+      <w:r>
+        <w:rPr>
+          <w:lang w:val="ru-RU"/>
+        </w:rPr>
+        <w:t>трифас</w:t>
+      </w:r>
+      <w:proofErr w:type="spellEnd"/>
+      <w:r>
+        <w:rPr>
+          <w:lang w:val="ru-RU"/>
+        </w:rPr>
+        <w:t xml:space="preserve"> 5 мг утром 2 </w:t>
+      </w:r>
+      <w:proofErr w:type="spellStart"/>
+      <w:r>
+        <w:rPr>
+          <w:lang w:val="ru-RU"/>
+        </w:rPr>
+        <w:t>нед</w:t>
+      </w:r>
+      <w:proofErr w:type="spellEnd"/>
+      <w:r>
+        <w:rPr>
+          <w:lang w:val="ru-RU"/>
+        </w:rPr>
+        <w:t xml:space="preserve">. </w:t>
       </w:r>
     </w:p>
     <w:p>
@@ -7046,39 +6338,21 @@
         <w:ind w:left="-567"/>
         <w:jc w:val="both"/>
         <w:rPr>
-          <w:sz w:val="28"/>
           <w:lang w:val="ru-RU"/>
         </w:rPr>
       </w:pPr>
       <w:r>
         <w:rPr>
-          <w:sz w:val="28"/>
-          <w:lang w:val="ru-RU"/>
-        </w:rPr>
-        <w:t xml:space="preserve">Перешеек – </w:t>
-      </w:r>
-      <w:proofErr w:type="gramStart"/>
-      <w:r>
-        <w:rPr>
-          <w:sz w:val="28"/>
-          <w:lang w:val="ru-RU"/>
-        </w:rPr>
-        <w:t>с</w:t>
-      </w:r>
-      <w:r>
-        <w:rPr>
-          <w:sz w:val="28"/>
-          <w:lang w:val="ru-RU"/>
-        </w:rPr>
-        <w:t>м</w:t>
-      </w:r>
-      <w:proofErr w:type="gramEnd"/>
-      <w:r>
-        <w:rPr>
-          <w:sz w:val="28"/>
-          <w:lang w:val="ru-RU"/>
-        </w:rPr>
-        <w:t xml:space="preserve">. </w:t>
+          <w:u w:val="single"/>
+          <w:lang w:val="ru-RU"/>
+        </w:rPr>
+        <w:t>16</w:t>
+      </w:r>
+      <w:r>
+        <w:rPr>
+          <w:lang w:val="ru-RU"/>
+        </w:rPr>
+        <w:t xml:space="preserve">.10.18 Хирург: Диабетическая ангиопатия артерий н/к. </w:t>
       </w:r>
     </w:p>
     <w:p>
@@ -7086,183 +6360,291 @@
         <w:ind w:left="-567"/>
         <w:jc w:val="both"/>
         <w:rPr>
-          <w:sz w:val="28"/>
-          <w:szCs w:val="20"/>
           <w:lang w:val="ru-RU"/>
         </w:rPr>
       </w:pPr>
       <w:r>
         <w:rPr>
-          <w:sz w:val="28"/>
-          <w:lang w:val="ru-RU"/>
-        </w:rPr>
-        <w:t>Щит</w:t>
+          <w:u w:val="single"/>
+          <w:lang w:val="ru-RU"/>
+        </w:rPr>
+        <w:t>Лечение:</w:t>
+      </w:r>
+      <w:bookmarkStart w:id="4" w:name="лн"/>
+      <w:bookmarkEnd w:id="4"/>
+      <w:r>
+        <w:rPr>
+          <w:lang w:val="ru-RU"/>
+        </w:rPr>
+        <w:t xml:space="preserve"> </w:t>
+      </w:r>
+      <w:r>
+        <w:rPr>
+          <w:lang w:val="ru-RU"/>
+        </w:rPr>
+        <w:t xml:space="preserve"> </w:t>
+      </w:r>
+      <w:proofErr w:type="spellStart"/>
+      <w:r>
+        <w:rPr>
+          <w:lang w:val="ru-RU"/>
+        </w:rPr>
+        <w:t>диаглизид</w:t>
+      </w:r>
+      <w:proofErr w:type="spellEnd"/>
+      <w:r>
+        <w:rPr>
+          <w:lang w:val="ru-RU"/>
+        </w:rPr>
+        <w:t xml:space="preserve">, </w:t>
+      </w:r>
+      <w:proofErr w:type="spellStart"/>
+      <w:r>
+        <w:rPr>
+          <w:lang w:val="ru-RU"/>
+        </w:rPr>
+        <w:t>мефармил</w:t>
+      </w:r>
+      <w:proofErr w:type="spellEnd"/>
+      <w:r>
+        <w:rPr>
+          <w:lang w:val="ru-RU"/>
+        </w:rPr>
+        <w:t>, бисопролол</w:t>
       </w:r>
       <w:proofErr w:type="gramStart"/>
       <w:r>
         <w:rPr>
-          <w:sz w:val="28"/>
-          <w:lang w:val="ru-RU"/>
-        </w:rPr>
-        <w:t>.</w:t>
-      </w:r>
+          <w:lang w:val="ru-RU"/>
+        </w:rPr>
+        <w:t xml:space="preserve"> ,</w:t>
+      </w:r>
+      <w:proofErr w:type="spellStart"/>
       <w:proofErr w:type="gramEnd"/>
       <w:r>
         <w:rPr>
-          <w:sz w:val="28"/>
+          <w:lang w:val="ru-RU"/>
+        </w:rPr>
+        <w:t>карведилол</w:t>
+      </w:r>
+      <w:proofErr w:type="spellEnd"/>
+      <w:r>
+        <w:rPr>
+          <w:lang w:val="ru-RU"/>
+        </w:rPr>
+        <w:t>,</w:t>
+      </w:r>
+      <w:r>
+        <w:rPr>
+          <w:lang w:val="ru-RU"/>
+        </w:rPr>
+        <w:t xml:space="preserve"> эналаприл, </w:t>
+      </w:r>
+      <w:r>
+        <w:rPr>
           <w:lang w:val="ru-RU"/>
         </w:rPr>
         <w:t xml:space="preserve"> </w:t>
       </w:r>
-      <w:proofErr w:type="gramStart"/>
-      <w:r>
-        <w:rPr>
-          <w:sz w:val="28"/>
-          <w:lang w:val="ru-RU"/>
-        </w:rPr>
-        <w:t>ж</w:t>
-      </w:r>
-      <w:proofErr w:type="gramEnd"/>
-      <w:r>
-        <w:rPr>
-          <w:sz w:val="28"/>
-          <w:lang w:val="ru-RU"/>
-        </w:rPr>
-        <w:t>елеза</w:t>
-      </w:r>
-      <w:r>
-        <w:rPr>
-          <w:sz w:val="28"/>
+      <w:proofErr w:type="spellStart"/>
+      <w:r>
+        <w:rPr>
+          <w:lang w:val="ru-RU"/>
+        </w:rPr>
+        <w:t>вазилип</w:t>
+      </w:r>
+      <w:proofErr w:type="spellEnd"/>
+      <w:r>
+        <w:rPr>
+          <w:lang w:val="ru-RU"/>
+        </w:rPr>
+        <w:t xml:space="preserve">, </w:t>
+      </w:r>
+      <w:proofErr w:type="spellStart"/>
+      <w:r>
+        <w:rPr>
+          <w:lang w:val="ru-RU"/>
+        </w:rPr>
+        <w:t>асафен</w:t>
+      </w:r>
+      <w:proofErr w:type="spellEnd"/>
+      <w:r>
+        <w:rPr>
+          <w:lang w:val="ru-RU"/>
+        </w:rPr>
+        <w:t>,  актовегин,</w:t>
+      </w:r>
+      <w:r>
+        <w:rPr>
           <w:lang w:val="ru-RU"/>
         </w:rPr>
         <w:t xml:space="preserve"> </w:t>
       </w:r>
       <w:r>
         <w:rPr>
-          <w:sz w:val="28"/>
-          <w:lang w:val="ru-RU"/>
-        </w:rPr>
-        <w:t>не увеличена, контуры ровные</w:t>
-      </w:r>
-      <w:r>
-        <w:rPr>
-          <w:sz w:val="28"/>
-          <w:lang w:val="ru-RU"/>
-        </w:rPr>
-        <w:t>, фестончатые</w:t>
-      </w:r>
-      <w:r>
-        <w:rPr>
-          <w:sz w:val="28"/>
-          <w:lang w:val="ru-RU"/>
-        </w:rPr>
-        <w:t>. Капсула уплотнена</w:t>
-      </w:r>
-      <w:r>
-        <w:rPr>
-          <w:sz w:val="28"/>
-          <w:lang w:val="ru-RU"/>
-        </w:rPr>
-        <w:t>, утолщена</w:t>
-      </w:r>
-      <w:r>
-        <w:rPr>
-          <w:sz w:val="28"/>
-          <w:lang w:val="ru-RU"/>
-        </w:rPr>
-        <w:t xml:space="preserve">. </w:t>
+          <w:lang w:val="ru-RU"/>
+        </w:rPr>
+        <w:t>армадин, витаксон, диалипон</w:t>
+      </w:r>
+      <w:r>
+        <w:rPr>
+          <w:lang w:val="ru-RU"/>
+        </w:rPr>
+        <w:t xml:space="preserve"> 600 мг в/в кап № 10</w:t>
+      </w:r>
+      <w:r>
+        <w:rPr>
+          <w:lang w:val="ru-RU"/>
+        </w:rPr>
+        <w:t xml:space="preserve">, </w:t>
       </w:r>
       <w:proofErr w:type="spellStart"/>
       <w:r>
         <w:rPr>
-          <w:sz w:val="28"/>
-          <w:lang w:val="ru-RU"/>
-        </w:rPr>
-        <w:t>Эхогенность</w:t>
+          <w:lang w:val="ru-RU"/>
+        </w:rPr>
+        <w:t>фенгидин</w:t>
       </w:r>
       <w:proofErr w:type="spellEnd"/>
       <w:r>
         <w:rPr>
-          <w:sz w:val="28"/>
-          <w:lang w:val="ru-RU"/>
-        </w:rPr>
-        <w:t xml:space="preserve"> паренхимы обычная, снижена.</w:t>
-      </w:r>
-      <w:r>
-        <w:rPr>
-          <w:sz w:val="28"/>
+          <w:lang w:val="ru-RU"/>
+        </w:rPr>
+        <w:t xml:space="preserve">, </w:t>
+      </w:r>
+      <w:proofErr w:type="spellStart"/>
+      <w:r>
+        <w:rPr>
+          <w:lang w:val="ru-RU"/>
+        </w:rPr>
+        <w:t>конкор</w:t>
+      </w:r>
+      <w:proofErr w:type="spellEnd"/>
+      <w:r>
+        <w:rPr>
+          <w:lang w:val="ru-RU"/>
+        </w:rPr>
+        <w:t>, магнезия,</w:t>
+      </w:r>
+      <w:r>
+        <w:rPr>
           <w:lang w:val="ru-RU"/>
         </w:rPr>
         <w:t xml:space="preserve"> </w:t>
       </w:r>
+      <w:r>
+        <w:rPr>
+          <w:lang w:val="ru-RU"/>
+        </w:rPr>
+        <w:t>гепарин, валериана,</w:t>
+      </w:r>
+      <w:r>
+        <w:rPr>
+          <w:lang w:val="ru-RU"/>
+        </w:rPr>
+        <w:t xml:space="preserve"> аспирин </w:t>
+      </w:r>
       <w:proofErr w:type="spellStart"/>
       <w:r>
         <w:rPr>
-          <w:sz w:val="28"/>
-          <w:lang w:val="ru-RU"/>
-        </w:rPr>
-        <w:t>Эхоструктура</w:t>
+          <w:lang w:val="ru-RU"/>
+        </w:rPr>
+        <w:t>кардио</w:t>
       </w:r>
       <w:proofErr w:type="spellEnd"/>
       <w:r>
         <w:rPr>
-          <w:sz w:val="28"/>
+          <w:lang w:val="ru-RU"/>
+        </w:rPr>
+        <w:t xml:space="preserve">, </w:t>
+      </w:r>
+      <w:r>
+        <w:rPr>
+          <w:lang w:val="ru-RU"/>
+        </w:rPr>
+        <w:t xml:space="preserve"> тризипин,   </w:t>
+      </w:r>
+      <w:proofErr w:type="spellStart"/>
+      <w:r>
+        <w:rPr>
+          <w:lang w:val="ru-RU"/>
+        </w:rPr>
+        <w:t>трифас</w:t>
+      </w:r>
+      <w:proofErr w:type="spellEnd"/>
+      <w:r>
+        <w:rPr>
+          <w:lang w:val="ru-RU"/>
+        </w:rPr>
+        <w:t xml:space="preserve">, </w:t>
+      </w:r>
+      <w:r>
+        <w:rPr>
+          <w:lang w:val="ru-RU"/>
+        </w:rPr>
+        <w:t xml:space="preserve"> тризипин, </w:t>
+      </w:r>
+      <w:proofErr w:type="spellStart"/>
+      <w:r>
+        <w:rPr>
+          <w:lang w:val="ru-RU"/>
+        </w:rPr>
+        <w:t>параплексин</w:t>
+      </w:r>
+      <w:proofErr w:type="spellEnd"/>
+      <w:r>
+        <w:rPr>
+          <w:lang w:val="ru-RU"/>
+        </w:rPr>
+        <w:t>,</w:t>
+      </w:r>
+      <w:r>
+        <w:rPr>
           <w:lang w:val="ru-RU"/>
         </w:rPr>
         <w:t xml:space="preserve"> </w:t>
       </w:r>
-      <w:proofErr w:type="gramStart"/>
-      <w:r>
-        <w:rPr>
-          <w:sz w:val="28"/>
-          <w:lang w:val="ru-RU"/>
-        </w:rPr>
-        <w:t>повышенной</w:t>
-      </w:r>
-      <w:proofErr w:type="gramEnd"/>
-      <w:r>
-        <w:rPr>
-          <w:sz w:val="28"/>
-          <w:lang w:val="ru-RU"/>
-        </w:rPr>
-        <w:t xml:space="preserve"> </w:t>
-      </w:r>
       <w:proofErr w:type="spellStart"/>
       <w:r>
         <w:rPr>
-          <w:sz w:val="28"/>
-          <w:lang w:val="ru-RU"/>
-        </w:rPr>
-        <w:t>эхогенности</w:t>
+          <w:lang w:val="ru-RU"/>
+        </w:rPr>
+        <w:t>венокор</w:t>
       </w:r>
       <w:proofErr w:type="spellEnd"/>
       <w:r>
         <w:rPr>
-          <w:sz w:val="28"/>
           <w:lang w:val="ru-RU"/>
         </w:rPr>
         <w:t xml:space="preserve">, </w:t>
       </w:r>
-      <w:r>
-        <w:rPr>
-          <w:sz w:val="28"/>
-          <w:lang w:val="ru-RU"/>
-        </w:rPr>
-        <w:t xml:space="preserve">мелкозернистая, крупнозернистая,  </w:t>
-      </w:r>
-      <w:r>
-        <w:rPr>
-          <w:sz w:val="28"/>
-          <w:lang w:val="ru-RU"/>
-        </w:rPr>
-        <w:t xml:space="preserve">однородная, </w:t>
-      </w:r>
-      <w:r>
-        <w:rPr>
-          <w:sz w:val="28"/>
-          <w:lang w:val="ru-RU"/>
-        </w:rPr>
-        <w:t>мелкий и крупный фиброз.</w:t>
+      <w:proofErr w:type="spellStart"/>
+      <w:r>
+        <w:rPr>
+          <w:lang w:val="ru-RU"/>
+        </w:rPr>
+        <w:t>нейроксон</w:t>
+      </w:r>
+      <w:proofErr w:type="spellEnd"/>
+      <w:r>
+        <w:rPr>
+          <w:lang w:val="ru-RU"/>
+        </w:rPr>
+        <w:t xml:space="preserve">, </w:t>
+      </w:r>
+      <w:proofErr w:type="spellStart"/>
+      <w:r>
+        <w:rPr>
+          <w:lang w:val="ru-RU"/>
+        </w:rPr>
+        <w:t>каптоприл</w:t>
+      </w:r>
+      <w:proofErr w:type="spellEnd"/>
+      <w:r>
+        <w:rPr>
+          <w:lang w:val="ru-RU"/>
+        </w:rPr>
+        <w:t xml:space="preserve">, </w:t>
       </w:r>
     </w:p>
     <w:p>
@@ -7270,374 +6652,25 @@
         <w:ind w:left="-567"/>
         <w:jc w:val="both"/>
         <w:rPr>
-          <w:sz w:val="28"/>
           <w:lang w:val="ru-RU"/>
         </w:rPr>
       </w:pPr>
-      <w:r>
-        <w:rPr>
-          <w:sz w:val="28"/>
-          <w:lang w:val="ru-RU"/>
-        </w:rPr>
-        <w:t xml:space="preserve">В пр. доле  в </w:t>
-      </w:r>
-      <w:proofErr w:type="gramStart"/>
-      <w:r>
-        <w:rPr>
-          <w:sz w:val="28"/>
-          <w:lang w:val="ru-RU"/>
-        </w:rPr>
-        <w:t>в</w:t>
-      </w:r>
-      <w:proofErr w:type="gramEnd"/>
-      <w:r>
-        <w:rPr>
-          <w:sz w:val="28"/>
-          <w:lang w:val="ru-RU"/>
-        </w:rPr>
-        <w:t xml:space="preserve">/3 </w:t>
-      </w:r>
-      <w:proofErr w:type="spellStart"/>
-      <w:r>
-        <w:rPr>
-          <w:sz w:val="28"/>
-          <w:lang w:val="ru-RU"/>
-        </w:rPr>
-        <w:t>изоэхогенный</w:t>
-      </w:r>
-      <w:proofErr w:type="spellEnd"/>
-      <w:r>
-        <w:rPr>
-          <w:sz w:val="28"/>
-          <w:lang w:val="ru-RU"/>
-        </w:rPr>
-        <w:t xml:space="preserve"> узел с гидрофильным ободком   * см. </w:t>
-      </w:r>
-    </w:p>
-    <w:p>
-      <w:pPr>
-        <w:ind w:left="-567"/>
-        <w:jc w:val="both"/>
-        <w:rPr>
-          <w:sz w:val="28"/>
-          <w:lang w:val="ru-RU"/>
-        </w:rPr>
-      </w:pPr>
-      <w:r>
-        <w:rPr>
-          <w:sz w:val="28"/>
-          <w:lang w:val="ru-RU"/>
-        </w:rPr>
-        <w:t>В лев</w:t>
-      </w:r>
-      <w:proofErr w:type="gramStart"/>
-      <w:r>
-        <w:rPr>
-          <w:sz w:val="28"/>
-          <w:lang w:val="ru-RU"/>
-        </w:rPr>
-        <w:t>.</w:t>
-      </w:r>
-      <w:proofErr w:type="gramEnd"/>
-      <w:r>
-        <w:rPr>
-          <w:sz w:val="28"/>
-          <w:lang w:val="ru-RU"/>
-        </w:rPr>
-        <w:t xml:space="preserve"> </w:t>
-      </w:r>
-      <w:proofErr w:type="gramStart"/>
-      <w:r>
-        <w:rPr>
-          <w:sz w:val="28"/>
-          <w:lang w:val="ru-RU"/>
-        </w:rPr>
-        <w:t>д</w:t>
-      </w:r>
-      <w:proofErr w:type="gramEnd"/>
-      <w:r>
-        <w:rPr>
-          <w:sz w:val="28"/>
-          <w:lang w:val="ru-RU"/>
-        </w:rPr>
-        <w:t xml:space="preserve">оле в ср/3 гидрофильный очаг - см. </w:t>
-      </w:r>
-      <w:r>
-        <w:rPr>
-          <w:sz w:val="28"/>
-          <w:lang w:val="ru-RU"/>
-        </w:rPr>
-        <w:t>Р</w:t>
-      </w:r>
-      <w:r>
-        <w:rPr>
-          <w:sz w:val="28"/>
-          <w:lang w:val="ru-RU"/>
-        </w:rPr>
-        <w:t>егионарны</w:t>
-      </w:r>
-      <w:r>
-        <w:rPr>
-          <w:sz w:val="28"/>
-          <w:lang w:val="ru-RU"/>
-        </w:rPr>
-        <w:t>е</w:t>
-      </w:r>
-      <w:r>
-        <w:rPr>
-          <w:sz w:val="28"/>
-          <w:lang w:val="ru-RU"/>
-        </w:rPr>
-        <w:t xml:space="preserve"> л/узл</w:t>
-      </w:r>
-      <w:r>
-        <w:rPr>
-          <w:sz w:val="28"/>
-          <w:lang w:val="ru-RU"/>
-        </w:rPr>
-        <w:t>ы</w:t>
-      </w:r>
-      <w:r>
-        <w:rPr>
-          <w:sz w:val="28"/>
-          <w:lang w:val="ru-RU"/>
-        </w:rPr>
-        <w:t xml:space="preserve"> </w:t>
-      </w:r>
-      <w:r>
-        <w:rPr>
-          <w:sz w:val="28"/>
-          <w:lang w:val="ru-RU"/>
-        </w:rPr>
-        <w:t xml:space="preserve"> </w:t>
-      </w:r>
-      <w:r>
-        <w:rPr>
-          <w:sz w:val="28"/>
-          <w:lang w:val="ru-RU"/>
-        </w:rPr>
-        <w:t xml:space="preserve">не </w:t>
-      </w:r>
-      <w:r>
-        <w:rPr>
-          <w:sz w:val="28"/>
-          <w:lang w:val="ru-RU"/>
-        </w:rPr>
-        <w:t xml:space="preserve">визуализируются. </w:t>
-      </w:r>
-      <w:proofErr w:type="spellStart"/>
-      <w:r>
-        <w:rPr>
-          <w:sz w:val="28"/>
-          <w:lang w:val="ru-RU"/>
-        </w:rPr>
-        <w:t>Закл</w:t>
-      </w:r>
-      <w:proofErr w:type="spellEnd"/>
-      <w:r>
-        <w:rPr>
-          <w:sz w:val="28"/>
-          <w:lang w:val="ru-RU"/>
-        </w:rPr>
-        <w:t xml:space="preserve">.: </w:t>
-      </w:r>
-      <w:sdt>
-        <w:sdtPr>
-          <w:rPr>
-            <w:sz w:val="28"/>
-            <w:lang w:val="ru-RU"/>
-          </w:rPr>
-          <w:id w:val="-1644262041"/>
-          <w:placeholder>
-            <w:docPart w:val="DefaultPlaceholder_1082065159"/>
-          </w:placeholder>
-          <w:comboBox>
-            <w:listItem w:displayText="Увеличение" w:value="Увеличение"/>
-            <w:listItem w:displayText="Гипоплазия" w:value="Гипоплазия"/>
-          </w:comboBox>
-        </w:sdtPr>
-        <w:sdtEndPr/>
-        <w:sdtContent>
-          <w:r>
-            <w:rPr>
-              <w:sz w:val="28"/>
-              <w:lang w:val="ru-RU"/>
-            </w:rPr>
-            <w:t>Увеличение</w:t>
-          </w:r>
-        </w:sdtContent>
-      </w:sdt>
-      <w:r>
-        <w:rPr>
-          <w:sz w:val="28"/>
-          <w:lang w:val="ru-RU"/>
-        </w:rPr>
-        <w:t xml:space="preserve"> щит</w:t>
-      </w:r>
-      <w:proofErr w:type="gramStart"/>
-      <w:r>
-        <w:rPr>
-          <w:sz w:val="28"/>
-          <w:lang w:val="ru-RU"/>
-        </w:rPr>
-        <w:t>.</w:t>
-      </w:r>
-      <w:proofErr w:type="gramEnd"/>
-      <w:r>
-        <w:rPr>
-          <w:sz w:val="28"/>
-          <w:lang w:val="ru-RU"/>
-        </w:rPr>
-        <w:t xml:space="preserve"> </w:t>
-      </w:r>
-      <w:proofErr w:type="gramStart"/>
-      <w:r>
-        <w:rPr>
-          <w:sz w:val="28"/>
-          <w:lang w:val="ru-RU"/>
-        </w:rPr>
-        <w:t>ж</w:t>
-      </w:r>
-      <w:proofErr w:type="gramEnd"/>
-      <w:r>
-        <w:rPr>
-          <w:sz w:val="28"/>
-          <w:lang w:val="ru-RU"/>
-        </w:rPr>
-        <w:t xml:space="preserve">елезы. </w:t>
-      </w:r>
-      <w:r>
-        <w:rPr>
-          <w:sz w:val="28"/>
-          <w:lang w:val="ru-RU"/>
-        </w:rPr>
-        <w:t xml:space="preserve">Незначительные </w:t>
-      </w:r>
-      <w:r>
-        <w:rPr>
-          <w:sz w:val="28"/>
-          <w:lang w:val="ru-RU"/>
-        </w:rPr>
-        <w:t>диффузные изменения паренхимы.</w:t>
-      </w:r>
-      <w:r>
-        <w:rPr>
-          <w:sz w:val="28"/>
-          <w:lang w:val="ru-RU"/>
-        </w:rPr>
-        <w:t xml:space="preserve"> </w:t>
-      </w:r>
-      <w:proofErr w:type="spellStart"/>
-      <w:r>
-        <w:rPr>
-          <w:sz w:val="28"/>
-          <w:lang w:val="ru-RU"/>
-        </w:rPr>
-        <w:t>Эхопризнаков</w:t>
-      </w:r>
-      <w:proofErr w:type="spellEnd"/>
-      <w:r>
-        <w:rPr>
-          <w:sz w:val="28"/>
-          <w:lang w:val="ru-RU"/>
-        </w:rPr>
-        <w:t xml:space="preserve"> патологии щит</w:t>
-      </w:r>
-      <w:proofErr w:type="gramStart"/>
-      <w:r>
-        <w:rPr>
-          <w:sz w:val="28"/>
-          <w:lang w:val="ru-RU"/>
-        </w:rPr>
-        <w:t>.</w:t>
-      </w:r>
-      <w:proofErr w:type="gramEnd"/>
-      <w:r>
-        <w:rPr>
-          <w:sz w:val="28"/>
-          <w:lang w:val="ru-RU"/>
-        </w:rPr>
-        <w:t xml:space="preserve"> </w:t>
-      </w:r>
-      <w:proofErr w:type="gramStart"/>
-      <w:r>
-        <w:rPr>
-          <w:sz w:val="28"/>
-          <w:lang w:val="ru-RU"/>
-        </w:rPr>
-        <w:t>ж</w:t>
-      </w:r>
-      <w:proofErr w:type="gramEnd"/>
-      <w:r>
-        <w:rPr>
-          <w:sz w:val="28"/>
-          <w:lang w:val="ru-RU"/>
-        </w:rPr>
-        <w:t>елезы нет.</w:t>
-      </w:r>
-      <w:r>
-        <w:rPr>
-          <w:sz w:val="28"/>
-          <w:lang w:val="ru-RU"/>
-        </w:rPr>
-        <w:t xml:space="preserve"> </w:t>
-      </w:r>
-    </w:p>
-    <w:p>
-      <w:pPr>
-        <w:ind w:left="-567"/>
-        <w:jc w:val="both"/>
-        <w:rPr>
-          <w:sz w:val="28"/>
-          <w:szCs w:val="20"/>
-          <w:lang w:val="ru-RU"/>
-        </w:rPr>
-      </w:pPr>
-      <w:r>
-        <w:rPr>
-          <w:sz w:val="28"/>
+      <w:bookmarkStart w:id="5" w:name="дд"/>
+      <w:bookmarkStart w:id="6" w:name="лк"/>
+      <w:bookmarkEnd w:id="5"/>
+      <w:bookmarkEnd w:id="6"/>
+      <w:r>
+        <w:rPr>
           <w:u w:val="single"/>
           <w:lang w:val="ru-RU"/>
         </w:rPr>
-        <w:t>Лечение:</w:t>
-      </w:r>
-      <w:bookmarkStart w:id="5" w:name="лн"/>
-      <w:bookmarkEnd w:id="5"/>
-      <w:r>
-        <w:rPr>
-          <w:sz w:val="28"/>
-          <w:lang w:val="ru-RU"/>
-        </w:rPr>
-        <w:t xml:space="preserve"> </w:t>
-      </w:r>
-    </w:p>
-    <w:p>
-      <w:pPr>
-        <w:ind w:left="-567"/>
-        <w:jc w:val="both"/>
-        <w:rPr>
-          <w:sz w:val="28"/>
-          <w:lang w:val="ru-RU"/>
-        </w:rPr>
-      </w:pPr>
-      <w:bookmarkStart w:id="6" w:name="дд"/>
-      <w:bookmarkStart w:id="7" w:name="лк"/>
-      <w:bookmarkEnd w:id="6"/>
-      <w:bookmarkEnd w:id="7"/>
-      <w:r>
-        <w:rPr>
-          <w:sz w:val="28"/>
-          <w:u w:val="single"/>
-          <w:lang w:val="ru-RU"/>
-        </w:rPr>
         <w:t>Состояние больного при выписке</w:t>
       </w:r>
       <w:r>
         <w:rPr>
-          <w:sz w:val="28"/>
-          <w:lang w:val="ru-RU"/>
-        </w:rPr>
-        <w:t xml:space="preserve">:  </w:t>
+          <w:lang w:val="ru-RU"/>
+        </w:rPr>
+        <w:t xml:space="preserve">: </w:t>
       </w:r>
       <w:sdt>
         <w:sdtPr>
@@ -7652,25 +6685,86 @@
             <w:listItem w:displayText="Общее состояние улучшилось, гликемия нормализовалась, уменьшились боли в н/к." w:value="Общее состояние улучшилось, гликемия нормализовалась, уменьшились боли в н/к."/>
           </w:comboBox>
         </w:sdtPr>
-        <w:sdtEndPr/>
         <w:sdtContent>
           <w:r>
             <w:rPr>
               <w:lang w:val="ru-RU"/>
             </w:rPr>
-            <w:t xml:space="preserve">Общее состояние улучшилось, гликемия </w:t>
+            <w:t xml:space="preserve">гликемия нормализовалась, стабилизировалось АД 140/80-150/90. </w:t>
           </w:r>
           <w:r>
             <w:rPr>
               <w:lang w:val="ru-RU"/>
             </w:rPr>
-            <w:t>нормализовалась</w:t>
+            <w:t>уменьшилась шаткость при ходьбе</w:t>
           </w:r>
           <w:r>
             <w:rPr>
               <w:lang w:val="ru-RU"/>
             </w:rPr>
-            <w:t>, уменьшились боли в н/к.</w:t>
+            <w:t>, головокружение.  Сохранятся</w:t>
+          </w:r>
+          <w:r>
+            <w:rPr>
+              <w:lang w:val="ru-RU"/>
+            </w:rPr>
+            <w:t xml:space="preserve"> </w:t>
+          </w:r>
+          <w:r>
+            <w:rPr>
+              <w:lang w:val="ru-RU"/>
+            </w:rPr>
+            <w:t>неврологически</w:t>
+          </w:r>
+          <w:r>
+            <w:rPr>
+              <w:lang w:val="ru-RU"/>
+            </w:rPr>
+            <w:t>й дефицит</w:t>
+          </w:r>
+          <w:r>
+            <w:rPr>
+              <w:lang w:val="ru-RU"/>
+            </w:rPr>
+            <w:t xml:space="preserve">  в левых конечностях</w:t>
+          </w:r>
+          <w:r>
+            <w:rPr>
+              <w:lang w:val="ru-RU"/>
+            </w:rPr>
+            <w:t xml:space="preserve">. Учитывая, что пациентка не находилась в неврологическом стационаре для реабилитации  переводится  в </w:t>
+          </w:r>
+          <w:r>
+            <w:rPr>
+              <w:lang w:val="ru-RU"/>
+            </w:rPr>
+            <w:t xml:space="preserve">  неврологическое отделение </w:t>
+          </w:r>
+          <w:r>
+            <w:rPr>
+              <w:lang w:val="ru-RU"/>
+            </w:rPr>
+            <w:t xml:space="preserve"> по </w:t>
+          </w:r>
+          <w:proofErr w:type="gramStart"/>
+          <w:r>
+            <w:rPr>
+              <w:lang w:val="ru-RU"/>
+            </w:rPr>
+            <w:t>м</w:t>
+          </w:r>
+          <w:proofErr w:type="gramEnd"/>
+          <w:r>
+            <w:rPr>
+              <w:lang w:val="ru-RU"/>
+            </w:rPr>
+            <w:t>/ж</w:t>
+          </w:r>
+          <w:r>
+            <w:rPr>
+              <w:lang w:val="ru-RU"/>
+            </w:rPr>
+            <w:t>.</w:t>
           </w:r>
         </w:sdtContent>
       </w:sdt>
@@ -7678,30 +6772,7 @@
         <w:rPr>
           <w:lang w:val="ru-RU"/>
         </w:rPr>
-        <w:t xml:space="preserve"> </w:t>
-      </w:r>
-      <w:r>
-        <w:rPr>
-          <w:sz w:val="28"/>
-          <w:lang w:val="ru-RU"/>
-        </w:rPr>
-        <w:t xml:space="preserve">АД  </w:t>
-      </w:r>
-      <w:proofErr w:type="gramStart"/>
-      <w:r>
-        <w:rPr>
-          <w:sz w:val="28"/>
-          <w:lang w:val="ru-RU"/>
-        </w:rPr>
-        <w:t>мм</w:t>
-      </w:r>
-      <w:proofErr w:type="gramEnd"/>
-      <w:r>
-        <w:rPr>
-          <w:sz w:val="28"/>
-          <w:lang w:val="ru-RU"/>
-        </w:rPr>
-        <w:t xml:space="preserve"> рт. ст. </w:t>
+        <w:t xml:space="preserve">. </w:t>
       </w:r>
       <w:sdt>
         <w:sdtPr>
@@ -7729,14 +6800,12 @@
       </w:sdt>
       <w:r>
         <w:rPr>
-          <w:sz w:val="28"/>
           <w:lang w:val="ru-RU"/>
         </w:rPr>
         <w:t xml:space="preserve">  </w:t>
       </w:r>
       <w:r>
         <w:rPr>
-          <w:sz w:val="28"/>
           <w:lang w:val="ru-RU"/>
         </w:rPr>
         <w:t xml:space="preserve"> </w:t>
@@ -7744,8 +6813,6 @@
       <w:sdt>
         <w:sdtPr>
           <w:rPr>
-            <w:sz w:val="20"/>
-            <w:szCs w:val="20"/>
             <w:lang w:val="ru-RU"/>
           </w:rPr>
           <w:id w:val="-698077397"/>
@@ -7761,8 +6828,6 @@
         <w:sdtContent>
           <w:r>
             <w:rPr>
-              <w:sz w:val="20"/>
-              <w:szCs w:val="20"/>
               <w:lang w:val="ru-RU"/>
             </w:rPr>
             <w:t xml:space="preserve"> </w:t>
@@ -7775,7 +6840,6 @@
         <w:ind w:left="-567"/>
         <w:jc w:val="both"/>
         <w:rPr>
-          <w:sz w:val="28"/>
           <w:lang w:val="ru-RU"/>
         </w:rPr>
       </w:pPr>
@@ -7819,6 +6883,12 @@
         <w:rPr>
           <w:lang w:val="ru-RU"/>
         </w:rPr>
+        <w:t xml:space="preserve"> </w:t>
+      </w:r>
+      <w:r>
+        <w:rPr>
+          <w:lang w:val="ru-RU"/>
+        </w:rPr>
         <w:t xml:space="preserve">«Д» наблюдение </w:t>
       </w:r>
       <w:r>
@@ -7864,7 +6934,6 @@
         <w:rPr>
           <w:lang w:val="ru-RU"/>
         </w:rPr>
-        <w:lastRenderedPageBreak/>
         <w:t xml:space="preserve">Диета № 9, </w:t>
       </w:r>
       <w:r>
@@ -8057,39 +7126,67 @@
         <w:rPr>
           <w:lang w:val="ru-RU"/>
         </w:rPr>
-        <w:t xml:space="preserve">Инсулинотерапия:   </w:t>
+        <w:t xml:space="preserve">ССТ: </w:t>
+      </w:r>
+      <w:proofErr w:type="spellStart"/>
+      <w:r>
+        <w:rPr>
+          <w:lang w:val="ru-RU"/>
+        </w:rPr>
+        <w:t>диаглизид</w:t>
+      </w:r>
+      <w:proofErr w:type="spellEnd"/>
+      <w:r>
+        <w:rPr>
+          <w:lang w:val="ru-RU"/>
+        </w:rPr>
+        <w:t xml:space="preserve"> М</w:t>
       </w:r>
       <w:proofErr w:type="gramStart"/>
       <w:r>
         <w:rPr>
           <w:lang w:val="ru-RU"/>
         </w:rPr>
-        <w:t>п</w:t>
+        <w:t>R</w:t>
       </w:r>
       <w:proofErr w:type="gramEnd"/>
       <w:r>
         <w:rPr>
           <w:lang w:val="ru-RU"/>
         </w:rPr>
-        <w:t>/з- ед., п/о- ед., п/у</w:t>
-      </w:r>
-      <w:r>
-        <w:rPr>
-          <w:lang w:val="ru-RU"/>
-        </w:rPr>
-        <w:t xml:space="preserve">ж </w:t>
-      </w:r>
-      <w:r>
-        <w:rPr>
-          <w:lang w:val="ru-RU"/>
-        </w:rPr>
-        <w:t>- ед.,  22.00</w:t>
-      </w:r>
-      <w:r>
-        <w:rPr>
-          <w:lang w:val="ru-RU"/>
-        </w:rPr>
-        <w:t xml:space="preserve">   ед.</w:t>
+        <w:t xml:space="preserve"> (</w:t>
+      </w:r>
+      <w:proofErr w:type="spellStart"/>
+      <w:r>
+        <w:rPr>
+          <w:lang w:val="ru-RU"/>
+        </w:rPr>
+        <w:t>диабетон</w:t>
+      </w:r>
+      <w:proofErr w:type="spellEnd"/>
+      <w:r>
+        <w:rPr>
+          <w:lang w:val="ru-RU"/>
+        </w:rPr>
+        <w:t xml:space="preserve"> МR</w:t>
+      </w:r>
+      <w:r>
+        <w:rPr>
+          <w:lang w:val="ru-RU"/>
+        </w:rPr>
+        <w:t xml:space="preserve">) </w:t>
+      </w:r>
+      <w:r>
+        <w:rPr>
+          <w:lang w:val="ru-RU"/>
+        </w:rPr>
+        <w:t>60 мг</w:t>
+      </w:r>
+      <w:r>
+        <w:rPr>
+          <w:lang w:val="ru-RU"/>
+        </w:rPr>
+        <w:t xml:space="preserve"> 1т утром </w:t>
       </w:r>
     </w:p>
     <w:p>
@@ -8105,455 +7202,84 @@
         <w:rPr>
           <w:lang w:val="ru-RU"/>
         </w:rPr>
-        <w:t>Актрапид</w:t>
+        <w:t>метформин</w:t>
       </w:r>
       <w:proofErr w:type="spellEnd"/>
       <w:r>
         <w:rPr>
           <w:lang w:val="ru-RU"/>
         </w:rPr>
-        <w:t xml:space="preserve"> НМ, </w:t>
+        <w:t xml:space="preserve"> (</w:t>
+      </w:r>
+      <w:r>
+        <w:rPr>
+          <w:lang w:val="ru-RU"/>
+        </w:rPr>
+        <w:t>диаф</w:t>
+      </w:r>
+      <w:r>
+        <w:rPr>
+          <w:lang w:val="ru-RU"/>
+        </w:rPr>
+        <w:t>ормин</w:t>
+      </w:r>
+      <w:r>
+        <w:rPr>
+          <w:lang w:val="ru-RU"/>
+        </w:rPr>
+        <w:t>,</w:t>
+      </w:r>
+      <w:r>
+        <w:rPr>
+          <w:lang w:val="ru-RU"/>
+        </w:rPr>
+        <w:t xml:space="preserve"> </w:t>
       </w:r>
       <w:proofErr w:type="spellStart"/>
       <w:r>
         <w:rPr>
           <w:lang w:val="ru-RU"/>
         </w:rPr>
-        <w:t>Протафан</w:t>
+        <w:t>сиофор</w:t>
       </w:r>
       <w:proofErr w:type="spellEnd"/>
       <w:r>
         <w:rPr>
           <w:lang w:val="ru-RU"/>
         </w:rPr>
-        <w:t xml:space="preserve"> НМ, </w:t>
+        <w:t xml:space="preserve">, </w:t>
+      </w:r>
+      <w:r>
+        <w:rPr>
+          <w:lang w:val="ru-RU"/>
+        </w:rPr>
+        <w:t xml:space="preserve"> </w:t>
       </w:r>
       <w:proofErr w:type="spellStart"/>
       <w:r>
         <w:rPr>
           <w:lang w:val="ru-RU"/>
         </w:rPr>
-        <w:t>Хумодар</w:t>
+        <w:t>глюкофаж</w:t>
       </w:r>
       <w:proofErr w:type="spellEnd"/>
       <w:r>
         <w:rPr>
           <w:lang w:val="ru-RU"/>
         </w:rPr>
-        <w:t xml:space="preserve"> Р</w:t>
-      </w:r>
-      <w:r>
-        <w:rPr>
-          <w:lang w:val="ru-RU"/>
-        </w:rPr>
-        <w:t>100</w:t>
-      </w:r>
-      <w:r>
-        <w:rPr>
-          <w:lang w:val="ru-RU"/>
-        </w:rPr>
-        <w:t xml:space="preserve">Р, </w:t>
-      </w:r>
-      <w:proofErr w:type="spellStart"/>
-      <w:r>
-        <w:rPr>
-          <w:lang w:val="ru-RU"/>
-        </w:rPr>
-        <w:t>Хумодар</w:t>
-      </w:r>
-      <w:proofErr w:type="spellEnd"/>
-      <w:r>
-        <w:rPr>
-          <w:lang w:val="ru-RU"/>
-        </w:rPr>
-        <w:t xml:space="preserve"> Б</w:t>
-      </w:r>
-      <w:r>
-        <w:rPr>
-          <w:lang w:val="ru-RU"/>
-        </w:rPr>
-        <w:t>100</w:t>
-      </w:r>
-      <w:r>
-        <w:rPr>
-          <w:lang w:val="ru-RU"/>
-        </w:rPr>
-        <w:t xml:space="preserve">Р, </w:t>
-      </w:r>
-      <w:proofErr w:type="spellStart"/>
-      <w:r>
-        <w:rPr>
-          <w:lang w:val="ru-RU"/>
-        </w:rPr>
-        <w:t>Хумодар</w:t>
-      </w:r>
-      <w:proofErr w:type="spellEnd"/>
-      <w:proofErr w:type="gramStart"/>
-      <w:r>
-        <w:rPr>
-          <w:lang w:val="ru-RU"/>
-        </w:rPr>
-        <w:t xml:space="preserve"> К</w:t>
-      </w:r>
-      <w:proofErr w:type="gramEnd"/>
-      <w:r>
-        <w:rPr>
-          <w:lang w:val="ru-RU"/>
-        </w:rPr>
-        <w:t xml:space="preserve"> 25</w:t>
-      </w:r>
-      <w:r>
-        <w:rPr>
-          <w:lang w:val="ru-RU"/>
-        </w:rPr>
-        <w:t xml:space="preserve"> 100</w:t>
-      </w:r>
-      <w:r>
-        <w:rPr>
-          <w:lang w:val="ru-RU"/>
-        </w:rPr>
-        <w:t xml:space="preserve">Р, </w:t>
-      </w:r>
-      <w:proofErr w:type="spellStart"/>
-      <w:r>
-        <w:rPr>
-          <w:lang w:val="ru-RU"/>
-        </w:rPr>
-        <w:t>Инсуман</w:t>
-      </w:r>
-      <w:proofErr w:type="spellEnd"/>
-      <w:r>
-        <w:rPr>
-          <w:lang w:val="ru-RU"/>
-        </w:rPr>
-        <w:t xml:space="preserve"> </w:t>
-      </w:r>
-      <w:proofErr w:type="spellStart"/>
-      <w:r>
-        <w:rPr>
-          <w:lang w:val="ru-RU"/>
-        </w:rPr>
-        <w:t>Базал</w:t>
-      </w:r>
-      <w:proofErr w:type="spellEnd"/>
-      <w:r>
-        <w:rPr>
-          <w:lang w:val="ru-RU"/>
-        </w:rPr>
-        <w:t xml:space="preserve">, </w:t>
-      </w:r>
-      <w:proofErr w:type="spellStart"/>
-      <w:r>
-        <w:rPr>
-          <w:lang w:val="ru-RU"/>
-        </w:rPr>
-        <w:t>Инсуман</w:t>
-      </w:r>
-      <w:proofErr w:type="spellEnd"/>
-      <w:r>
-        <w:rPr>
-          <w:lang w:val="ru-RU"/>
-        </w:rPr>
-        <w:t xml:space="preserve"> Рапид, </w:t>
-      </w:r>
-      <w:proofErr w:type="spellStart"/>
-      <w:r>
-        <w:rPr>
-          <w:lang w:val="ru-RU"/>
-        </w:rPr>
-        <w:t>Хумулин</w:t>
-      </w:r>
-      <w:proofErr w:type="spellEnd"/>
-      <w:r>
-        <w:rPr>
-          <w:lang w:val="ru-RU"/>
-        </w:rPr>
-        <w:t xml:space="preserve"> R, </w:t>
-      </w:r>
-      <w:proofErr w:type="spellStart"/>
-      <w:r>
-        <w:rPr>
-          <w:lang w:val="ru-RU"/>
-        </w:rPr>
-        <w:t>Хумулин</w:t>
-      </w:r>
-      <w:proofErr w:type="spellEnd"/>
-      <w:r>
-        <w:rPr>
-          <w:lang w:val="ru-RU"/>
-        </w:rPr>
-        <w:t xml:space="preserve"> НПХ, Фармасулин Н, Фармасулин НN</w:t>
-      </w:r>
-      <w:r>
-        <w:rPr>
-          <w:lang w:val="ru-RU"/>
-        </w:rPr>
-        <w:t xml:space="preserve">Р, </w:t>
-      </w:r>
-      <w:proofErr w:type="spellStart"/>
-      <w:r>
-        <w:rPr>
-          <w:lang w:val="ru-RU"/>
-        </w:rPr>
-        <w:t>Генсулин</w:t>
-      </w:r>
-      <w:proofErr w:type="spellEnd"/>
-      <w:r>
-        <w:rPr>
-          <w:lang w:val="ru-RU"/>
-        </w:rPr>
-        <w:t xml:space="preserve"> R, </w:t>
-      </w:r>
-      <w:proofErr w:type="spellStart"/>
-      <w:r>
-        <w:rPr>
-          <w:lang w:val="ru-RU"/>
-        </w:rPr>
-        <w:t>Генсулин</w:t>
-      </w:r>
-      <w:proofErr w:type="spellEnd"/>
-      <w:r>
-        <w:rPr>
-          <w:lang w:val="ru-RU"/>
-        </w:rPr>
-        <w:t xml:space="preserve"> Н</w:t>
-      </w:r>
-    </w:p>
-    <w:p>
-      <w:pPr>
-        <w:numPr>
-          <w:ilvl w:val="0"/>
-          <w:numId w:val="2"/>
-        </w:numPr>
-        <w:ind w:left="-142"/>
-        <w:jc w:val="both"/>
-        <w:rPr>
-          <w:lang w:val="ru-RU"/>
-        </w:rPr>
-      </w:pPr>
-      <w:r>
-        <w:rPr>
-          <w:lang w:val="ru-RU"/>
-        </w:rPr>
-        <w:t xml:space="preserve">ССТ: </w:t>
-      </w:r>
-      <w:proofErr w:type="spellStart"/>
-      <w:r>
-        <w:rPr>
-          <w:lang w:val="ru-RU"/>
-        </w:rPr>
-        <w:t>диабетон</w:t>
-      </w:r>
-      <w:proofErr w:type="spellEnd"/>
-      <w:r>
-        <w:rPr>
-          <w:lang w:val="ru-RU"/>
-        </w:rPr>
-        <w:t xml:space="preserve"> М</w:t>
-      </w:r>
-      <w:proofErr w:type="gramStart"/>
-      <w:r>
-        <w:rPr>
-          <w:lang w:val="ru-RU"/>
-        </w:rPr>
-        <w:t>R</w:t>
-      </w:r>
-      <w:proofErr w:type="gramEnd"/>
-      <w:r>
-        <w:rPr>
-          <w:lang w:val="ru-RU"/>
-        </w:rPr>
-        <w:t xml:space="preserve"> </w:t>
-      </w:r>
-      <w:r>
-        <w:rPr>
-          <w:lang w:val="ru-RU"/>
-        </w:rPr>
-        <w:t>(</w:t>
-      </w:r>
-      <w:proofErr w:type="spellStart"/>
-      <w:r>
-        <w:rPr>
-          <w:lang w:val="ru-RU"/>
-        </w:rPr>
-        <w:t>диаглизид</w:t>
-      </w:r>
-      <w:proofErr w:type="spellEnd"/>
-      <w:r>
-        <w:rPr>
-          <w:lang w:val="ru-RU"/>
-        </w:rPr>
-        <w:t xml:space="preserve"> МR) </w:t>
-      </w:r>
-      <w:r>
-        <w:rPr>
-          <w:lang w:val="ru-RU"/>
-        </w:rPr>
-        <w:t>60 мг</w:t>
-      </w:r>
-    </w:p>
-    <w:p>
-      <w:pPr>
-        <w:ind w:left="-142"/>
-        <w:jc w:val="both"/>
-        <w:rPr>
-          <w:lang w:val="ru-RU"/>
-        </w:rPr>
-      </w:pPr>
-      <w:proofErr w:type="spellStart"/>
-      <w:r>
-        <w:rPr>
-          <w:lang w:val="ru-RU"/>
-        </w:rPr>
-        <w:t>диапирид</w:t>
-      </w:r>
-      <w:proofErr w:type="spellEnd"/>
-      <w:r>
-        <w:rPr>
-          <w:lang w:val="ru-RU"/>
-        </w:rPr>
-        <w:t xml:space="preserve"> (</w:t>
-      </w:r>
-      <w:r>
-        <w:rPr>
-          <w:lang w:val="ru-RU"/>
-        </w:rPr>
-        <w:t>амарил</w:t>
-      </w:r>
-      <w:r>
-        <w:rPr>
-          <w:lang w:val="ru-RU"/>
-        </w:rPr>
-        <w:t xml:space="preserve">, </w:t>
-      </w:r>
-      <w:r>
-        <w:rPr>
-          <w:lang w:val="ru-RU"/>
-        </w:rPr>
-        <w:t xml:space="preserve"> </w:t>
-      </w:r>
-      <w:proofErr w:type="spellStart"/>
-      <w:r>
-        <w:rPr>
-          <w:lang w:val="ru-RU"/>
-        </w:rPr>
-        <w:t>олтар</w:t>
-      </w:r>
-      <w:proofErr w:type="spellEnd"/>
-      <w:r>
-        <w:rPr>
-          <w:lang w:val="ru-RU"/>
-        </w:rPr>
-        <w:t xml:space="preserve"> ) 3 мг 1т. *1р/</w:t>
-      </w:r>
-      <w:proofErr w:type="spellStart"/>
-      <w:r>
-        <w:rPr>
-          <w:lang w:val="ru-RU"/>
-        </w:rPr>
-        <w:t>сут</w:t>
-      </w:r>
-      <w:proofErr w:type="spellEnd"/>
-      <w:r>
-        <w:rPr>
-          <w:lang w:val="ru-RU"/>
-        </w:rPr>
-        <w:t xml:space="preserve">. </w:t>
-      </w:r>
-      <w:proofErr w:type="gramStart"/>
-      <w:r>
-        <w:rPr>
-          <w:lang w:val="ru-RU"/>
-        </w:rPr>
-        <w:t>п</w:t>
-      </w:r>
-      <w:proofErr w:type="gramEnd"/>
-      <w:r>
-        <w:rPr>
-          <w:lang w:val="ru-RU"/>
-        </w:rPr>
-        <w:t xml:space="preserve">/з., </w:t>
-      </w:r>
-    </w:p>
-    <w:p>
-      <w:pPr>
-        <w:ind w:left="-142"/>
-        <w:jc w:val="both"/>
-        <w:rPr>
-          <w:lang w:val="ru-RU"/>
-        </w:rPr>
-      </w:pPr>
-      <w:proofErr w:type="spellStart"/>
-      <w:r>
-        <w:rPr>
-          <w:lang w:val="ru-RU"/>
-        </w:rPr>
-        <w:t>метформин</w:t>
-      </w:r>
-      <w:proofErr w:type="spellEnd"/>
-      <w:r>
-        <w:rPr>
-          <w:lang w:val="ru-RU"/>
-        </w:rPr>
-        <w:t xml:space="preserve"> (</w:t>
-      </w:r>
-      <w:r>
-        <w:rPr>
-          <w:lang w:val="ru-RU"/>
-        </w:rPr>
-        <w:t>диаф</w:t>
-      </w:r>
-      <w:r>
-        <w:rPr>
-          <w:lang w:val="ru-RU"/>
-        </w:rPr>
-        <w:t>ормин</w:t>
-      </w:r>
-      <w:r>
-        <w:rPr>
-          <w:lang w:val="ru-RU"/>
-        </w:rPr>
-        <w:t>,</w:t>
-      </w:r>
-      <w:r>
-        <w:rPr>
-          <w:lang w:val="ru-RU"/>
-        </w:rPr>
-        <w:t xml:space="preserve"> </w:t>
-      </w:r>
-      <w:proofErr w:type="spellStart"/>
-      <w:r>
-        <w:rPr>
-          <w:lang w:val="ru-RU"/>
-        </w:rPr>
-        <w:t>сиофор</w:t>
-      </w:r>
-      <w:proofErr w:type="spellEnd"/>
-      <w:r>
-        <w:rPr>
-          <w:lang w:val="ru-RU"/>
-        </w:rPr>
-        <w:t xml:space="preserve">, </w:t>
-      </w:r>
-      <w:r>
-        <w:rPr>
-          <w:lang w:val="ru-RU"/>
-        </w:rPr>
-        <w:t xml:space="preserve"> </w:t>
-      </w:r>
-      <w:proofErr w:type="spellStart"/>
-      <w:r>
-        <w:rPr>
-          <w:lang w:val="ru-RU"/>
-        </w:rPr>
-        <w:t>глюкофаж</w:t>
-      </w:r>
-      <w:proofErr w:type="spellEnd"/>
-      <w:r>
-        <w:rPr>
-          <w:lang w:val="ru-RU"/>
-        </w:rPr>
-        <w:t>) 1000 -</w:t>
+        <w:t xml:space="preserve">) </w:t>
+      </w:r>
+      <w:r>
+        <w:rPr>
+          <w:lang w:val="ru-RU"/>
+        </w:rPr>
+        <w:t>500</w:t>
+      </w:r>
+      <w:r>
+        <w:rPr>
+          <w:lang w:val="ru-RU"/>
+        </w:rPr>
+        <w:t xml:space="preserve"> -</w:t>
       </w:r>
       <w:r>
         <w:rPr>
@@ -8733,7 +7459,13 @@
         <w:rPr>
           <w:lang w:val="ru-RU"/>
         </w:rPr>
-        <w:t>10 мг</w:t>
+        <w:t>20</w:t>
+      </w:r>
+      <w:r>
+        <w:rPr>
+          <w:lang w:val="ru-RU"/>
+        </w:rPr>
+        <w:t xml:space="preserve"> мг</w:t>
       </w:r>
       <w:r>
         <w:rPr>
@@ -8808,77 +7540,6 @@
           <w:lang w:val="ru-RU"/>
         </w:rPr>
         <w:t>через 3 мес.</w:t>
-      </w:r>
-    </w:p>
-    <w:p>
-      <w:pPr>
-        <w:numPr>
-          <w:ilvl w:val="0"/>
-          <w:numId w:val="2"/>
-        </w:numPr>
-        <w:ind w:left="-142"/>
-        <w:jc w:val="both"/>
-        <w:rPr>
-          <w:lang w:val="ru-RU"/>
-        </w:rPr>
-      </w:pPr>
-      <w:r>
-        <w:rPr>
-          <w:lang w:val="ru-RU"/>
-        </w:rPr>
-        <w:t>С</w:t>
-      </w:r>
-      <w:r>
-        <w:rPr>
-          <w:lang w:val="ru-RU"/>
-        </w:rPr>
-        <w:t xml:space="preserve">осудистая терапия: </w:t>
-      </w:r>
-      <w:proofErr w:type="spellStart"/>
-      <w:r>
-        <w:rPr>
-          <w:lang w:val="ru-RU"/>
-        </w:rPr>
-        <w:t>вазонит</w:t>
-      </w:r>
-      <w:proofErr w:type="spellEnd"/>
-      <w:r>
-        <w:rPr>
-          <w:lang w:val="ru-RU"/>
-        </w:rPr>
-        <w:t xml:space="preserve"> или </w:t>
-      </w:r>
-      <w:proofErr w:type="spellStart"/>
-      <w:r>
-        <w:rPr>
-          <w:lang w:val="ru-RU"/>
-        </w:rPr>
-        <w:t>а</w:t>
-      </w:r>
-      <w:r>
-        <w:rPr>
-          <w:lang w:val="ru-RU"/>
-        </w:rPr>
-        <w:t>гапурин-ретард</w:t>
-      </w:r>
-      <w:proofErr w:type="spellEnd"/>
-      <w:r>
-        <w:rPr>
-          <w:lang w:val="ru-RU"/>
-        </w:rPr>
-        <w:t xml:space="preserve">  1т.*2 р. 1 мес. </w:t>
-      </w:r>
-      <w:r>
-        <w:rPr>
-          <w:lang w:val="ru-RU"/>
-        </w:rPr>
-        <w:t xml:space="preserve">– курсами. </w:t>
-      </w:r>
-      <w:r>
-        <w:rPr>
-          <w:lang w:val="ru-RU"/>
-        </w:rPr>
-        <w:t xml:space="preserve"> </w:t>
       </w:r>
     </w:p>
     <w:p>
@@ -8927,7 +7588,33 @@
         <w:rPr>
           <w:lang w:val="ru-RU"/>
         </w:rPr>
-        <w:t>налаприл 5 мг утром,</w:t>
+        <w:t>налаприл 20</w:t>
+      </w:r>
+      <w:r>
+        <w:rPr>
+          <w:lang w:val="ru-RU"/>
+        </w:rPr>
+        <w:t xml:space="preserve"> мг </w:t>
+      </w:r>
+      <w:r>
+        <w:rPr>
+          <w:lang w:val="ru-RU"/>
+        </w:rPr>
+        <w:t xml:space="preserve">2р/д, </w:t>
+      </w:r>
+      <w:proofErr w:type="spellStart"/>
+      <w:r>
+        <w:rPr>
+          <w:lang w:val="ru-RU"/>
+        </w:rPr>
+        <w:t>карведилол</w:t>
+      </w:r>
+      <w:proofErr w:type="spellEnd"/>
+      <w:r>
+        <w:rPr>
+          <w:lang w:val="ru-RU"/>
+        </w:rPr>
+        <w:t xml:space="preserve"> 12,5 мг 2р/д,  при недостаточном эффекте </w:t>
       </w:r>
       <w:r>
         <w:rPr>
@@ -8967,7 +7654,33 @@
         <w:rPr>
           <w:lang w:val="ru-RU"/>
         </w:rPr>
-        <w:t xml:space="preserve"> кардиомагнил  1 т. вечер. Контр. АД. </w:t>
+        <w:t xml:space="preserve"> кардиомагнил  1 т. вечер</w:t>
+      </w:r>
+      <w:r>
+        <w:rPr>
+          <w:lang w:val="ru-RU"/>
+        </w:rPr>
+        <w:t xml:space="preserve"> (аспирин </w:t>
+      </w:r>
+      <w:proofErr w:type="spellStart"/>
+      <w:r>
+        <w:rPr>
+          <w:lang w:val="ru-RU"/>
+        </w:rPr>
+        <w:t>кардио</w:t>
+      </w:r>
+      <w:proofErr w:type="spellEnd"/>
+      <w:r>
+        <w:rPr>
+          <w:lang w:val="ru-RU"/>
+        </w:rPr>
+        <w:t xml:space="preserve"> 100 мг)</w:t>
+      </w:r>
+      <w:r>
+        <w:rPr>
+          <w:lang w:val="ru-RU"/>
+        </w:rPr>
+        <w:t xml:space="preserve">. Контр. АД. </w:t>
       </w:r>
     </w:p>
     <w:p>
@@ -9043,59 +7756,11 @@
         </w:rPr>
         <w:t xml:space="preserve"> мес., </w:t>
       </w:r>
-      <w:proofErr w:type="spellStart"/>
-      <w:r>
-        <w:rPr>
-          <w:lang w:val="ru-RU"/>
-        </w:rPr>
-        <w:t>нейрорубин</w:t>
-      </w:r>
-      <w:proofErr w:type="spellEnd"/>
-      <w:r>
-        <w:rPr>
-          <w:lang w:val="ru-RU"/>
-        </w:rPr>
-        <w:t xml:space="preserve"> форте 1т./</w:t>
-      </w:r>
-      <w:proofErr w:type="spellStart"/>
-      <w:r>
-        <w:rPr>
-          <w:lang w:val="ru-RU"/>
-        </w:rPr>
-        <w:t>сут</w:t>
-      </w:r>
-      <w:proofErr w:type="spellEnd"/>
-      <w:r>
-        <w:rPr>
-          <w:lang w:val="ru-RU"/>
-        </w:rPr>
-        <w:t>.</w:t>
-      </w:r>
-      <w:r>
-        <w:rPr>
-          <w:lang w:val="ru-RU"/>
-        </w:rPr>
-        <w:t>, (</w:t>
-      </w:r>
-      <w:proofErr w:type="spellStart"/>
-      <w:r>
-        <w:rPr>
-          <w:lang w:val="ru-RU"/>
-        </w:rPr>
-        <w:t>мильгамма</w:t>
-      </w:r>
-      <w:proofErr w:type="spellEnd"/>
-      <w:r>
-        <w:rPr>
-          <w:lang w:val="ru-RU"/>
-        </w:rPr>
-        <w:t xml:space="preserve"> 1т.*3р/д.</w:t>
-      </w:r>
-      <w:r>
-        <w:rPr>
-          <w:lang w:val="ru-RU"/>
-        </w:rPr>
-        <w:t>, витаксон 1т. *</w:t>
+      <w:r>
+        <w:rPr>
+          <w:lang w:val="ru-RU"/>
+        </w:rPr>
+        <w:t>витаксон 1т. *</w:t>
       </w:r>
       <w:r>
         <w:rPr>
@@ -9108,18 +7773,6 @@
           <w:lang w:val="ru-RU"/>
         </w:rPr>
         <w:t>р/д.</w:t>
-      </w:r>
-      <w:r>
-        <w:rPr>
-          <w:lang w:val="ru-RU"/>
-        </w:rPr>
-        <w:t>)</w:t>
-      </w:r>
-      <w:r>
-        <w:rPr>
-          <w:lang w:val="ru-RU"/>
-        </w:rPr>
-        <w:t xml:space="preserve"> </w:t>
       </w:r>
       <w:r>
         <w:rPr>
@@ -9180,13 +7833,163 @@
         <w:rPr>
           <w:lang w:val="ru-RU"/>
         </w:rPr>
-        <w:t>УЗИ щит</w:t>
+        <w:t>Б/</w:t>
       </w:r>
       <w:proofErr w:type="gramStart"/>
       <w:r>
         <w:rPr>
           <w:lang w:val="ru-RU"/>
         </w:rPr>
+        <w:t>л</w:t>
+      </w:r>
+      <w:proofErr w:type="gramEnd"/>
+      <w:r>
+        <w:rPr>
+          <w:lang w:val="ru-RU"/>
+        </w:rPr>
+        <w:t xml:space="preserve"> серия. </w:t>
+      </w:r>
+      <w:r>
+        <w:rPr>
+          <w:lang w:val="ru-RU"/>
+        </w:rPr>
+        <w:t>АД</w:t>
+      </w:r>
+      <w:r>
+        <w:rPr>
+          <w:lang w:val="ru-RU"/>
+        </w:rPr>
+        <w:t>Л</w:t>
+      </w:r>
+      <w:r>
+        <w:rPr>
+          <w:lang w:val="ru-RU"/>
+        </w:rPr>
+        <w:t xml:space="preserve">  №  </w:t>
+      </w:r>
+      <w:r>
+        <w:rPr>
+          <w:lang w:val="ru-RU"/>
+        </w:rPr>
+        <w:t>177</w:t>
+      </w:r>
+      <w:r>
+        <w:rPr>
+          <w:lang w:val="ru-RU"/>
+        </w:rPr>
+        <w:t>800</w:t>
+      </w:r>
+      <w:r>
+        <w:rPr>
+          <w:lang w:val="ru-RU"/>
+        </w:rPr>
+        <w:t xml:space="preserve">     с </w:t>
+      </w:r>
+      <w:r>
+        <w:rPr>
+          <w:lang w:val="ru-RU"/>
+        </w:rPr>
+        <w:fldChar w:fldCharType="begin"/>
+      </w:r>
+      <w:r>
+        <w:rPr>
+          <w:lang w:val="ru-RU"/>
+        </w:rPr>
+        <w:instrText xml:space="preserve"> REF c \h </w:instrText>
+      </w:r>
+      <w:r>
+        <w:rPr>
+          <w:lang w:val="ru-RU"/>
+        </w:rPr>
+        <w:instrText xml:space="preserve"> \* MERGEFORMAT </w:instrText>
+      </w:r>
+      <w:r>
+        <w:rPr>
+          <w:lang w:val="ru-RU"/>
+        </w:rPr>
+      </w:r>
+      <w:r>
+        <w:rPr>
+          <w:lang w:val="ru-RU"/>
+        </w:rPr>
+        <w:fldChar w:fldCharType="separate"/>
+      </w:r>
+      <w:r>
+        <w:rPr>
+          <w:lang w:val="ru-RU"/>
+        </w:rPr>
+        <w:t xml:space="preserve">10.10.18  </w:t>
+      </w:r>
+      <w:r>
+        <w:rPr>
+          <w:lang w:val="ru-RU"/>
+        </w:rPr>
+        <w:fldChar w:fldCharType="end"/>
+      </w:r>
+      <w:r>
+        <w:rPr>
+          <w:lang w:val="ru-RU"/>
+        </w:rPr>
+        <w:t xml:space="preserve"> </w:t>
+      </w:r>
+      <w:r>
+        <w:rPr>
+          <w:lang w:val="ru-RU"/>
+        </w:rPr>
+        <w:t xml:space="preserve">по  </w:t>
+      </w:r>
+      <w:r>
+        <w:rPr>
+          <w:lang w:val="ru-RU"/>
+        </w:rPr>
+        <w:fldChar w:fldCharType="begin"/>
+      </w:r>
+      <w:r>
+        <w:rPr>
+          <w:lang w:val="ru-RU"/>
+        </w:rPr>
+        <w:instrText xml:space="preserve"> REF по \h </w:instrText>
+      </w:r>
+      <w:r>
+        <w:rPr>
+          <w:lang w:val="ru-RU"/>
+        </w:rPr>
+        <w:instrText xml:space="preserve"> \* MERGEFORMAT </w:instrText>
+      </w:r>
+      <w:r>
+        <w:rPr>
+          <w:lang w:val="ru-RU"/>
+        </w:rPr>
+      </w:r>
+      <w:r>
+        <w:rPr>
+          <w:lang w:val="ru-RU"/>
+        </w:rPr>
+        <w:fldChar w:fldCharType="separate"/>
+      </w:r>
+      <w:r>
+        <w:rPr>
+          <w:lang w:val="ru-RU"/>
+        </w:rPr>
+        <w:t xml:space="preserve">  26.10.18  </w:t>
+      </w:r>
+      <w:r>
+        <w:rPr>
+          <w:lang w:val="ru-RU"/>
+        </w:rPr>
+        <w:fldChar w:fldCharType="end"/>
+      </w:r>
+      <w:r>
+        <w:rPr>
+          <w:lang w:val="ru-RU"/>
+        </w:rPr>
+        <w:t xml:space="preserve"> «продолжает болеть»</w:t>
+      </w:r>
+      <w:proofErr w:type="gramStart"/>
+      <w:r>
+        <w:rPr>
+          <w:lang w:val="ru-RU"/>
+        </w:rPr>
         <w:t>.</w:t>
       </w:r>
       <w:proofErr w:type="gramEnd"/>
@@ -9201,233 +8004,34 @@
         <w:rPr>
           <w:lang w:val="ru-RU"/>
         </w:rPr>
-        <w:t>ж</w:t>
+        <w:t>с</w:t>
       </w:r>
       <w:proofErr w:type="gramEnd"/>
       <w:r>
         <w:rPr>
           <w:lang w:val="ru-RU"/>
         </w:rPr>
-        <w:t xml:space="preserve">елезы 1р. в год. </w:t>
-      </w:r>
-      <w:r>
-        <w:rPr>
-          <w:lang w:val="ru-RU"/>
-        </w:rPr>
-        <w:t>Контр ТТГ 1р в 6 мес</w:t>
-      </w:r>
-      <w:proofErr w:type="gramStart"/>
-      <w:r>
-        <w:rPr>
-          <w:lang w:val="ru-RU"/>
-        </w:rPr>
-        <w:t>..</w:t>
-      </w:r>
-      <w:proofErr w:type="gramEnd"/>
-    </w:p>
-    <w:p>
-      <w:pPr>
-        <w:numPr>
-          <w:ilvl w:val="0"/>
-          <w:numId w:val="2"/>
-        </w:numPr>
-        <w:ind w:left="-142"/>
-        <w:jc w:val="both"/>
-        <w:rPr>
-          <w:lang w:val="ru-RU"/>
-        </w:rPr>
-      </w:pPr>
-      <w:r>
-        <w:rPr>
-          <w:lang w:val="ru-RU"/>
-        </w:rPr>
-        <w:t>Б/</w:t>
-      </w:r>
-      <w:proofErr w:type="gramStart"/>
-      <w:r>
-        <w:rPr>
-          <w:lang w:val="ru-RU"/>
-        </w:rPr>
-        <w:t>л</w:t>
-      </w:r>
-      <w:proofErr w:type="gramEnd"/>
-      <w:r>
-        <w:rPr>
-          <w:lang w:val="ru-RU"/>
-        </w:rPr>
-        <w:t xml:space="preserve"> серия. </w:t>
-      </w:r>
-      <w:r>
-        <w:rPr>
-          <w:lang w:val="ru-RU"/>
-        </w:rPr>
-        <w:t>АД</w:t>
-      </w:r>
-      <w:r>
-        <w:rPr>
-          <w:lang w:val="ru-RU"/>
-        </w:rPr>
-        <w:t>Л</w:t>
-      </w:r>
-      <w:r>
-        <w:rPr>
-          <w:lang w:val="ru-RU"/>
-        </w:rPr>
-        <w:t xml:space="preserve">  №  </w:t>
-      </w:r>
-      <w:r>
-        <w:rPr>
-          <w:lang w:val="ru-RU"/>
-        </w:rPr>
-        <w:t>177</w:t>
-      </w:r>
-      <w:r>
-        <w:rPr>
-          <w:lang w:val="ru-RU"/>
-        </w:rPr>
-        <w:t>7</w:t>
-      </w:r>
-      <w:r>
-        <w:rPr>
-          <w:lang w:val="ru-RU"/>
-        </w:rPr>
-        <w:t xml:space="preserve">     с </w:t>
-      </w:r>
-      <w:r>
-        <w:rPr>
-          <w:lang w:val="ru-RU"/>
-        </w:rPr>
-        <w:fldChar w:fldCharType="begin"/>
-      </w:r>
-      <w:r>
-        <w:rPr>
-          <w:lang w:val="ru-RU"/>
-        </w:rPr>
-        <w:instrText xml:space="preserve"> REF c \h </w:instrText>
-      </w:r>
-      <w:r>
-        <w:rPr>
-          <w:lang w:val="ru-RU"/>
-        </w:rPr>
-      </w:r>
-      <w:r>
-        <w:rPr>
-          <w:lang w:val="ru-RU"/>
-        </w:rPr>
-        <w:fldChar w:fldCharType="separate"/>
-      </w:r>
-      <w:r>
-        <w:rPr>
-          <w:sz w:val="28"/>
+        <w:t>огласован перевод в отд. неврологии ГБ № 1</w:t>
+      </w:r>
+      <w:r>
+        <w:rPr>
+          <w:lang w:val="ru-RU"/>
+        </w:rPr>
+        <w:t xml:space="preserve"> с </w:t>
+      </w:r>
+      <w:proofErr w:type="spellStart"/>
+      <w:r>
+        <w:rPr>
+          <w:lang w:val="ru-RU"/>
+        </w:rPr>
+        <w:t>начмедом</w:t>
+      </w:r>
+      <w:proofErr w:type="spellEnd"/>
+      <w:r>
+        <w:rPr>
           <w:lang w:val="ru-RU"/>
         </w:rPr>
         <w:t>.</w:t>
-      </w:r>
-      <w:r>
-        <w:rPr>
-          <w:sz w:val="28"/>
-          <w:lang w:val="ru-RU"/>
-        </w:rPr>
-        <w:t>10.18</w:t>
-      </w:r>
-      <w:r>
-        <w:rPr>
-          <w:sz w:val="28"/>
-          <w:lang w:val="ru-RU"/>
-        </w:rPr>
-        <w:t xml:space="preserve"> </w:t>
-      </w:r>
-      <w:r>
-        <w:rPr>
-          <w:sz w:val="28"/>
-          <w:lang w:val="ru-RU"/>
-        </w:rPr>
-        <w:t xml:space="preserve"> </w:t>
-      </w:r>
-      <w:r>
-        <w:rPr>
-          <w:lang w:val="ru-RU"/>
-        </w:rPr>
-        <w:fldChar w:fldCharType="end"/>
-      </w:r>
-      <w:r>
-        <w:rPr>
-          <w:lang w:val="ru-RU"/>
-        </w:rPr>
-        <w:t xml:space="preserve"> </w:t>
-      </w:r>
-      <w:r>
-        <w:rPr>
-          <w:lang w:val="ru-RU"/>
-        </w:rPr>
-        <w:t xml:space="preserve">по  </w:t>
-      </w:r>
-      <w:r>
-        <w:rPr>
-          <w:lang w:val="ru-RU"/>
-        </w:rPr>
-        <w:fldChar w:fldCharType="begin"/>
-      </w:r>
-      <w:r>
-        <w:rPr>
-          <w:lang w:val="ru-RU"/>
-        </w:rPr>
-        <w:instrText xml:space="preserve"> REF по \h </w:instrText>
-      </w:r>
-      <w:r>
-        <w:rPr>
-          <w:lang w:val="ru-RU"/>
-        </w:rPr>
-      </w:r>
-      <w:r>
-        <w:rPr>
-          <w:lang w:val="ru-RU"/>
-        </w:rPr>
-        <w:fldChar w:fldCharType="separate"/>
-      </w:r>
-      <w:r>
-        <w:rPr>
-          <w:sz w:val="28"/>
-          <w:lang w:val="ru-RU"/>
-        </w:rPr>
-        <w:t xml:space="preserve">  .10.18 </w:t>
-      </w:r>
-      <w:r>
-        <w:rPr>
-          <w:sz w:val="28"/>
-          <w:lang w:val="ru-RU"/>
-        </w:rPr>
-        <w:t xml:space="preserve"> </w:t>
-      </w:r>
-      <w:r>
-        <w:rPr>
-          <w:lang w:val="ru-RU"/>
-        </w:rPr>
-        <w:fldChar w:fldCharType="end"/>
-      </w:r>
-      <w:r>
-        <w:rPr>
-          <w:lang w:val="ru-RU"/>
-        </w:rPr>
-        <w:t>к труду     .</w:t>
-      </w:r>
-      <w:r>
-        <w:rPr>
-          <w:lang w:val="ru-RU"/>
-        </w:rPr>
-        <w:t>10</w:t>
-      </w:r>
-      <w:r>
-        <w:rPr>
-          <w:lang w:val="ru-RU"/>
-        </w:rPr>
-        <w:t>.18</w:t>
-      </w:r>
-      <w:r>
-        <w:rPr>
-          <w:lang w:val="ru-RU"/>
-        </w:rPr>
-        <w:t xml:space="preserve"> </w:t>
       </w:r>
     </w:p>
     <w:p>
@@ -10927,93 +9531,6 @@
     </w:docPart>
     <w:docPart>
       <w:docPartPr>
-        <w:name w:val="FBFC6A18E07A484F9E976562E903BEB7"/>
-        <w:category>
-          <w:name w:val="Общие"/>
-          <w:gallery w:val="placeholder"/>
-        </w:category>
-        <w:types>
-          <w:type w:val="bbPlcHdr"/>
-        </w:types>
-        <w:behaviors>
-          <w:behavior w:val="content"/>
-        </w:behaviors>
-        <w:guid w:val="{E5D938F3-E00E-4F48-ACDE-E2E2655275DF}"/>
-      </w:docPartPr>
-      <w:docPartBody>
-        <w:p>
-          <w:pPr>
-            <w:pStyle w:val="FBFC6A18E07A484F9E976562E903BEB7"/>
-          </w:pPr>
-          <w:r>
-            <w:rPr>
-              <w:rStyle w:val="a3"/>
-            </w:rPr>
-            <w:t>Выберите элемент.</w:t>
-          </w:r>
-        </w:p>
-      </w:docPartBody>
-    </w:docPart>
-    <w:docPart>
-      <w:docPartPr>
-        <w:name w:val="DB435B1E68954750936FB322747598D2"/>
-        <w:category>
-          <w:name w:val="Общие"/>
-          <w:gallery w:val="placeholder"/>
-        </w:category>
-        <w:types>
-          <w:type w:val="bbPlcHdr"/>
-        </w:types>
-        <w:behaviors>
-          <w:behavior w:val="content"/>
-        </w:behaviors>
-        <w:guid w:val="{7122C427-55FD-49A2-B369-ED6DAFC67A8F}"/>
-      </w:docPartPr>
-      <w:docPartBody>
-        <w:p>
-          <w:pPr>
-            <w:pStyle w:val="DB435B1E68954750936FB322747598D2"/>
-          </w:pPr>
-          <w:r>
-            <w:rPr>
-              <w:rStyle w:val="a3"/>
-            </w:rPr>
-            <w:t>Выберите элемент.</w:t>
-          </w:r>
-        </w:p>
-      </w:docPartBody>
-    </w:docPart>
-    <w:docPart>
-      <w:docPartPr>
-        <w:name w:val="5917FEE754784A0BA4173B51A4E1CE95"/>
-        <w:category>
-          <w:name w:val="Общие"/>
-          <w:gallery w:val="placeholder"/>
-        </w:category>
-        <w:types>
-          <w:type w:val="bbPlcHdr"/>
-        </w:types>
-        <w:behaviors>
-          <w:behavior w:val="content"/>
-        </w:behaviors>
-        <w:guid w:val="{92F74F23-8C0C-424C-A12C-19EB4EDE41E3}"/>
-      </w:docPartPr>
-      <w:docPartBody>
-        <w:p>
-          <w:pPr>
-            <w:pStyle w:val="5917FEE754784A0BA4173B51A4E1CE95"/>
-          </w:pPr>
-          <w:r>
-            <w:rPr>
-              <w:rStyle w:val="a3"/>
-            </w:rPr>
-            <w:t>Выберите элемент.</w:t>
-          </w:r>
-        </w:p>
-      </w:docPartBody>
-    </w:docPart>
-    <w:docPart>
-      <w:docPartPr>
         <w:name w:val="3755473979B24CB896600859156E5B44"/>
         <w:category>
           <w:name w:val="Общие"/>
@@ -11061,6 +9578,93 @@
         <w:p>
           <w:pPr>
             <w:pStyle w:val="BA1FB41A1B0F4FDF8B14D2F6319521D6"/>
+          </w:pPr>
+          <w:r>
+            <w:rPr>
+              <w:rStyle w:val="a3"/>
+            </w:rPr>
+            <w:t>Выберите элемент.</w:t>
+          </w:r>
+        </w:p>
+      </w:docPartBody>
+    </w:docPart>
+    <w:docPart>
+      <w:docPartPr>
+        <w:name w:val="738354BD60D544B9B62BBDE51D5F82FA"/>
+        <w:category>
+          <w:name w:val="Общие"/>
+          <w:gallery w:val="placeholder"/>
+        </w:category>
+        <w:types>
+          <w:type w:val="bbPlcHdr"/>
+        </w:types>
+        <w:behaviors>
+          <w:behavior w:val="content"/>
+        </w:behaviors>
+        <w:guid w:val="{166BC32B-7983-4E75-B46B-B8154C14D7A6}"/>
+      </w:docPartPr>
+      <w:docPartBody>
+        <w:p>
+          <w:pPr>
+            <w:pStyle w:val="738354BD60D544B9B62BBDE51D5F82FA"/>
+          </w:pPr>
+          <w:r>
+            <w:rPr>
+              <w:rStyle w:val="a3"/>
+            </w:rPr>
+            <w:t>Выберите элемент.</w:t>
+          </w:r>
+        </w:p>
+      </w:docPartBody>
+    </w:docPart>
+    <w:docPart>
+      <w:docPartPr>
+        <w:name w:val="EBAECE6FF7E24CC8BE6D1D273DA8AFB8"/>
+        <w:category>
+          <w:name w:val="Общие"/>
+          <w:gallery w:val="placeholder"/>
+        </w:category>
+        <w:types>
+          <w:type w:val="bbPlcHdr"/>
+        </w:types>
+        <w:behaviors>
+          <w:behavior w:val="content"/>
+        </w:behaviors>
+        <w:guid w:val="{9E3E9D03-3D08-4A96-88B0-E5960635EE32}"/>
+      </w:docPartPr>
+      <w:docPartBody>
+        <w:p>
+          <w:pPr>
+            <w:pStyle w:val="EBAECE6FF7E24CC8BE6D1D273DA8AFB8"/>
+          </w:pPr>
+          <w:r>
+            <w:rPr>
+              <w:rStyle w:val="a3"/>
+            </w:rPr>
+            <w:t>Выберите элемент.</w:t>
+          </w:r>
+        </w:p>
+      </w:docPartBody>
+    </w:docPart>
+    <w:docPart>
+      <w:docPartPr>
+        <w:name w:val="4CFD8DF35DD34FC1AF4E94AB5207ED1A"/>
+        <w:category>
+          <w:name w:val="Общие"/>
+          <w:gallery w:val="placeholder"/>
+        </w:category>
+        <w:types>
+          <w:type w:val="bbPlcHdr"/>
+        </w:types>
+        <w:behaviors>
+          <w:behavior w:val="content"/>
+        </w:behaviors>
+        <w:guid w:val="{F6914D4C-D29E-42F9-919C-31C21DE81ECF}"/>
+      </w:docPartPr>
+      <w:docPartBody>
+        <w:p>
+          <w:pPr>
+            <w:pStyle w:val="4CFD8DF35DD34FC1AF4E94AB5207ED1A"/>
           </w:pPr>
           <w:r>
             <w:rPr>
@@ -11159,11 +9763,15 @@
     <w:rsid w:val="000B0B90"/>
     <w:rsid w:val="00101666"/>
     <w:rsid w:val="00106C4E"/>
+    <w:rsid w:val="00172385"/>
     <w:rsid w:val="001B01EB"/>
+    <w:rsid w:val="00200D87"/>
     <w:rsid w:val="00205F39"/>
+    <w:rsid w:val="00242B60"/>
     <w:rsid w:val="00260FAF"/>
     <w:rsid w:val="00277827"/>
     <w:rsid w:val="002C4CC7"/>
+    <w:rsid w:val="00310887"/>
     <w:rsid w:val="003C799D"/>
     <w:rsid w:val="00411AC6"/>
     <w:rsid w:val="00414F9B"/>
@@ -11444,7 +10052,7 @@
     <w:basedOn w:val="a0"/>
     <w:uiPriority w:val="99"/>
     <w:semiHidden/>
-    <w:rsid w:val="0006090D"/>
+    <w:rsid w:val="00172385"/>
     <w:rPr>
       <w:color w:val="808080"/>
     </w:rPr>
@@ -12118,6 +10726,27 @@
   <w:style w:type="paragraph" w:customStyle="1" w:styleId="F4181B3175294A9BAA33423019BF5C90">
     <w:name w:val="F4181B3175294A9BAA33423019BF5C90"/>
     <w:rsid w:val="0006090D"/>
+    <w:rPr>
+      <w:lang w:val="uk-UA" w:eastAsia="uk-UA"/>
+    </w:rPr>
+  </w:style>
+  <w:style w:type="paragraph" w:customStyle="1" w:styleId="738354BD60D544B9B62BBDE51D5F82FA">
+    <w:name w:val="738354BD60D544B9B62BBDE51D5F82FA"/>
+    <w:rsid w:val="00172385"/>
+    <w:rPr>
+      <w:lang w:val="uk-UA" w:eastAsia="uk-UA"/>
+    </w:rPr>
+  </w:style>
+  <w:style w:type="paragraph" w:customStyle="1" w:styleId="EBAECE6FF7E24CC8BE6D1D273DA8AFB8">
+    <w:name w:val="EBAECE6FF7E24CC8BE6D1D273DA8AFB8"/>
+    <w:rsid w:val="00172385"/>
+    <w:rPr>
+      <w:lang w:val="uk-UA" w:eastAsia="uk-UA"/>
+    </w:rPr>
+  </w:style>
+  <w:style w:type="paragraph" w:customStyle="1" w:styleId="4CFD8DF35DD34FC1AF4E94AB5207ED1A">
+    <w:name w:val="4CFD8DF35DD34FC1AF4E94AB5207ED1A"/>
+    <w:rsid w:val="00172385"/>
     <w:rPr>
       <w:lang w:val="uk-UA" w:eastAsia="uk-UA"/>
     </w:rPr>
@@ -12609,7 +11238,7 @@
 </file>
 
 <file path=customXml/itemProps1.xml><?xml version="1.0" encoding="utf-8"?>
-<ds:datastoreItem xmlns:ds="http://schemas.openxmlformats.org/officeDocument/2006/customXml" ds:itemID="{CF44CEA4-E450-4356-BD78-9D911E7036EF}">
+<ds:datastoreItem xmlns:ds="http://schemas.openxmlformats.org/officeDocument/2006/customXml" ds:itemID="{AD428936-2295-4916-8E45-F7111F0FE34E}">
   <ds:schemaRefs>
     <ds:schemaRef ds:uri="http://schemas.openxmlformats.org/officeDocument/2006/bibliography"/>
   </ds:schemaRefs>
